--- a/ExchangeWebServices/Docs/ExchangeEWSTestSuiteSpecification.docx
+++ b/ExchangeWebServices/Docs/ExchangeEWSTestSuiteSpecification.docx
@@ -1,6 +1,6 @@
 
 <file path=word/document.xml><?xml version="1.0" encoding="utf-8"?>
-<w:document xmlns:wpc="http://schemas.microsoft.com/office/word/2010/wordprocessingCanvas" xmlns:mc="http://schemas.openxmlformats.org/markup-compatibility/2006" xmlns:o="urn:schemas-microsoft-com:office:office" xmlns:r="http://schemas.openxmlformats.org/officeDocument/2006/relationships" xmlns:m="http://schemas.openxmlformats.org/officeDocument/2006/math" xmlns:v="urn:schemas-microsoft-com:vml" xmlns:wp14="http://schemas.microsoft.com/office/word/2010/wordprocessingDrawing" xmlns:wp="http://schemas.openxmlformats.org/drawingml/2006/wordprocessingDrawing" xmlns:w10="urn:schemas-microsoft-com:office:word" xmlns:w="http://schemas.openxmlformats.org/wordprocessingml/2006/main" xmlns:w14="http://schemas.microsoft.com/office/word/2010/wordml" xmlns:w15="http://schemas.microsoft.com/office/word/2012/wordml" xmlns:wpg="http://schemas.microsoft.com/office/word/2010/wordprocessingGroup" xmlns:wpi="http://schemas.microsoft.com/office/word/2010/wordprocessingInk" xmlns:wne="http://schemas.microsoft.com/office/word/2006/wordml" xmlns:wps="http://schemas.microsoft.com/office/word/2010/wordprocessingShape" mc:Ignorable="w14 w15 wp14">
+<w:document xmlns:wpc="http://schemas.microsoft.com/office/word/2010/wordprocessingCanvas" xmlns:cx="http://schemas.microsoft.com/office/drawing/2014/chartex" xmlns:cx1="http://schemas.microsoft.com/office/drawing/2015/9/8/chartex" xmlns:mc="http://schemas.openxmlformats.org/markup-compatibility/2006" xmlns:o="urn:schemas-microsoft-com:office:office" xmlns:r="http://schemas.openxmlformats.org/officeDocument/2006/relationships" xmlns:m="http://schemas.openxmlformats.org/officeDocument/2006/math" xmlns:v="urn:schemas-microsoft-com:vml" xmlns:wp14="http://schemas.microsoft.com/office/word/2010/wordprocessingDrawing" xmlns:wp="http://schemas.openxmlformats.org/drawingml/2006/wordprocessingDrawing" xmlns:w10="urn:schemas-microsoft-com:office:word" xmlns:w="http://schemas.openxmlformats.org/wordprocessingml/2006/main" xmlns:w14="http://schemas.microsoft.com/office/word/2010/wordml" xmlns:w15="http://schemas.microsoft.com/office/word/2012/wordml" xmlns:w16se="http://schemas.microsoft.com/office/word/2015/wordml/symex" xmlns:wpg="http://schemas.microsoft.com/office/word/2010/wordprocessingGroup" xmlns:wpi="http://schemas.microsoft.com/office/word/2010/wordprocessingInk" xmlns:wne="http://schemas.microsoft.com/office/word/2006/wordml" xmlns:wps="http://schemas.microsoft.com/office/word/2010/wordprocessingShape" mc:Ignorable="w14 w15 w16se wp14">
   <w:body>
     <w:p>
       <w:pPr>
@@ -199,7 +199,7 @@
     </w:p>
     <w:p>
       <w:pPr>
-        <w:pStyle w:val="10"/>
+        <w:pStyle w:val="TOC1"/>
         <w:tabs>
           <w:tab w:val="left" w:pos="374"/>
           <w:tab w:val="right" w:leader="dot" w:pos="9350"/>
@@ -234,7 +234,7 @@
       <w:hyperlink w:anchor="_Toc421794289" w:history="1">
         <w:r>
           <w:rPr>
-            <w:rStyle w:val="a3"/>
+            <w:rStyle w:val="Hyperlink"/>
             <w:noProof/>
           </w:rPr>
           <w:t>1</w:t>
@@ -252,7 +252,7 @@
         </w:r>
         <w:r>
           <w:rPr>
-            <w:rStyle w:val="a3"/>
+            <w:rStyle w:val="Hyperlink"/>
             <w:noProof/>
           </w:rPr>
           <w:t>Introduction</w:t>
@@ -309,7 +309,7 @@
     </w:p>
     <w:p>
       <w:pPr>
-        <w:pStyle w:val="10"/>
+        <w:pStyle w:val="TOC1"/>
         <w:tabs>
           <w:tab w:val="left" w:pos="374"/>
           <w:tab w:val="right" w:leader="dot" w:pos="9350"/>
@@ -326,7 +326,7 @@
       <w:hyperlink w:anchor="_Toc421794290" w:history="1">
         <w:r>
           <w:rPr>
-            <w:rStyle w:val="a3"/>
+            <w:rStyle w:val="Hyperlink"/>
             <w:noProof/>
             <w:lang w:eastAsia="zh-CN"/>
           </w:rPr>
@@ -345,7 +345,7 @@
         </w:r>
         <w:r>
           <w:rPr>
-            <w:rStyle w:val="a3"/>
+            <w:rStyle w:val="Hyperlink"/>
             <w:noProof/>
             <w:lang w:eastAsia="zh-CN"/>
           </w:rPr>
@@ -403,7 +403,7 @@
     </w:p>
     <w:p>
       <w:pPr>
-        <w:pStyle w:val="10"/>
+        <w:pStyle w:val="TOC1"/>
         <w:tabs>
           <w:tab w:val="left" w:pos="374"/>
           <w:tab w:val="right" w:leader="dot" w:pos="9350"/>
@@ -420,7 +420,7 @@
       <w:hyperlink w:anchor="_Toc421794291" w:history="1">
         <w:r>
           <w:rPr>
-            <w:rStyle w:val="a3"/>
+            <w:rStyle w:val="Hyperlink"/>
             <w:noProof/>
           </w:rPr>
           <w:t>3</w:t>
@@ -438,7 +438,7 @@
         </w:r>
         <w:r>
           <w:rPr>
-            <w:rStyle w:val="a3"/>
+            <w:rStyle w:val="Hyperlink"/>
             <w:noProof/>
           </w:rPr>
           <w:t>Design considerations</w:t>
@@ -495,7 +495,7 @@
     </w:p>
     <w:p>
       <w:pPr>
-        <w:pStyle w:val="20"/>
+        <w:pStyle w:val="TOC2"/>
         <w:tabs>
           <w:tab w:val="left" w:pos="749"/>
           <w:tab w:val="right" w:leader="dot" w:pos="9350"/>
@@ -512,7 +512,7 @@
       <w:hyperlink w:anchor="_Toc421794292" w:history="1">
         <w:r>
           <w:rPr>
-            <w:rStyle w:val="a3"/>
+            <w:rStyle w:val="Hyperlink"/>
             <w:noProof/>
           </w:rPr>
           <w:t>3.1</w:t>
@@ -530,7 +530,7 @@
         </w:r>
         <w:r>
           <w:rPr>
-            <w:rStyle w:val="a3"/>
+            <w:rStyle w:val="Hyperlink"/>
             <w:noProof/>
           </w:rPr>
           <w:t>Assumptions</w:t>
@@ -587,7 +587,7 @@
     </w:p>
     <w:p>
       <w:pPr>
-        <w:pStyle w:val="20"/>
+        <w:pStyle w:val="TOC2"/>
         <w:tabs>
           <w:tab w:val="left" w:pos="749"/>
           <w:tab w:val="right" w:leader="dot" w:pos="9350"/>
@@ -604,7 +604,7 @@
       <w:hyperlink w:anchor="_Toc421794293" w:history="1">
         <w:r>
           <w:rPr>
-            <w:rStyle w:val="a3"/>
+            <w:rStyle w:val="Hyperlink"/>
             <w:noProof/>
           </w:rPr>
           <w:t>3.2</w:t>
@@ -622,7 +622,7 @@
         </w:r>
         <w:r>
           <w:rPr>
-            <w:rStyle w:val="a3"/>
+            <w:rStyle w:val="Hyperlink"/>
             <w:noProof/>
           </w:rPr>
           <w:t>Dependencies</w:t>
@@ -679,7 +679,7 @@
     </w:p>
     <w:p>
       <w:pPr>
-        <w:pStyle w:val="10"/>
+        <w:pStyle w:val="TOC1"/>
         <w:tabs>
           <w:tab w:val="left" w:pos="374"/>
           <w:tab w:val="right" w:leader="dot" w:pos="9350"/>
@@ -696,7 +696,7 @@
       <w:hyperlink w:anchor="_Toc421794294" w:history="1">
         <w:r>
           <w:rPr>
-            <w:rStyle w:val="a3"/>
+            <w:rStyle w:val="Hyperlink"/>
             <w:noProof/>
             <w:lang w:eastAsia="zh-CN"/>
           </w:rPr>
@@ -715,7 +715,7 @@
         </w:r>
         <w:r>
           <w:rPr>
-            <w:rStyle w:val="a3"/>
+            <w:rStyle w:val="Hyperlink"/>
             <w:noProof/>
             <w:lang w:eastAsia="zh-CN"/>
           </w:rPr>
@@ -773,7 +773,7 @@
     </w:p>
     <w:p>
       <w:pPr>
-        <w:pStyle w:val="20"/>
+        <w:pStyle w:val="TOC2"/>
         <w:tabs>
           <w:tab w:val="left" w:pos="749"/>
           <w:tab w:val="right" w:leader="dot" w:pos="9350"/>
@@ -790,7 +790,7 @@
       <w:hyperlink w:anchor="_Toc421794295" w:history="1">
         <w:r>
           <w:rPr>
-            <w:rStyle w:val="a3"/>
+            <w:rStyle w:val="Hyperlink"/>
             <w:noProof/>
             <w:lang w:eastAsia="zh-CN"/>
           </w:rPr>
@@ -809,7 +809,7 @@
         </w:r>
         <w:r>
           <w:rPr>
-            <w:rStyle w:val="a3"/>
+            <w:rStyle w:val="Hyperlink"/>
             <w:noProof/>
             <w:lang w:eastAsia="zh-CN"/>
           </w:rPr>
@@ -867,7 +867,7 @@
     </w:p>
     <w:p>
       <w:pPr>
-        <w:pStyle w:val="20"/>
+        <w:pStyle w:val="TOC2"/>
         <w:tabs>
           <w:tab w:val="left" w:pos="749"/>
           <w:tab w:val="right" w:leader="dot" w:pos="9350"/>
@@ -884,7 +884,7 @@
       <w:hyperlink w:anchor="_Toc421794296" w:history="1">
         <w:r>
           <w:rPr>
-            <w:rStyle w:val="a3"/>
+            <w:rStyle w:val="Hyperlink"/>
             <w:noProof/>
             <w:lang w:eastAsia="zh-CN"/>
           </w:rPr>
@@ -903,7 +903,7 @@
         </w:r>
         <w:r>
           <w:rPr>
-            <w:rStyle w:val="a3"/>
+            <w:rStyle w:val="Hyperlink"/>
             <w:noProof/>
             <w:lang w:eastAsia="zh-CN"/>
           </w:rPr>
@@ -961,7 +961,7 @@
     </w:p>
     <w:p>
       <w:pPr>
-        <w:pStyle w:val="30"/>
+        <w:pStyle w:val="TOC3"/>
         <w:tabs>
           <w:tab w:val="left" w:pos="1100"/>
           <w:tab w:val="right" w:leader="dot" w:pos="9350"/>
@@ -978,7 +978,7 @@
       <w:hyperlink w:anchor="_Toc421794297" w:history="1">
         <w:r>
           <w:rPr>
-            <w:rStyle w:val="a3"/>
+            <w:rStyle w:val="Hyperlink"/>
             <w:noProof/>
             <w:lang w:eastAsia="zh-CN"/>
           </w:rPr>
@@ -997,7 +997,7 @@
         </w:r>
         <w:r>
           <w:rPr>
-            <w:rStyle w:val="a3"/>
+            <w:rStyle w:val="Hyperlink"/>
             <w:noProof/>
             <w:lang w:eastAsia="zh-CN"/>
           </w:rPr>
@@ -1055,7 +1055,7 @@
     </w:p>
     <w:p>
       <w:pPr>
-        <w:pStyle w:val="30"/>
+        <w:pStyle w:val="TOC3"/>
         <w:tabs>
           <w:tab w:val="left" w:pos="1100"/>
           <w:tab w:val="right" w:leader="dot" w:pos="9350"/>
@@ -1072,7 +1072,7 @@
       <w:hyperlink w:anchor="_Toc421794298" w:history="1">
         <w:r>
           <w:rPr>
-            <w:rStyle w:val="a3"/>
+            <w:rStyle w:val="Hyperlink"/>
             <w:noProof/>
             <w:lang w:eastAsia="zh-CN"/>
           </w:rPr>
@@ -1091,7 +1091,7 @@
         </w:r>
         <w:r>
           <w:rPr>
-            <w:rStyle w:val="a3"/>
+            <w:rStyle w:val="Hyperlink"/>
             <w:noProof/>
             <w:lang w:eastAsia="zh-CN"/>
           </w:rPr>
@@ -1149,7 +1149,7 @@
     </w:p>
     <w:p>
       <w:pPr>
-        <w:pStyle w:val="30"/>
+        <w:pStyle w:val="TOC3"/>
         <w:tabs>
           <w:tab w:val="left" w:pos="1100"/>
           <w:tab w:val="right" w:leader="dot" w:pos="9350"/>
@@ -1166,7 +1166,7 @@
       <w:hyperlink w:anchor="_Toc421794299" w:history="1">
         <w:r>
           <w:rPr>
-            <w:rStyle w:val="a3"/>
+            <w:rStyle w:val="Hyperlink"/>
             <w:noProof/>
             <w:lang w:eastAsia="zh-CN"/>
           </w:rPr>
@@ -1185,7 +1185,7 @@
         </w:r>
         <w:r>
           <w:rPr>
-            <w:rStyle w:val="a3"/>
+            <w:rStyle w:val="Hyperlink"/>
             <w:noProof/>
             <w:lang w:eastAsia="zh-CN"/>
           </w:rPr>
@@ -1243,7 +1243,7 @@
     </w:p>
     <w:p>
       <w:pPr>
-        <w:pStyle w:val="20"/>
+        <w:pStyle w:val="TOC2"/>
         <w:tabs>
           <w:tab w:val="left" w:pos="749"/>
           <w:tab w:val="right" w:leader="dot" w:pos="9350"/>
@@ -1260,7 +1260,7 @@
       <w:hyperlink w:anchor="_Toc421794300" w:history="1">
         <w:r>
           <w:rPr>
-            <w:rStyle w:val="a3"/>
+            <w:rStyle w:val="Hyperlink"/>
             <w:noProof/>
             <w:lang w:eastAsia="zh-CN"/>
           </w:rPr>
@@ -1279,7 +1279,7 @@
         </w:r>
         <w:r>
           <w:rPr>
-            <w:rStyle w:val="a3"/>
+            <w:rStyle w:val="Hyperlink"/>
             <w:noProof/>
             <w:lang w:eastAsia="zh-CN"/>
           </w:rPr>
@@ -1337,7 +1337,7 @@
     </w:p>
     <w:p>
       <w:pPr>
-        <w:pStyle w:val="30"/>
+        <w:pStyle w:val="TOC3"/>
         <w:tabs>
           <w:tab w:val="left" w:pos="1100"/>
           <w:tab w:val="right" w:leader="dot" w:pos="9350"/>
@@ -1354,7 +1354,7 @@
       <w:hyperlink w:anchor="_Toc421794301" w:history="1">
         <w:r>
           <w:rPr>
-            <w:rStyle w:val="a3"/>
+            <w:rStyle w:val="Hyperlink"/>
             <w:noProof/>
             <w:lang w:eastAsia="zh-CN"/>
           </w:rPr>
@@ -1373,7 +1373,7 @@
         </w:r>
         <w:r>
           <w:rPr>
-            <w:rStyle w:val="a3"/>
+            <w:rStyle w:val="Hyperlink"/>
             <w:noProof/>
             <w:lang w:eastAsia="zh-CN"/>
           </w:rPr>
@@ -1431,7 +1431,7 @@
     </w:p>
     <w:p>
       <w:pPr>
-        <w:pStyle w:val="30"/>
+        <w:pStyle w:val="TOC3"/>
         <w:tabs>
           <w:tab w:val="left" w:pos="1100"/>
           <w:tab w:val="right" w:leader="dot" w:pos="9350"/>
@@ -1448,7 +1448,7 @@
       <w:hyperlink w:anchor="_Toc421794302" w:history="1">
         <w:r>
           <w:rPr>
-            <w:rStyle w:val="a3"/>
+            <w:rStyle w:val="Hyperlink"/>
             <w:noProof/>
             <w:lang w:eastAsia="zh-CN"/>
           </w:rPr>
@@ -1467,7 +1467,7 @@
         </w:r>
         <w:r>
           <w:rPr>
-            <w:rStyle w:val="a3"/>
+            <w:rStyle w:val="Hyperlink"/>
             <w:noProof/>
             <w:lang w:eastAsia="zh-CN"/>
           </w:rPr>
@@ -1525,7 +1525,7 @@
     </w:p>
     <w:p>
       <w:pPr>
-        <w:pStyle w:val="20"/>
+        <w:pStyle w:val="TOC2"/>
         <w:tabs>
           <w:tab w:val="left" w:pos="749"/>
           <w:tab w:val="right" w:leader="dot" w:pos="9350"/>
@@ -1542,7 +1542,7 @@
       <w:hyperlink w:anchor="_Toc421794303" w:history="1">
         <w:r>
           <w:rPr>
-            <w:rStyle w:val="a3"/>
+            <w:rStyle w:val="Hyperlink"/>
             <w:noProof/>
             <w:lang w:eastAsia="zh-CN"/>
           </w:rPr>
@@ -1561,7 +1561,7 @@
         </w:r>
         <w:r>
           <w:rPr>
-            <w:rStyle w:val="a3"/>
+            <w:rStyle w:val="Hyperlink"/>
             <w:noProof/>
             <w:lang w:eastAsia="zh-CN"/>
           </w:rPr>
@@ -1619,7 +1619,7 @@
     </w:p>
     <w:p>
       <w:pPr>
-        <w:pStyle w:val="30"/>
+        <w:pStyle w:val="TOC3"/>
         <w:tabs>
           <w:tab w:val="left" w:pos="1100"/>
           <w:tab w:val="right" w:leader="dot" w:pos="9350"/>
@@ -1636,7 +1636,7 @@
       <w:hyperlink w:anchor="_Toc421794304" w:history="1">
         <w:r>
           <w:rPr>
-            <w:rStyle w:val="a3"/>
+            <w:rStyle w:val="Hyperlink"/>
             <w:noProof/>
             <w:lang w:eastAsia="zh-CN"/>
           </w:rPr>
@@ -1655,7 +1655,7 @@
         </w:r>
         <w:r>
           <w:rPr>
-            <w:rStyle w:val="a3"/>
+            <w:rStyle w:val="Hyperlink"/>
             <w:noProof/>
             <w:lang w:eastAsia="zh-CN"/>
           </w:rPr>
@@ -1713,7 +1713,7 @@
     </w:p>
     <w:p>
       <w:pPr>
-        <w:pStyle w:val="30"/>
+        <w:pStyle w:val="TOC3"/>
         <w:tabs>
           <w:tab w:val="left" w:pos="1100"/>
           <w:tab w:val="right" w:leader="dot" w:pos="9350"/>
@@ -1730,7 +1730,7 @@
       <w:hyperlink w:anchor="_Toc421794305" w:history="1">
         <w:r>
           <w:rPr>
-            <w:rStyle w:val="a3"/>
+            <w:rStyle w:val="Hyperlink"/>
             <w:noProof/>
           </w:rPr>
           <w:t>4.4.2</w:t>
@@ -1748,7 +1748,7 @@
         </w:r>
         <w:r>
           <w:rPr>
-            <w:rStyle w:val="a3"/>
+            <w:rStyle w:val="Hyperlink"/>
             <w:noProof/>
           </w:rPr>
           <w:t>MS-OXWSBTRF</w:t>
@@ -1805,7 +1805,7 @@
     </w:p>
     <w:p>
       <w:pPr>
-        <w:pStyle w:val="30"/>
+        <w:pStyle w:val="TOC3"/>
         <w:tabs>
           <w:tab w:val="left" w:pos="1100"/>
           <w:tab w:val="right" w:leader="dot" w:pos="9350"/>
@@ -1822,7 +1822,7 @@
       <w:hyperlink w:anchor="_Toc421794306" w:history="1">
         <w:r>
           <w:rPr>
-            <w:rStyle w:val="a3"/>
+            <w:rStyle w:val="Hyperlink"/>
             <w:noProof/>
             <w:lang w:eastAsia="zh-CN"/>
           </w:rPr>
@@ -1841,7 +1841,7 @@
         </w:r>
         <w:r>
           <w:rPr>
-            <w:rStyle w:val="a3"/>
+            <w:rStyle w:val="Hyperlink"/>
             <w:noProof/>
             <w:lang w:eastAsia="zh-CN"/>
           </w:rPr>
@@ -1899,7 +1899,7 @@
     </w:p>
     <w:p>
       <w:pPr>
-        <w:pStyle w:val="30"/>
+        <w:pStyle w:val="TOC3"/>
         <w:tabs>
           <w:tab w:val="left" w:pos="1100"/>
           <w:tab w:val="right" w:leader="dot" w:pos="9350"/>
@@ -1916,7 +1916,7 @@
       <w:hyperlink w:anchor="_Toc421794307" w:history="1">
         <w:r>
           <w:rPr>
-            <w:rStyle w:val="a3"/>
+            <w:rStyle w:val="Hyperlink"/>
             <w:noProof/>
             <w:lang w:eastAsia="zh-CN"/>
           </w:rPr>
@@ -1935,7 +1935,7 @@
         </w:r>
         <w:r>
           <w:rPr>
-            <w:rStyle w:val="a3"/>
+            <w:rStyle w:val="Hyperlink"/>
             <w:noProof/>
             <w:lang w:eastAsia="zh-CN"/>
           </w:rPr>
@@ -1993,7 +1993,7 @@
     </w:p>
     <w:p>
       <w:pPr>
-        <w:pStyle w:val="30"/>
+        <w:pStyle w:val="TOC3"/>
         <w:tabs>
           <w:tab w:val="left" w:pos="1100"/>
           <w:tab w:val="right" w:leader="dot" w:pos="9350"/>
@@ -2010,7 +2010,7 @@
       <w:hyperlink w:anchor="_Toc421794308" w:history="1">
         <w:r>
           <w:rPr>
-            <w:rStyle w:val="a3"/>
+            <w:rStyle w:val="Hyperlink"/>
             <w:noProof/>
             <w:lang w:eastAsia="zh-CN"/>
           </w:rPr>
@@ -2029,7 +2029,7 @@
         </w:r>
         <w:r>
           <w:rPr>
-            <w:rStyle w:val="a3"/>
+            <w:rStyle w:val="Hyperlink"/>
             <w:noProof/>
             <w:lang w:eastAsia="zh-CN"/>
           </w:rPr>
@@ -2087,7 +2087,7 @@
     </w:p>
     <w:p>
       <w:pPr>
-        <w:pStyle w:val="30"/>
+        <w:pStyle w:val="TOC3"/>
         <w:tabs>
           <w:tab w:val="left" w:pos="1100"/>
           <w:tab w:val="right" w:leader="dot" w:pos="9350"/>
@@ -2104,7 +2104,7 @@
       <w:hyperlink w:anchor="_Toc421794309" w:history="1">
         <w:r>
           <w:rPr>
-            <w:rStyle w:val="a3"/>
+            <w:rStyle w:val="Hyperlink"/>
             <w:noProof/>
             <w:lang w:eastAsia="zh-CN"/>
           </w:rPr>
@@ -2123,7 +2123,7 @@
         </w:r>
         <w:r>
           <w:rPr>
-            <w:rStyle w:val="a3"/>
+            <w:rStyle w:val="Hyperlink"/>
             <w:noProof/>
             <w:lang w:eastAsia="zh-CN"/>
           </w:rPr>
@@ -2181,7 +2181,7 @@
     </w:p>
     <w:p>
       <w:pPr>
-        <w:pStyle w:val="30"/>
+        <w:pStyle w:val="TOC3"/>
         <w:tabs>
           <w:tab w:val="left" w:pos="1100"/>
           <w:tab w:val="right" w:leader="dot" w:pos="9350"/>
@@ -2198,7 +2198,7 @@
       <w:hyperlink w:anchor="_Toc421794310" w:history="1">
         <w:r>
           <w:rPr>
-            <w:rStyle w:val="a3"/>
+            <w:rStyle w:val="Hyperlink"/>
             <w:noProof/>
             <w:lang w:eastAsia="zh-CN"/>
           </w:rPr>
@@ -2217,7 +2217,7 @@
         </w:r>
         <w:r>
           <w:rPr>
-            <w:rStyle w:val="a3"/>
+            <w:rStyle w:val="Hyperlink"/>
             <w:noProof/>
             <w:lang w:eastAsia="zh-CN"/>
           </w:rPr>
@@ -2275,7 +2275,7 @@
     </w:p>
     <w:p>
       <w:pPr>
-        <w:pStyle w:val="30"/>
+        <w:pStyle w:val="TOC3"/>
         <w:tabs>
           <w:tab w:val="left" w:pos="1100"/>
           <w:tab w:val="right" w:leader="dot" w:pos="9350"/>
@@ -2292,7 +2292,7 @@
       <w:hyperlink w:anchor="_Toc421794311" w:history="1">
         <w:r>
           <w:rPr>
-            <w:rStyle w:val="a3"/>
+            <w:rStyle w:val="Hyperlink"/>
             <w:noProof/>
             <w:lang w:eastAsia="zh-CN"/>
           </w:rPr>
@@ -2311,7 +2311,7 @@
         </w:r>
         <w:r>
           <w:rPr>
-            <w:rStyle w:val="a3"/>
+            <w:rStyle w:val="Hyperlink"/>
             <w:noProof/>
             <w:lang w:eastAsia="zh-CN"/>
           </w:rPr>
@@ -2369,7 +2369,7 @@
     </w:p>
     <w:p>
       <w:pPr>
-        <w:pStyle w:val="30"/>
+        <w:pStyle w:val="TOC3"/>
         <w:tabs>
           <w:tab w:val="left" w:pos="1100"/>
           <w:tab w:val="right" w:leader="dot" w:pos="9350"/>
@@ -2386,7 +2386,7 @@
       <w:hyperlink w:anchor="_Toc421794312" w:history="1">
         <w:r>
           <w:rPr>
-            <w:rStyle w:val="a3"/>
+            <w:rStyle w:val="Hyperlink"/>
             <w:noProof/>
             <w:lang w:eastAsia="zh-CN"/>
           </w:rPr>
@@ -2405,7 +2405,7 @@
         </w:r>
         <w:r>
           <w:rPr>
-            <w:rStyle w:val="a3"/>
+            <w:rStyle w:val="Hyperlink"/>
             <w:noProof/>
             <w:lang w:eastAsia="zh-CN"/>
           </w:rPr>
@@ -2574,7 +2574,7 @@
     </w:p>
     <w:p>
       <w:pPr>
-        <w:pStyle w:val="1"/>
+        <w:pStyle w:val="Heading1"/>
         <w:pageBreakBefore/>
       </w:pPr>
       <w:bookmarkStart w:id="1" w:name="_Technical_Document_Introduction"/>
@@ -2665,14 +2665,12 @@
         </w:rPr>
         <w:t xml:space="preserve"> </w:t>
       </w:r>
-      <w:proofErr w:type="spellStart"/>
       <w:r>
         <w:rPr>
           <w:lang w:val="en"/>
         </w:rPr>
         <w:t>Plugfests</w:t>
       </w:r>
-      <w:proofErr w:type="spellEnd"/>
       <w:r>
         <w:rPr>
           <w:lang w:val="en"/>
@@ -2959,7 +2957,7 @@
     </w:p>
     <w:tbl>
       <w:tblPr>
-        <w:tblStyle w:val="afe"/>
+        <w:tblStyle w:val="LightShading"/>
         <w:tblW w:w="9540" w:type="dxa"/>
         <w:tblInd w:w="108" w:type="dxa"/>
         <w:tblLook w:val="04A0" w:firstRow="1" w:lastRow="0" w:firstColumn="1" w:lastColumn="0" w:noHBand="0" w:noVBand="1"/>
@@ -3037,7 +3035,7 @@
             <w:hyperlink r:id="rId17" w:history="1">
               <w:r>
                 <w:rPr>
-                  <w:rStyle w:val="a3"/>
+                  <w:rStyle w:val="Hyperlink"/>
                 </w:rPr>
                 <w:t>Attachment Handling Web Service Protocol</w:t>
               </w:r>
@@ -3073,7 +3071,7 @@
             <w:hyperlink r:id="rId18" w:history="1">
               <w:r>
                 <w:rPr>
-                  <w:rStyle w:val="a3"/>
+                  <w:rStyle w:val="Hyperlink"/>
                 </w:rPr>
                 <w:t>Bulk Transfer Web Service Protocol</w:t>
               </w:r>
@@ -3112,7 +3110,7 @@
             <w:hyperlink r:id="rId19" w:history="1">
               <w:r>
                 <w:rPr>
-                  <w:rStyle w:val="a3"/>
+                  <w:rStyle w:val="Hyperlink"/>
                 </w:rPr>
                 <w:t>Contacts Web Service Protocol</w:t>
               </w:r>
@@ -3148,7 +3146,7 @@
             <w:hyperlink r:id="rId20" w:history="1">
               <w:r>
                 <w:rPr>
-                  <w:rStyle w:val="a3"/>
+                  <w:rStyle w:val="Hyperlink"/>
                 </w:rPr>
                 <w:t>Core Items Web Service Protocol</w:t>
               </w:r>
@@ -3187,7 +3185,7 @@
             <w:hyperlink r:id="rId21" w:history="1">
               <w:r>
                 <w:rPr>
-                  <w:rStyle w:val="a3"/>
+                  <w:rStyle w:val="Hyperlink"/>
                 </w:rPr>
                 <w:t>Folders and Folder Permissions Web Service Protocol</w:t>
               </w:r>
@@ -3224,7 +3222,7 @@
             <w:hyperlink r:id="rId23" w:history="1">
               <w:r>
                 <w:rPr>
-                  <w:rStyle w:val="a3"/>
+                  <w:rStyle w:val="Hyperlink"/>
                 </w:rPr>
                 <w:t>Web Service Item ID Algorithm</w:t>
               </w:r>
@@ -3263,7 +3261,7 @@
             <w:hyperlink r:id="rId24" w:history="1">
               <w:r>
                 <w:rPr>
-                  <w:rStyle w:val="a3"/>
+                  <w:rStyle w:val="Hyperlink"/>
                 </w:rPr>
                 <w:t>E-Mail Message Types Web Service Protocol</w:t>
               </w:r>
@@ -3299,7 +3297,7 @@
             <w:hyperlink r:id="rId25" w:history="1">
               <w:r>
                 <w:rPr>
-                  <w:rStyle w:val="a3"/>
+                  <w:rStyle w:val="Hyperlink"/>
                 </w:rPr>
                 <w:t>Calendaring Web Service Protocol</w:t>
               </w:r>
@@ -3338,7 +3336,7 @@
             <w:hyperlink r:id="rId26" w:history="1">
               <w:r>
                 <w:rPr>
-                  <w:rStyle w:val="a3"/>
+                  <w:rStyle w:val="Hyperlink"/>
                 </w:rPr>
                 <w:t>Mailbox Contents Synchronization Web Service Protocol</w:t>
               </w:r>
@@ -3374,7 +3372,7 @@
             <w:hyperlink r:id="rId27" w:history="1">
               <w:r>
                 <w:rPr>
-                  <w:rStyle w:val="a3"/>
+                  <w:rStyle w:val="Hyperlink"/>
                 </w:rPr>
                 <w:t>Tasks Web Service Protocol</w:t>
               </w:r>
@@ -3397,7 +3395,7 @@
     </w:p>
     <w:p>
       <w:pPr>
-        <w:pStyle w:val="1"/>
+        <w:pStyle w:val="Heading1"/>
         <w:rPr>
           <w:rFonts w:eastAsiaTheme="minorEastAsia"/>
           <w:lang w:eastAsia="zh-CN"/>
@@ -3664,144 +3662,144 @@
         <w:pStyle w:val="LWPParagraphText"/>
         <w:spacing w:beforeLines="50" w:before="120"/>
         <w:rPr>
-          <w:rStyle w:val="aa"/>
-        </w:rPr>
-      </w:pPr>
-      <w:r>
-        <w:rPr>
-          <w:rStyle w:val="aa"/>
+          <w:rStyle w:val="CommentReference"/>
+        </w:rPr>
+      </w:pPr>
+      <w:r>
+        <w:rPr>
+          <w:rStyle w:val="CommentReference"/>
         </w:rPr>
         <w:t xml:space="preserve">Each requirement applies to a specific scope: </w:t>
       </w:r>
       <w:r>
         <w:rPr>
-          <w:rStyle w:val="aa"/>
+          <w:rStyle w:val="CommentReference"/>
         </w:rPr>
         <w:t>server</w:t>
       </w:r>
       <w:r>
         <w:rPr>
-          <w:rStyle w:val="aa"/>
+          <w:rStyle w:val="CommentReference"/>
         </w:rPr>
         <w:t xml:space="preserve">, </w:t>
       </w:r>
       <w:r>
         <w:rPr>
-          <w:rStyle w:val="aa"/>
+          <w:rStyle w:val="CommentReference"/>
         </w:rPr>
         <w:t xml:space="preserve">client, </w:t>
       </w:r>
       <w:r>
         <w:rPr>
-          <w:rStyle w:val="aa"/>
+          <w:rStyle w:val="CommentReference"/>
         </w:rPr>
         <w:t xml:space="preserve">or </w:t>
       </w:r>
       <w:r>
         <w:rPr>
-          <w:rStyle w:val="aa"/>
+          <w:rStyle w:val="CommentReference"/>
         </w:rPr>
         <w:t>both</w:t>
       </w:r>
       <w:r>
         <w:rPr>
-          <w:rStyle w:val="aa"/>
+          <w:rStyle w:val="CommentReference"/>
         </w:rPr>
         <w:t xml:space="preserve">. If the requirement describes </w:t>
       </w:r>
       <w:r>
         <w:rPr>
-          <w:rStyle w:val="aa"/>
+          <w:rStyle w:val="CommentReference"/>
         </w:rPr>
         <w:t xml:space="preserve">a </w:t>
       </w:r>
       <w:r>
         <w:rPr>
-          <w:rStyle w:val="aa"/>
+          <w:rStyle w:val="CommentReference"/>
         </w:rPr>
         <w:t xml:space="preserve">behavior performed by </w:t>
       </w:r>
       <w:r>
         <w:rPr>
-          <w:rStyle w:val="aa"/>
+          <w:rStyle w:val="CommentReference"/>
         </w:rPr>
         <w:t xml:space="preserve">the </w:t>
       </w:r>
       <w:r>
         <w:rPr>
-          <w:rStyle w:val="aa"/>
+          <w:rStyle w:val="CommentReference"/>
         </w:rPr>
         <w:t xml:space="preserve">responder, the scope of the requirement is </w:t>
       </w:r>
       <w:r>
         <w:rPr>
-          <w:rStyle w:val="aa"/>
+          <w:rStyle w:val="CommentReference"/>
         </w:rPr>
         <w:t>server</w:t>
       </w:r>
       <w:r>
         <w:rPr>
-          <w:rStyle w:val="aa"/>
+          <w:rStyle w:val="CommentReference"/>
         </w:rPr>
         <w:t xml:space="preserve">. If the requirement describes </w:t>
       </w:r>
       <w:r>
         <w:rPr>
-          <w:rStyle w:val="aa"/>
+          <w:rStyle w:val="CommentReference"/>
         </w:rPr>
         <w:t xml:space="preserve">a </w:t>
       </w:r>
       <w:r>
         <w:rPr>
-          <w:rStyle w:val="aa"/>
+          <w:rStyle w:val="CommentReference"/>
         </w:rPr>
         <w:t xml:space="preserve">behavior performed by </w:t>
       </w:r>
       <w:r>
         <w:rPr>
-          <w:rStyle w:val="aa"/>
+          <w:rStyle w:val="CommentReference"/>
         </w:rPr>
         <w:t xml:space="preserve">the </w:t>
       </w:r>
       <w:r>
         <w:rPr>
-          <w:rStyle w:val="aa"/>
+          <w:rStyle w:val="CommentReference"/>
         </w:rPr>
         <w:t xml:space="preserve">initiator, the scope of the requirement is </w:t>
       </w:r>
       <w:r>
         <w:rPr>
-          <w:rStyle w:val="aa"/>
+          <w:rStyle w:val="CommentReference"/>
         </w:rPr>
         <w:t>client</w:t>
       </w:r>
       <w:r>
         <w:rPr>
-          <w:rStyle w:val="aa"/>
+          <w:rStyle w:val="CommentReference"/>
         </w:rPr>
         <w:t xml:space="preserve">. If the requirement describes </w:t>
       </w:r>
       <w:r>
         <w:rPr>
-          <w:rStyle w:val="aa"/>
+          <w:rStyle w:val="CommentReference"/>
         </w:rPr>
         <w:t xml:space="preserve">a </w:t>
       </w:r>
       <w:r>
         <w:rPr>
-          <w:rStyle w:val="aa"/>
+          <w:rStyle w:val="CommentReference"/>
         </w:rPr>
         <w:t xml:space="preserve">behavior performed by both initiator and responder, the scope of the requirement is </w:t>
       </w:r>
       <w:r>
         <w:rPr>
-          <w:rStyle w:val="aa"/>
+          <w:rStyle w:val="CommentReference"/>
         </w:rPr>
         <w:t>both</w:t>
       </w:r>
       <w:r>
         <w:rPr>
-          <w:rStyle w:val="aa"/>
+          <w:rStyle w:val="CommentReference"/>
         </w:rPr>
         <w:t xml:space="preserve">. </w:t>
       </w:r>
@@ -3850,7 +3848,7 @@
     </w:p>
     <w:p>
       <w:pPr>
-        <w:pStyle w:val="1"/>
+        <w:pStyle w:val="Heading1"/>
         <w:pageBreakBefore/>
       </w:pPr>
       <w:bookmarkStart w:id="15" w:name="_Toc421794291"/>
@@ -3868,7 +3866,7 @@
     </w:p>
     <w:p>
       <w:pPr>
-        <w:pStyle w:val="2"/>
+        <w:pStyle w:val="Heading2"/>
         <w:spacing w:afterLines="50" w:after="120"/>
         <w:ind w:left="578" w:hanging="578"/>
       </w:pPr>
@@ -3880,7 +3878,7 @@
     </w:p>
     <w:p>
       <w:pPr>
-        <w:pStyle w:val="af0"/>
+        <w:pStyle w:val="ListParagraph"/>
         <w:numPr>
           <w:ilvl w:val="0"/>
           <w:numId w:val="43"/>
@@ -3919,7 +3917,7 @@
     </w:p>
     <w:p>
       <w:pPr>
-        <w:pStyle w:val="af0"/>
+        <w:pStyle w:val="ListParagraph"/>
         <w:numPr>
           <w:ilvl w:val="0"/>
           <w:numId w:val="43"/>
@@ -3949,7 +3947,7 @@
     </w:p>
     <w:p>
       <w:pPr>
-        <w:pStyle w:val="af0"/>
+        <w:pStyle w:val="ListParagraph"/>
         <w:numPr>
           <w:ilvl w:val="0"/>
           <w:numId w:val="43"/>
@@ -3967,7 +3965,7 @@
     </w:p>
     <w:p>
       <w:pPr>
-        <w:pStyle w:val="af0"/>
+        <w:pStyle w:val="ListParagraph"/>
         <w:numPr>
           <w:ilvl w:val="0"/>
           <w:numId w:val="43"/>
@@ -3994,7 +3992,7 @@
     </w:p>
     <w:p>
       <w:pPr>
-        <w:pStyle w:val="2"/>
+        <w:pStyle w:val="Heading2"/>
         <w:spacing w:after="120"/>
         <w:ind w:left="578" w:hanging="578"/>
       </w:pPr>
@@ -4006,7 +4004,7 @@
     </w:p>
     <w:p>
       <w:pPr>
-        <w:pStyle w:val="af0"/>
+        <w:pStyle w:val="ListParagraph"/>
         <w:numPr>
           <w:ilvl w:val="0"/>
           <w:numId w:val="43"/>
@@ -4058,7 +4056,7 @@
     </w:p>
     <w:p>
       <w:pPr>
-        <w:pStyle w:val="1"/>
+        <w:pStyle w:val="Heading1"/>
         <w:rPr>
           <w:rFonts w:eastAsiaTheme="minorEastAsia"/>
           <w:lang w:eastAsia="zh-CN"/>
@@ -4121,7 +4119,7 @@
     </w:p>
     <w:p>
       <w:pPr>
-        <w:pStyle w:val="2"/>
+        <w:pStyle w:val="Heading2"/>
         <w:rPr>
           <w:rFonts w:eastAsiaTheme="minorEastAsia"/>
           <w:lang w:eastAsia="zh-CN"/>
@@ -4216,10 +4214,10 @@
             <v:path o:extrusionok="f" gradientshapeok="t" o:connecttype="rect"/>
             <o:lock v:ext="edit" aspectratio="t"/>
           </v:shapetype>
-          <v:shape id="_x0000_i1025" type="#_x0000_t75" style="width:468pt;height:299.25pt" o:ole="">
+          <v:shape id="_x0000_i1025" type="#_x0000_t75" style="width:468.3pt;height:299.25pt" o:ole="">
             <v:imagedata r:id="rId28" o:title=""/>
           </v:shape>
-          <o:OLEObject Type="Embed" ProgID="Visio.Drawing.11" ShapeID="_x0000_i1025" DrawAspect="Content" ObjectID="_1497952438" r:id="rId29"/>
+          <o:OLEObject Type="Embed" ProgID="Visio.Drawing.11" ShapeID="_x0000_i1025" DrawAspect="Content" ObjectID="_1558874848" r:id="rId29"/>
         </w:object>
       </w:r>
     </w:p>
@@ -4308,7 +4306,7 @@
     </w:p>
     <w:p>
       <w:pPr>
-        <w:pStyle w:val="af0"/>
+        <w:pStyle w:val="ListParagraph"/>
         <w:numPr>
           <w:ilvl w:val="1"/>
           <w:numId w:val="45"/>
@@ -4320,7 +4318,7 @@
     </w:p>
     <w:p>
       <w:pPr>
-        <w:pStyle w:val="af0"/>
+        <w:pStyle w:val="ListParagraph"/>
         <w:numPr>
           <w:ilvl w:val="1"/>
           <w:numId w:val="45"/>
@@ -4401,193 +4399,209 @@
     </w:p>
     <w:p>
       <w:pPr>
-        <w:rPr>
-          <w:b/>
-        </w:rPr>
-      </w:pPr>
-      <w:r>
-        <w:rPr>
-          <w:b/>
-        </w:rPr>
-        <w:t>Test Suite Client</w:t>
-      </w:r>
+        <w:numPr>
+          <w:ilvl w:val="0"/>
+          <w:numId w:val="44"/>
+        </w:numPr>
+        <w:contextualSpacing/>
+      </w:pPr>
+      <w:r>
+        <w:rPr>
+          <w:rFonts w:eastAsiaTheme="minorEastAsia" w:hint="eastAsia"/>
+          <w:lang w:eastAsia="zh-CN"/>
+        </w:rPr>
+        <w:t>Microsoft</w:t>
+      </w:r>
+      <w:r>
+        <w:rPr>
+          <w:rFonts w:eastAsiaTheme="minorEastAsia"/>
+          <w:lang w:eastAsia="zh-CN"/>
+        </w:rPr>
+        <w:t xml:space="preserve"> Exchange Server 2016</w:t>
+      </w:r>
+      <w:bookmarkStart w:id="21" w:name="_GoBack"/>
+      <w:bookmarkEnd w:id="21"/>
     </w:p>
     <w:p>
       <w:pPr>
         <w:rPr>
-          <w:rFonts w:eastAsiaTheme="minorEastAsia"/>
-          <w:lang w:eastAsia="zh-CN"/>
-        </w:rPr>
-      </w:pPr>
-      <w:r>
-        <w:t>The test suite</w:t>
-      </w:r>
-      <w:r>
-        <w:t>s act</w:t>
-      </w:r>
-      <w:r>
-        <w:t xml:space="preserve"> as </w:t>
-      </w:r>
-      <w:r>
-        <w:t xml:space="preserve">synthetic </w:t>
-      </w:r>
-      <w:r>
-        <w:t>client</w:t>
-      </w:r>
-      <w:r>
-        <w:t>s</w:t>
-      </w:r>
-      <w:r>
-        <w:t xml:space="preserve"> to commun</w:t>
-      </w:r>
-      <w:r>
-        <w:t>icate with the SUT and validate</w:t>
-      </w:r>
-      <w:r>
-        <w:t xml:space="preserve"> the requireme</w:t>
-      </w:r>
-      <w:r>
-        <w:t xml:space="preserve">nts gathered from </w:t>
-      </w:r>
-      <w:r>
-        <w:t>technical specification</w:t>
-      </w:r>
-      <w:r>
-        <w:t>s</w:t>
-      </w:r>
-      <w:r>
-        <w:t>.</w:t>
-      </w:r>
-      <w:r>
-        <w:t xml:space="preserve"> The Exchange </w:t>
-      </w:r>
-      <w:r>
-        <w:t xml:space="preserve">EWS </w:t>
-      </w:r>
-      <w:r>
-        <w:t>Protocol Test S</w:t>
-      </w:r>
-      <w:r>
-        <w:t>uites</w:t>
-      </w:r>
-      <w:r>
-        <w:rPr>
-          <w:rFonts w:eastAsiaTheme="minorEastAsia" w:hint="eastAsia"/>
-          <w:lang w:eastAsia="zh-CN"/>
-        </w:rPr>
-        <w:t xml:space="preserve"> include </w:t>
-      </w:r>
-      <w:r>
-        <w:rPr>
-          <w:rFonts w:eastAsiaTheme="minorEastAsia"/>
-          <w:lang w:eastAsia="zh-CN"/>
-        </w:rPr>
-        <w:t xml:space="preserve">one </w:t>
-      </w:r>
-      <w:r>
-        <w:rPr>
-          <w:rFonts w:eastAsiaTheme="minorEastAsia" w:hint="eastAsia"/>
-          <w:lang w:eastAsia="zh-CN"/>
-        </w:rPr>
-        <w:t xml:space="preserve">common </w:t>
-      </w:r>
-      <w:r>
-        <w:rPr>
-          <w:rFonts w:eastAsiaTheme="minorEastAsia"/>
-          <w:lang w:eastAsia="zh-CN"/>
-        </w:rPr>
-        <w:t>library</w:t>
-      </w:r>
-      <w:r>
-        <w:rPr>
-          <w:rFonts w:eastAsiaTheme="minorEastAsia" w:hint="eastAsia"/>
-          <w:lang w:eastAsia="zh-CN"/>
-        </w:rPr>
-        <w:t>,</w:t>
-      </w:r>
-      <w:r>
-        <w:rPr>
-          <w:rFonts w:eastAsiaTheme="minorEastAsia"/>
-          <w:lang w:eastAsia="zh-CN"/>
-        </w:rPr>
-        <w:t xml:space="preserve"> </w:t>
-      </w:r>
-      <w:r>
-        <w:rPr>
-          <w:rFonts w:eastAsiaTheme="minorEastAsia" w:hint="eastAsia"/>
-          <w:lang w:eastAsia="zh-CN"/>
-        </w:rPr>
-        <w:t>10</w:t>
-      </w:r>
-      <w:r>
-        <w:rPr>
-          <w:rFonts w:eastAsiaTheme="minorEastAsia" w:hint="eastAsia"/>
-          <w:lang w:eastAsia="zh-CN"/>
-        </w:rPr>
-        <w:t xml:space="preserve"> </w:t>
-      </w:r>
-      <w:r>
-        <w:rPr>
-          <w:rFonts w:eastAsiaTheme="minorEastAsia"/>
-          <w:lang w:eastAsia="zh-CN"/>
-        </w:rPr>
-        <w:t>adapter</w:t>
-      </w:r>
-      <w:r>
-        <w:rPr>
-          <w:rFonts w:eastAsiaTheme="minorEastAsia"/>
-          <w:lang w:eastAsia="zh-CN"/>
-        </w:rPr>
-        <w:t>s</w:t>
-      </w:r>
-      <w:r>
-        <w:rPr>
-          <w:rFonts w:eastAsiaTheme="minorEastAsia"/>
-          <w:lang w:eastAsia="zh-CN"/>
-        </w:rPr>
-        <w:t xml:space="preserve"> and </w:t>
-      </w:r>
-      <w:bookmarkStart w:id="21" w:name="_GoBack"/>
-      <w:r>
-        <w:rPr>
-          <w:rFonts w:eastAsiaTheme="minorEastAsia"/>
-          <w:lang w:eastAsia="zh-CN"/>
-        </w:rPr>
-        <w:t>nine</w:t>
-      </w:r>
-      <w:bookmarkEnd w:id="21"/>
-      <w:r>
-        <w:rPr>
-          <w:rFonts w:eastAsiaTheme="minorEastAsia"/>
-          <w:lang w:eastAsia="zh-CN"/>
-        </w:rPr>
-        <w:t xml:space="preserve"> </w:t>
-      </w:r>
-      <w:r>
-        <w:rPr>
-          <w:rFonts w:eastAsiaTheme="minorEastAsia" w:hint="eastAsia"/>
-          <w:lang w:eastAsia="zh-CN"/>
-        </w:rPr>
-        <w:t xml:space="preserve">test </w:t>
-      </w:r>
-      <w:r>
-        <w:rPr>
-          <w:rFonts w:eastAsiaTheme="minorEastAsia"/>
-          <w:lang w:eastAsia="zh-CN"/>
-        </w:rPr>
-        <w:t>suites</w:t>
-      </w:r>
-      <w:r>
-        <w:rPr>
-          <w:rFonts w:eastAsiaTheme="minorEastAsia" w:hint="eastAsia"/>
-          <w:lang w:eastAsia="zh-CN"/>
-        </w:rPr>
-        <w:t>.</w:t>
+          <w:b/>
+        </w:rPr>
+      </w:pPr>
+      <w:r>
+        <w:rPr>
+          <w:b/>
+        </w:rPr>
+        <w:t>Test Suite Client</w:t>
       </w:r>
     </w:p>
     <w:p>
       <w:pPr>
-        <w:pStyle w:val="af0"/>
+        <w:rPr>
+          <w:rFonts w:eastAsiaTheme="minorEastAsia"/>
+          <w:lang w:eastAsia="zh-CN"/>
+        </w:rPr>
+      </w:pPr>
+      <w:r>
+        <w:t>The test suite</w:t>
+      </w:r>
+      <w:r>
+        <w:t>s act</w:t>
+      </w:r>
+      <w:r>
+        <w:t xml:space="preserve"> as </w:t>
+      </w:r>
+      <w:r>
+        <w:t xml:space="preserve">synthetic </w:t>
+      </w:r>
+      <w:r>
+        <w:t>client</w:t>
+      </w:r>
+      <w:r>
+        <w:t>s</w:t>
+      </w:r>
+      <w:r>
+        <w:t xml:space="preserve"> to commun</w:t>
+      </w:r>
+      <w:r>
+        <w:t>icate with the SUT and validate</w:t>
+      </w:r>
+      <w:r>
+        <w:t xml:space="preserve"> the requireme</w:t>
+      </w:r>
+      <w:r>
+        <w:t xml:space="preserve">nts gathered from </w:t>
+      </w:r>
+      <w:r>
+        <w:t>technical specification</w:t>
+      </w:r>
+      <w:r>
+        <w:t>s</w:t>
+      </w:r>
+      <w:r>
+        <w:t>.</w:t>
+      </w:r>
+      <w:r>
+        <w:t xml:space="preserve"> The Exchange </w:t>
+      </w:r>
+      <w:r>
+        <w:t xml:space="preserve">EWS </w:t>
+      </w:r>
+      <w:r>
+        <w:t>Protocol Test S</w:t>
+      </w:r>
+      <w:r>
+        <w:t>uites</w:t>
+      </w:r>
+      <w:r>
+        <w:rPr>
+          <w:rFonts w:eastAsiaTheme="minorEastAsia" w:hint="eastAsia"/>
+          <w:lang w:eastAsia="zh-CN"/>
+        </w:rPr>
+        <w:t xml:space="preserve"> include </w:t>
+      </w:r>
+      <w:r>
+        <w:rPr>
+          <w:rFonts w:eastAsiaTheme="minorEastAsia"/>
+          <w:lang w:eastAsia="zh-CN"/>
+        </w:rPr>
+        <w:t xml:space="preserve">one </w:t>
+      </w:r>
+      <w:r>
+        <w:rPr>
+          <w:rFonts w:eastAsiaTheme="minorEastAsia" w:hint="eastAsia"/>
+          <w:lang w:eastAsia="zh-CN"/>
+        </w:rPr>
+        <w:t xml:space="preserve">common </w:t>
+      </w:r>
+      <w:r>
+        <w:rPr>
+          <w:rFonts w:eastAsiaTheme="minorEastAsia"/>
+          <w:lang w:eastAsia="zh-CN"/>
+        </w:rPr>
+        <w:t>library</w:t>
+      </w:r>
+      <w:r>
+        <w:rPr>
+          <w:rFonts w:eastAsiaTheme="minorEastAsia" w:hint="eastAsia"/>
+          <w:lang w:eastAsia="zh-CN"/>
+        </w:rPr>
+        <w:t>,</w:t>
+      </w:r>
+      <w:r>
+        <w:rPr>
+          <w:rFonts w:eastAsiaTheme="minorEastAsia"/>
+          <w:lang w:eastAsia="zh-CN"/>
+        </w:rPr>
+        <w:t xml:space="preserve"> </w:t>
+      </w:r>
+      <w:r>
+        <w:rPr>
+          <w:rFonts w:eastAsiaTheme="minorEastAsia" w:hint="eastAsia"/>
+          <w:lang w:eastAsia="zh-CN"/>
+        </w:rPr>
+        <w:t>10</w:t>
+      </w:r>
+      <w:r>
+        <w:rPr>
+          <w:rFonts w:eastAsiaTheme="minorEastAsia" w:hint="eastAsia"/>
+          <w:lang w:eastAsia="zh-CN"/>
+        </w:rPr>
+        <w:t xml:space="preserve"> </w:t>
+      </w:r>
+      <w:r>
+        <w:rPr>
+          <w:rFonts w:eastAsiaTheme="minorEastAsia"/>
+          <w:lang w:eastAsia="zh-CN"/>
+        </w:rPr>
+        <w:t>adapter</w:t>
+      </w:r>
+      <w:r>
+        <w:rPr>
+          <w:rFonts w:eastAsiaTheme="minorEastAsia"/>
+          <w:lang w:eastAsia="zh-CN"/>
+        </w:rPr>
+        <w:t>s</w:t>
+      </w:r>
+      <w:r>
+        <w:rPr>
+          <w:rFonts w:eastAsiaTheme="minorEastAsia"/>
+          <w:lang w:eastAsia="zh-CN"/>
+        </w:rPr>
+        <w:t xml:space="preserve"> and nine</w:t>
+      </w:r>
+      <w:r>
+        <w:rPr>
+          <w:rFonts w:eastAsiaTheme="minorEastAsia"/>
+          <w:lang w:eastAsia="zh-CN"/>
+        </w:rPr>
+        <w:t xml:space="preserve"> </w:t>
+      </w:r>
+      <w:r>
+        <w:rPr>
+          <w:rFonts w:eastAsiaTheme="minorEastAsia" w:hint="eastAsia"/>
+          <w:lang w:eastAsia="zh-CN"/>
+        </w:rPr>
+        <w:t xml:space="preserve">test </w:t>
+      </w:r>
+      <w:r>
+        <w:rPr>
+          <w:rFonts w:eastAsiaTheme="minorEastAsia"/>
+          <w:lang w:eastAsia="zh-CN"/>
+        </w:rPr>
+        <w:t>suites</w:t>
+      </w:r>
+      <w:r>
+        <w:rPr>
+          <w:rFonts w:eastAsiaTheme="minorEastAsia" w:hint="eastAsia"/>
+          <w:lang w:eastAsia="zh-CN"/>
+        </w:rPr>
+        <w:t>.</w:t>
+      </w:r>
+    </w:p>
+    <w:p>
+      <w:pPr>
+        <w:pStyle w:val="ListParagraph"/>
         <w:numPr>
           <w:ilvl w:val="0"/>
           <w:numId w:val="49"/>
@@ -4617,7 +4631,7 @@
     </w:p>
     <w:p>
       <w:pPr>
-        <w:pStyle w:val="af0"/>
+        <w:pStyle w:val="ListParagraph"/>
         <w:numPr>
           <w:ilvl w:val="0"/>
           <w:numId w:val="49"/>
@@ -4654,7 +4668,7 @@
     </w:p>
     <w:p>
       <w:pPr>
-        <w:pStyle w:val="af0"/>
+        <w:pStyle w:val="ListParagraph"/>
         <w:numPr>
           <w:ilvl w:val="0"/>
           <w:numId w:val="49"/>
@@ -4679,28 +4693,12 @@
           <w:rFonts w:eastAsiaTheme="minorEastAsia"/>
           <w:lang w:eastAsia="zh-CN"/>
         </w:rPr>
-        <w:t xml:space="preserve">s the Web Service Item Algorithm. All other test suites use the MS-OXWSITEMID protocol adapter to parse and process the Id of an </w:t>
-      </w:r>
-      <w:proofErr w:type="spellStart"/>
-      <w:r>
-        <w:rPr>
-          <w:rFonts w:eastAsiaTheme="minorEastAsia"/>
-          <w:lang w:eastAsia="zh-CN"/>
-        </w:rPr>
-        <w:t>ItemId</w:t>
-      </w:r>
-      <w:proofErr w:type="spellEnd"/>
-      <w:r>
-        <w:rPr>
-          <w:rFonts w:eastAsiaTheme="minorEastAsia"/>
-          <w:lang w:eastAsia="zh-CN"/>
-        </w:rPr>
-        <w:t xml:space="preserve"> object in SOAP request and SOAP response.</w:t>
+        <w:t>s the Web Service Item Algorithm. All other test suites use the MS-OXWSITEMID protocol adapter to parse and process the Id of an ItemId object in SOAP request and SOAP response.</w:t>
       </w:r>
     </w:p>
     <w:p>
       <w:pPr>
-        <w:pStyle w:val="2"/>
+        <w:pStyle w:val="Heading2"/>
         <w:rPr>
           <w:rFonts w:eastAsiaTheme="minorEastAsia"/>
           <w:lang w:eastAsia="zh-CN"/>
@@ -4867,7 +4865,7 @@
     </w:p>
     <w:p>
       <w:pPr>
-        <w:pStyle w:val="3"/>
+        <w:pStyle w:val="Heading3"/>
         <w:rPr>
           <w:rFonts w:eastAsiaTheme="minorEastAsia"/>
           <w:lang w:eastAsia="zh-CN"/>
@@ -4946,7 +4944,6 @@
       <w:r>
         <w:t xml:space="preserve"> </w:t>
       </w:r>
-      <w:proofErr w:type="spellStart"/>
       <w:r>
         <w:rPr>
           <w:rFonts w:eastAsiaTheme="minorEastAsia"/>
@@ -4954,7 +4951,6 @@
         </w:rPr>
         <w:t>ExchangeServiceBinding</w:t>
       </w:r>
-      <w:proofErr w:type="spellEnd"/>
       <w:r>
         <w:rPr>
           <w:rFonts w:eastAsiaTheme="minorEastAsia" w:hint="eastAsia"/>
@@ -4981,7 +4977,6 @@
         </w:rPr>
         <w:t xml:space="preserve">The </w:t>
       </w:r>
-      <w:proofErr w:type="spellStart"/>
       <w:r>
         <w:rPr>
           <w:rFonts w:eastAsiaTheme="minorEastAsia"/>
@@ -4989,7 +4984,6 @@
         </w:rPr>
         <w:t>ExchangeServiceBinding</w:t>
       </w:r>
-      <w:proofErr w:type="spellEnd"/>
       <w:r>
         <w:rPr>
           <w:rFonts w:eastAsiaTheme="minorEastAsia"/>
@@ -5077,7 +5071,7 @@
     </w:p>
     <w:p>
       <w:pPr>
-        <w:pStyle w:val="3"/>
+        <w:pStyle w:val="Heading3"/>
         <w:rPr>
           <w:rFonts w:eastAsiaTheme="minorEastAsia"/>
           <w:lang w:eastAsia="zh-CN"/>
@@ -5131,7 +5125,7 @@
     </w:p>
     <w:p>
       <w:pPr>
-        <w:pStyle w:val="af0"/>
+        <w:pStyle w:val="ListParagraph"/>
         <w:numPr>
           <w:ilvl w:val="0"/>
           <w:numId w:val="46"/>
@@ -5151,7 +5145,7 @@
     </w:p>
     <w:p>
       <w:pPr>
-        <w:pStyle w:val="af0"/>
+        <w:pStyle w:val="ListParagraph"/>
         <w:numPr>
           <w:ilvl w:val="0"/>
           <w:numId w:val="46"/>
@@ -5171,7 +5165,7 @@
     </w:p>
     <w:p>
       <w:pPr>
-        <w:pStyle w:val="af0"/>
+        <w:pStyle w:val="ListParagraph"/>
         <w:numPr>
           <w:ilvl w:val="0"/>
           <w:numId w:val="46"/>
@@ -5191,7 +5185,7 @@
     </w:p>
     <w:p>
       <w:pPr>
-        <w:pStyle w:val="af0"/>
+        <w:pStyle w:val="ListParagraph"/>
         <w:numPr>
           <w:ilvl w:val="0"/>
           <w:numId w:val="46"/>
@@ -5211,7 +5205,7 @@
     </w:p>
     <w:p>
       <w:pPr>
-        <w:pStyle w:val="3"/>
+        <w:pStyle w:val="Heading3"/>
         <w:rPr>
           <w:rFonts w:eastAsiaTheme="minorEastAsia"/>
           <w:lang w:eastAsia="zh-CN"/>
@@ -5363,7 +5357,7 @@
     </w:p>
     <w:p>
       <w:pPr>
-        <w:pStyle w:val="2"/>
+        <w:pStyle w:val="Heading2"/>
         <w:rPr>
           <w:rFonts w:eastAsiaTheme="minorEastAsia"/>
           <w:lang w:eastAsia="zh-CN"/>
@@ -5430,7 +5424,7 @@
     </w:p>
     <w:p>
       <w:pPr>
-        <w:pStyle w:val="3"/>
+        <w:pStyle w:val="Heading3"/>
         <w:rPr>
           <w:rFonts w:eastAsiaTheme="minorEastAsia"/>
           <w:lang w:eastAsia="zh-CN"/>
@@ -5457,15 +5451,7 @@
         <w:t xml:space="preserve">protocol </w:t>
       </w:r>
       <w:r>
-        <w:t xml:space="preserve">adapter is a managed adapter, which is derived from the </w:t>
-      </w:r>
-      <w:proofErr w:type="spellStart"/>
-      <w:r>
-        <w:t>ManagedAdapterBase</w:t>
-      </w:r>
-      <w:proofErr w:type="spellEnd"/>
-      <w:r>
-        <w:t xml:space="preserve"> class in </w:t>
+        <w:t xml:space="preserve">adapter is a managed adapter, which is derived from the ManagedAdapterBase class in </w:t>
       </w:r>
       <w:r>
         <w:t xml:space="preserve">the </w:t>
@@ -5572,7 +5558,6 @@
         </w:rPr>
         <w:t xml:space="preserve"> </w:t>
       </w:r>
-      <w:proofErr w:type="spellStart"/>
       <w:r>
         <w:rPr>
           <w:rFonts w:eastAsiaTheme="minorEastAsia"/>
@@ -5580,7 +5565,6 @@
         </w:rPr>
         <w:t>ExchangeServiceBinding</w:t>
       </w:r>
-      <w:proofErr w:type="spellEnd"/>
       <w:r>
         <w:rPr>
           <w:rFonts w:eastAsiaTheme="minorEastAsia" w:hint="eastAsia"/>
@@ -5663,17 +5647,8 @@
           <w:rFonts w:eastAsiaTheme="minorEastAsia"/>
           <w:lang w:eastAsia="zh-CN"/>
         </w:rPr>
-        <w:t xml:space="preserve">s the Web Service Item Algorithm which describes the format of the Id and how to process it. All other test suites use the MS-OXWSITEMID protocol adapter to parse and process the Id of an </w:t>
-      </w:r>
-      <w:proofErr w:type="spellStart"/>
-      <w:r>
-        <w:rPr>
-          <w:rFonts w:eastAsiaTheme="minorEastAsia"/>
-          <w:lang w:eastAsia="zh-CN"/>
-        </w:rPr>
-        <w:t>ItemId</w:t>
-      </w:r>
-      <w:proofErr w:type="spellEnd"/>
+        <w:t>s the Web Service Item Algorithm which describes the format of the Id and how to process it. All other test suites use the MS-OXWSITEMID protocol adapter to parse and process the Id of an ItemId</w:t>
+      </w:r>
       <w:r>
         <w:rPr>
           <w:rFonts w:eastAsiaTheme="minorEastAsia"/>
@@ -5691,7 +5666,7 @@
     </w:p>
     <w:p>
       <w:pPr>
-        <w:pStyle w:val="3"/>
+        <w:pStyle w:val="Heading3"/>
         <w:rPr>
           <w:rFonts w:eastAsiaTheme="minorEastAsia"/>
           <w:lang w:eastAsia="zh-CN"/>
@@ -5832,9 +5807,8 @@
           <w:rFonts w:eastAsiaTheme="minorEastAsia"/>
           <w:lang w:eastAsia="zh-CN"/>
         </w:rPr>
-        <w:t>WSSYNC and MS-OXWSMSG</w:t>
-      </w:r>
-      <w:proofErr w:type="gramStart"/>
+        <w:t>WSSYNC and MS-OXWSMSG.</w:t>
+      </w:r>
       <w:r>
         <w:rPr>
           <w:rFonts w:eastAsiaTheme="minorEastAsia"/>
@@ -5842,18 +5816,10 @@
         </w:rPr>
         <w:t>.</w:t>
       </w:r>
-      <w:r>
-        <w:rPr>
-          <w:rFonts w:eastAsiaTheme="minorEastAsia"/>
-          <w:lang w:eastAsia="zh-CN"/>
-        </w:rPr>
-        <w:t>.</w:t>
-      </w:r>
-      <w:proofErr w:type="gramEnd"/>
     </w:p>
     <w:p>
       <w:pPr>
-        <w:pStyle w:val="2"/>
+        <w:pStyle w:val="Heading2"/>
         <w:rPr>
           <w:rFonts w:eastAsiaTheme="minorEastAsia"/>
           <w:lang w:eastAsia="zh-CN"/>
@@ -6039,7 +6005,7 @@
     </w:p>
     <w:p>
       <w:pPr>
-        <w:pStyle w:val="3"/>
+        <w:pStyle w:val="Heading3"/>
         <w:rPr>
           <w:rFonts w:eastAsiaTheme="minorEastAsia"/>
           <w:lang w:eastAsia="zh-CN"/>
@@ -6248,7 +6214,7 @@
     </w:tbl>
     <w:p>
       <w:pPr>
-        <w:pStyle w:val="3"/>
+        <w:pStyle w:val="Heading3"/>
       </w:pPr>
       <w:bookmarkStart w:id="31" w:name="_Toc421794305"/>
       <w:r>
@@ -6396,7 +6362,7 @@
     </w:tbl>
     <w:p>
       <w:pPr>
-        <w:pStyle w:val="3"/>
+        <w:pStyle w:val="Heading3"/>
         <w:rPr>
           <w:rFonts w:eastAsiaTheme="minorEastAsia"/>
           <w:lang w:eastAsia="zh-CN"/>
@@ -6840,7 +6806,7 @@
     </w:tbl>
     <w:p>
       <w:pPr>
-        <w:pStyle w:val="3"/>
+        <w:pStyle w:val="Heading3"/>
         <w:rPr>
           <w:rFonts w:eastAsiaTheme="minorEastAsia"/>
           <w:lang w:eastAsia="zh-CN"/>
@@ -6919,7 +6885,7 @@
     </w:p>
     <w:tbl>
       <w:tblPr>
-        <w:tblStyle w:val="af7"/>
+        <w:tblStyle w:val="TableGrid"/>
         <w:tblW w:w="9241" w:type="dxa"/>
         <w:tblInd w:w="137" w:type="dxa"/>
         <w:tblLayout w:type="fixed"/>
@@ -7221,15 +7187,7 @@
               <w:pStyle w:val="LWPTableText"/>
             </w:pPr>
             <w:r>
-              <w:t xml:space="preserve">This scenario is designed to test operations related to creation, retrieving, updating, movement, copy, and deletion of base, contact, distribution list, email, </w:t>
-            </w:r>
-            <w:proofErr w:type="gramStart"/>
-            <w:r>
-              <w:t>meeting</w:t>
-            </w:r>
-            <w:proofErr w:type="gramEnd"/>
-            <w:r>
-              <w:t>, post, and task items on the server.</w:t>
+              <w:t>This scenario is designed to test operations related to creation, retrieving, updating, movement, copy, and deletion of base, contact, distribution list, email, meeting, post, and task items on the server.</w:t>
             </w:r>
           </w:p>
         </w:tc>
@@ -7237,7 +7195,7 @@
     </w:tbl>
     <w:p>
       <w:pPr>
-        <w:pStyle w:val="3"/>
+        <w:pStyle w:val="Heading3"/>
         <w:rPr>
           <w:rFonts w:eastAsiaTheme="minorEastAsia"/>
           <w:lang w:eastAsia="zh-CN"/>
@@ -7868,7 +7826,7 @@
     </w:tbl>
     <w:p>
       <w:pPr>
-        <w:pStyle w:val="3"/>
+        <w:pStyle w:val="Heading3"/>
         <w:rPr>
           <w:rFonts w:eastAsiaTheme="minorEastAsia"/>
           <w:lang w:eastAsia="zh-CN"/>
@@ -8438,7 +8396,7 @@
     </w:tbl>
     <w:p>
       <w:pPr>
-        <w:pStyle w:val="3"/>
+        <w:pStyle w:val="Heading3"/>
         <w:rPr>
           <w:rFonts w:eastAsiaTheme="minorEastAsia"/>
           <w:lang w:eastAsia="zh-CN"/>
@@ -8857,7 +8815,7 @@
     </w:tbl>
     <w:p>
       <w:pPr>
-        <w:pStyle w:val="3"/>
+        <w:pStyle w:val="Heading3"/>
         <w:rPr>
           <w:rFonts w:eastAsiaTheme="minorEastAsia"/>
           <w:lang w:eastAsia="zh-CN"/>
@@ -9110,23 +9068,7 @@
                 <w:rFonts w:eastAsiaTheme="minorEastAsia"/>
                 <w:lang w:eastAsia="zh-CN"/>
               </w:rPr>
-              <w:t xml:space="preserve">This scenario is designed to test </w:t>
-            </w:r>
-            <w:proofErr w:type="spellStart"/>
-            <w:r>
-              <w:rPr>
-                <w:rFonts w:eastAsiaTheme="minorEastAsia"/>
-                <w:lang w:eastAsia="zh-CN"/>
-              </w:rPr>
-              <w:t>SyncFolderHierarchy</w:t>
-            </w:r>
-            <w:proofErr w:type="spellEnd"/>
-            <w:r>
-              <w:rPr>
-                <w:rFonts w:eastAsiaTheme="minorEastAsia"/>
-                <w:lang w:eastAsia="zh-CN"/>
-              </w:rPr>
-              <w:t xml:space="preserve"> operation on the following folders: inbox, calendar, contacts, tasks and search.</w:t>
+              <w:t>This scenario is designed to test SyncFolderHierarchy operation on the following folders: inbox, calendar, contacts, tasks and search.</w:t>
             </w:r>
           </w:p>
         </w:tc>
@@ -9181,95 +9123,7 @@
               </w:rPr>
             </w:pPr>
             <w:r>
-              <w:t xml:space="preserve">The scenario is designed to test </w:t>
-            </w:r>
-            <w:proofErr w:type="spellStart"/>
-            <w:r>
-              <w:t>SyncFolderItems</w:t>
-            </w:r>
-            <w:proofErr w:type="spellEnd"/>
-            <w:r>
-              <w:t xml:space="preserve"> operation on the following items: </w:t>
-            </w:r>
-            <w:proofErr w:type="spellStart"/>
-            <w:r>
-              <w:t>MessageType</w:t>
-            </w:r>
-            <w:proofErr w:type="spellEnd"/>
-            <w:r>
-              <w:t xml:space="preserve"> item, </w:t>
-            </w:r>
-            <w:proofErr w:type="spellStart"/>
-            <w:r>
-              <w:t>MeetingRequestMessageType</w:t>
-            </w:r>
-            <w:proofErr w:type="spellEnd"/>
-            <w:r>
-              <w:t xml:space="preserve"> item, </w:t>
-            </w:r>
-            <w:proofErr w:type="spellStart"/>
-            <w:r>
-              <w:t>MeetingResponseMessageType</w:t>
-            </w:r>
-            <w:proofErr w:type="spellEnd"/>
-            <w:r>
-              <w:t xml:space="preserve"> item, </w:t>
-            </w:r>
-            <w:proofErr w:type="spellStart"/>
-            <w:r>
-              <w:t>MeetingCancellationMessageType</w:t>
-            </w:r>
-            <w:proofErr w:type="spellEnd"/>
-            <w:r>
-              <w:t xml:space="preserve"> item, </w:t>
-            </w:r>
-            <w:proofErr w:type="spellStart"/>
-            <w:r>
-              <w:t>TaskType</w:t>
-            </w:r>
-            <w:proofErr w:type="spellEnd"/>
-            <w:r>
-              <w:t xml:space="preserve"> item, </w:t>
-            </w:r>
-            <w:proofErr w:type="spellStart"/>
-            <w:r>
-              <w:t>ContactItemType</w:t>
-            </w:r>
-            <w:proofErr w:type="spellEnd"/>
-            <w:r>
-              <w:t xml:space="preserve"> item, </w:t>
-            </w:r>
-            <w:proofErr w:type="spellStart"/>
-            <w:r>
-              <w:t>PostItemType</w:t>
-            </w:r>
-            <w:proofErr w:type="spellEnd"/>
-            <w:r>
-              <w:t xml:space="preserve"> item, </w:t>
-            </w:r>
-            <w:proofErr w:type="spellStart"/>
-            <w:r>
-              <w:t>CalendarItemType</w:t>
-            </w:r>
-            <w:proofErr w:type="spellEnd"/>
-            <w:r>
-              <w:t xml:space="preserve"> item, </w:t>
-            </w:r>
-            <w:proofErr w:type="spellStart"/>
-            <w:r>
-              <w:t>DistributionListType</w:t>
-            </w:r>
-            <w:proofErr w:type="spellEnd"/>
-            <w:r>
-              <w:t xml:space="preserve"> item and </w:t>
-            </w:r>
-            <w:proofErr w:type="spellStart"/>
-            <w:r>
-              <w:t>ItemType</w:t>
-            </w:r>
-            <w:proofErr w:type="spellEnd"/>
-            <w:r>
-              <w:t xml:space="preserve"> item.</w:t>
+              <w:t>The scenario is designed to test SyncFolderItems operation on the following items: MessageType item, MeetingRequestMessageType item, MeetingResponseMessageType item, MeetingCancellationMessageType item, TaskType item, ContactItemType item, PostItemType item, CalendarItemType item, DistributionListType item and ItemType item.</w:t>
             </w:r>
           </w:p>
         </w:tc>
@@ -9334,23 +9188,7 @@
                 <w:rFonts w:eastAsiaTheme="minorEastAsia"/>
                 <w:lang w:eastAsia="zh-CN"/>
               </w:rPr>
-              <w:t xml:space="preserve">This scenario is designed to test </w:t>
-            </w:r>
-            <w:proofErr w:type="spellStart"/>
-            <w:r>
-              <w:rPr>
-                <w:rFonts w:eastAsiaTheme="minorEastAsia"/>
-                <w:lang w:eastAsia="zh-CN"/>
-              </w:rPr>
-              <w:t>SyncFolderHierarchy</w:t>
-            </w:r>
-            <w:proofErr w:type="spellEnd"/>
-            <w:r>
-              <w:rPr>
-                <w:rFonts w:eastAsiaTheme="minorEastAsia"/>
-                <w:lang w:eastAsia="zh-CN"/>
-              </w:rPr>
-              <w:t xml:space="preserve"> operation succeeds to get the synchronization information of five types of folders: inbox, calendar, tasks, contacts, and search regardless of setting the optional elements.</w:t>
+              <w:t>This scenario is designed to test SyncFolderHierarchy operation succeeds to get the synchronization information of five types of folders: inbox, calendar, tasks, contacts, and search regardless of setting the optional elements.</w:t>
             </w:r>
           </w:p>
         </w:tc>
@@ -9414,23 +9252,7 @@
                 <w:rFonts w:eastAsiaTheme="minorEastAsia"/>
                 <w:lang w:eastAsia="zh-CN"/>
               </w:rPr>
-              <w:t xml:space="preserve">This scenario is designed to test </w:t>
-            </w:r>
-            <w:proofErr w:type="spellStart"/>
-            <w:r>
-              <w:rPr>
-                <w:rFonts w:eastAsiaTheme="minorEastAsia"/>
-                <w:lang w:eastAsia="zh-CN"/>
-              </w:rPr>
-              <w:t>SyncFolderItems</w:t>
-            </w:r>
-            <w:proofErr w:type="spellEnd"/>
-            <w:r>
-              <w:rPr>
-                <w:rFonts w:eastAsiaTheme="minorEastAsia"/>
-                <w:lang w:eastAsia="zh-CN"/>
-              </w:rPr>
-              <w:t xml:space="preserve"> operation succeeds to get the synchronization information of multiple items regardless of setting the optional elements.</w:t>
+              <w:t>This scenario is designed to test SyncFolderItems operation succeeds to get the synchronization information of multiple items regardless of setting the optional elements.</w:t>
             </w:r>
           </w:p>
         </w:tc>
@@ -9438,7 +9260,7 @@
     </w:tbl>
     <w:p>
       <w:pPr>
-        <w:pStyle w:val="3"/>
+        <w:pStyle w:val="Heading3"/>
         <w:rPr>
           <w:rFonts w:eastAsiaTheme="minorEastAsia"/>
           <w:lang w:eastAsia="zh-CN"/>
@@ -9668,7 +9490,7 @@
             <w:pPr>
               <w:pStyle w:val="LWPTableText"/>
               <w:rPr>
-                <w:rStyle w:val="a3"/>
+                <w:rStyle w:val="Hyperlink"/>
                 <w:szCs w:val="20"/>
               </w:rPr>
             </w:pPr>
@@ -9726,7 +9548,7 @@
             <w:pPr>
               <w:pStyle w:val="LWPTableText"/>
               <w:rPr>
-                <w:rStyle w:val="a3"/>
+                <w:rStyle w:val="Hyperlink"/>
                 <w:szCs w:val="20"/>
               </w:rPr>
             </w:pPr>
@@ -10001,7 +9823,7 @@
 </file>
 
 <file path=word/endnotes.xml><?xml version="1.0" encoding="utf-8"?>
-<w:endnotes xmlns:wpc="http://schemas.microsoft.com/office/word/2010/wordprocessingCanvas" xmlns:mc="http://schemas.openxmlformats.org/markup-compatibility/2006" xmlns:o="urn:schemas-microsoft-com:office:office" xmlns:r="http://schemas.openxmlformats.org/officeDocument/2006/relationships" xmlns:m="http://schemas.openxmlformats.org/officeDocument/2006/math" xmlns:v="urn:schemas-microsoft-com:vml" xmlns:wp14="http://schemas.microsoft.com/office/word/2010/wordprocessingDrawing" xmlns:wp="http://schemas.openxmlformats.org/drawingml/2006/wordprocessingDrawing" xmlns:w10="urn:schemas-microsoft-com:office:word" xmlns:w="http://schemas.openxmlformats.org/wordprocessingml/2006/main" xmlns:w14="http://schemas.microsoft.com/office/word/2010/wordml" xmlns:w15="http://schemas.microsoft.com/office/word/2012/wordml" xmlns:wpg="http://schemas.microsoft.com/office/word/2010/wordprocessingGroup" xmlns:wpi="http://schemas.microsoft.com/office/word/2010/wordprocessingInk" xmlns:wne="http://schemas.microsoft.com/office/word/2006/wordml" xmlns:wps="http://schemas.microsoft.com/office/word/2010/wordprocessingShape" mc:Ignorable="w14 w15 wp14">
+<w:endnotes xmlns:wpc="http://schemas.microsoft.com/office/word/2010/wordprocessingCanvas" xmlns:cx="http://schemas.microsoft.com/office/drawing/2014/chartex" xmlns:cx1="http://schemas.microsoft.com/office/drawing/2015/9/8/chartex" xmlns:mc="http://schemas.openxmlformats.org/markup-compatibility/2006" xmlns:o="urn:schemas-microsoft-com:office:office" xmlns:r="http://schemas.openxmlformats.org/officeDocument/2006/relationships" xmlns:m="http://schemas.openxmlformats.org/officeDocument/2006/math" xmlns:v="urn:schemas-microsoft-com:vml" xmlns:wp14="http://schemas.microsoft.com/office/word/2010/wordprocessingDrawing" xmlns:wp="http://schemas.openxmlformats.org/drawingml/2006/wordprocessingDrawing" xmlns:w10="urn:schemas-microsoft-com:office:word" xmlns:w="http://schemas.openxmlformats.org/wordprocessingml/2006/main" xmlns:w14="http://schemas.microsoft.com/office/word/2010/wordml" xmlns:w15="http://schemas.microsoft.com/office/word/2012/wordml" xmlns:w16se="http://schemas.microsoft.com/office/word/2015/wordml/symex" xmlns:wpg="http://schemas.microsoft.com/office/word/2010/wordprocessingGroup" xmlns:wpi="http://schemas.microsoft.com/office/word/2010/wordprocessingInk" xmlns:wne="http://schemas.microsoft.com/office/word/2006/wordml" xmlns:wps="http://schemas.microsoft.com/office/word/2010/wordprocessingShape" mc:Ignorable="w14 w15 w16se wp14">
   <w:endnote w:type="separator" w:id="-1">
     <w:p>
       <w:r>
@@ -10023,10 +9845,10 @@
 </file>
 
 <file path=word/footer1.xml><?xml version="1.0" encoding="utf-8"?>
-<w:ftr xmlns:wpc="http://schemas.microsoft.com/office/word/2010/wordprocessingCanvas" xmlns:mc="http://schemas.openxmlformats.org/markup-compatibility/2006" xmlns:o="urn:schemas-microsoft-com:office:office" xmlns:r="http://schemas.openxmlformats.org/officeDocument/2006/relationships" xmlns:m="http://schemas.openxmlformats.org/officeDocument/2006/math" xmlns:v="urn:schemas-microsoft-com:vml" xmlns:wp14="http://schemas.microsoft.com/office/word/2010/wordprocessingDrawing" xmlns:wp="http://schemas.openxmlformats.org/drawingml/2006/wordprocessingDrawing" xmlns:w10="urn:schemas-microsoft-com:office:word" xmlns:w="http://schemas.openxmlformats.org/wordprocessingml/2006/main" xmlns:w14="http://schemas.microsoft.com/office/word/2010/wordml" xmlns:w15="http://schemas.microsoft.com/office/word/2012/wordml" xmlns:wpg="http://schemas.microsoft.com/office/word/2010/wordprocessingGroup" xmlns:wpi="http://schemas.microsoft.com/office/word/2010/wordprocessingInk" xmlns:wne="http://schemas.microsoft.com/office/word/2006/wordml" xmlns:wps="http://schemas.microsoft.com/office/word/2010/wordprocessingShape" mc:Ignorable="w14 w15 wp14">
+<w:ftr xmlns:wpc="http://schemas.microsoft.com/office/word/2010/wordprocessingCanvas" xmlns:cx="http://schemas.microsoft.com/office/drawing/2014/chartex" xmlns:cx1="http://schemas.microsoft.com/office/drawing/2015/9/8/chartex" xmlns:mc="http://schemas.openxmlformats.org/markup-compatibility/2006" xmlns:o="urn:schemas-microsoft-com:office:office" xmlns:r="http://schemas.openxmlformats.org/officeDocument/2006/relationships" xmlns:m="http://schemas.openxmlformats.org/officeDocument/2006/math" xmlns:v="urn:schemas-microsoft-com:vml" xmlns:wp14="http://schemas.microsoft.com/office/word/2010/wordprocessingDrawing" xmlns:wp="http://schemas.openxmlformats.org/drawingml/2006/wordprocessingDrawing" xmlns:w10="urn:schemas-microsoft-com:office:word" xmlns:w="http://schemas.openxmlformats.org/wordprocessingml/2006/main" xmlns:w14="http://schemas.microsoft.com/office/word/2010/wordml" xmlns:w15="http://schemas.microsoft.com/office/word/2012/wordml" xmlns:w16se="http://schemas.microsoft.com/office/word/2015/wordml/symex" xmlns:wpg="http://schemas.microsoft.com/office/word/2010/wordprocessingGroup" xmlns:wpi="http://schemas.microsoft.com/office/word/2010/wordprocessingInk" xmlns:wne="http://schemas.microsoft.com/office/word/2006/wordml" xmlns:wps="http://schemas.microsoft.com/office/word/2010/wordprocessingShape" mc:Ignorable="w14 w15 w16se wp14">
   <w:p>
     <w:pPr>
-      <w:pStyle w:val="a4"/>
+      <w:pStyle w:val="Footer"/>
       <w:tabs>
         <w:tab w:val="center" w:pos="4860"/>
         <w:tab w:val="right" w:pos="9360"/>
@@ -10095,17 +9917,17 @@
   </w:p>
   <w:p>
     <w:pPr>
-      <w:pStyle w:val="a4"/>
+      <w:pStyle w:val="Footer"/>
     </w:pPr>
   </w:p>
 </w:ftr>
 </file>
 
 <file path=word/footer2.xml><?xml version="1.0" encoding="utf-8"?>
-<w:ftr xmlns:wpc="http://schemas.microsoft.com/office/word/2010/wordprocessingCanvas" xmlns:mc="http://schemas.openxmlformats.org/markup-compatibility/2006" xmlns:o="urn:schemas-microsoft-com:office:office" xmlns:r="http://schemas.openxmlformats.org/officeDocument/2006/relationships" xmlns:m="http://schemas.openxmlformats.org/officeDocument/2006/math" xmlns:v="urn:schemas-microsoft-com:vml" xmlns:wp14="http://schemas.microsoft.com/office/word/2010/wordprocessingDrawing" xmlns:wp="http://schemas.openxmlformats.org/drawingml/2006/wordprocessingDrawing" xmlns:w10="urn:schemas-microsoft-com:office:word" xmlns:w="http://schemas.openxmlformats.org/wordprocessingml/2006/main" xmlns:w14="http://schemas.microsoft.com/office/word/2010/wordml" xmlns:w15="http://schemas.microsoft.com/office/word/2012/wordml" xmlns:wpg="http://schemas.microsoft.com/office/word/2010/wordprocessingGroup" xmlns:wpi="http://schemas.microsoft.com/office/word/2010/wordprocessingInk" xmlns:wne="http://schemas.microsoft.com/office/word/2006/wordml" xmlns:wps="http://schemas.microsoft.com/office/word/2010/wordprocessingShape" mc:Ignorable="w14 w15 wp14">
+<w:ftr xmlns:wpc="http://schemas.microsoft.com/office/word/2010/wordprocessingCanvas" xmlns:cx="http://schemas.microsoft.com/office/drawing/2014/chartex" xmlns:cx1="http://schemas.microsoft.com/office/drawing/2015/9/8/chartex" xmlns:mc="http://schemas.openxmlformats.org/markup-compatibility/2006" xmlns:o="urn:schemas-microsoft-com:office:office" xmlns:r="http://schemas.openxmlformats.org/officeDocument/2006/relationships" xmlns:m="http://schemas.openxmlformats.org/officeDocument/2006/math" xmlns:v="urn:schemas-microsoft-com:vml" xmlns:wp14="http://schemas.microsoft.com/office/word/2010/wordprocessingDrawing" xmlns:wp="http://schemas.openxmlformats.org/drawingml/2006/wordprocessingDrawing" xmlns:w10="urn:schemas-microsoft-com:office:word" xmlns:w="http://schemas.openxmlformats.org/wordprocessingml/2006/main" xmlns:w14="http://schemas.microsoft.com/office/word/2010/wordml" xmlns:w15="http://schemas.microsoft.com/office/word/2012/wordml" xmlns:w16se="http://schemas.microsoft.com/office/word/2015/wordml/symex" xmlns:wpg="http://schemas.microsoft.com/office/word/2010/wordprocessingGroup" xmlns:wpi="http://schemas.microsoft.com/office/word/2010/wordprocessingInk" xmlns:wne="http://schemas.microsoft.com/office/word/2006/wordml" xmlns:wps="http://schemas.microsoft.com/office/word/2010/wordprocessingShape" mc:Ignorable="w14 w15 w16se wp14">
   <w:p>
     <w:pPr>
-      <w:pStyle w:val="a4"/>
+      <w:pStyle w:val="Footer"/>
       <w:tabs>
         <w:tab w:val="center" w:pos="4860"/>
         <w:tab w:val="right" w:pos="9360"/>
@@ -10176,17 +9998,17 @@
   </w:p>
   <w:p>
     <w:pPr>
-      <w:pStyle w:val="a4"/>
+      <w:pStyle w:val="Footer"/>
     </w:pPr>
   </w:p>
 </w:ftr>
 </file>
 
 <file path=word/footer3.xml><?xml version="1.0" encoding="utf-8"?>
-<w:ftr xmlns:wpc="http://schemas.microsoft.com/office/word/2010/wordprocessingCanvas" xmlns:mc="http://schemas.openxmlformats.org/markup-compatibility/2006" xmlns:o="urn:schemas-microsoft-com:office:office" xmlns:r="http://schemas.openxmlformats.org/officeDocument/2006/relationships" xmlns:m="http://schemas.openxmlformats.org/officeDocument/2006/math" xmlns:v="urn:schemas-microsoft-com:vml" xmlns:wp14="http://schemas.microsoft.com/office/word/2010/wordprocessingDrawing" xmlns:wp="http://schemas.openxmlformats.org/drawingml/2006/wordprocessingDrawing" xmlns:w10="urn:schemas-microsoft-com:office:word" xmlns:w="http://schemas.openxmlformats.org/wordprocessingml/2006/main" xmlns:w14="http://schemas.microsoft.com/office/word/2010/wordml" xmlns:w15="http://schemas.microsoft.com/office/word/2012/wordml" xmlns:wpg="http://schemas.microsoft.com/office/word/2010/wordprocessingGroup" xmlns:wpi="http://schemas.microsoft.com/office/word/2010/wordprocessingInk" xmlns:wne="http://schemas.microsoft.com/office/word/2006/wordml" xmlns:wps="http://schemas.microsoft.com/office/word/2010/wordprocessingShape" mc:Ignorable="w14 w15 wp14">
+<w:ftr xmlns:wpc="http://schemas.microsoft.com/office/word/2010/wordprocessingCanvas" xmlns:cx="http://schemas.microsoft.com/office/drawing/2014/chartex" xmlns:cx1="http://schemas.microsoft.com/office/drawing/2015/9/8/chartex" xmlns:mc="http://schemas.openxmlformats.org/markup-compatibility/2006" xmlns:o="urn:schemas-microsoft-com:office:office" xmlns:r="http://schemas.openxmlformats.org/officeDocument/2006/relationships" xmlns:m="http://schemas.openxmlformats.org/officeDocument/2006/math" xmlns:v="urn:schemas-microsoft-com:vml" xmlns:wp14="http://schemas.microsoft.com/office/word/2010/wordprocessingDrawing" xmlns:wp="http://schemas.openxmlformats.org/drawingml/2006/wordprocessingDrawing" xmlns:w10="urn:schemas-microsoft-com:office:word" xmlns:w="http://schemas.openxmlformats.org/wordprocessingml/2006/main" xmlns:w14="http://schemas.microsoft.com/office/word/2010/wordml" xmlns:w15="http://schemas.microsoft.com/office/word/2012/wordml" xmlns:w16se="http://schemas.microsoft.com/office/word/2015/wordml/symex" xmlns:wpg="http://schemas.microsoft.com/office/word/2010/wordprocessingGroup" xmlns:wpi="http://schemas.microsoft.com/office/word/2010/wordprocessingInk" xmlns:wne="http://schemas.microsoft.com/office/word/2006/wordml" xmlns:wps="http://schemas.microsoft.com/office/word/2010/wordprocessingShape" mc:Ignorable="w14 w15 w16se wp14">
   <w:p>
     <w:pPr>
-      <w:pStyle w:val="a4"/>
+      <w:pStyle w:val="Footer"/>
       <w:tabs>
         <w:tab w:val="center" w:pos="4860"/>
         <w:tab w:val="right" w:pos="9360"/>
@@ -10244,7 +10066,7 @@
         <w:rFonts w:eastAsiaTheme="minorEastAsia"/>
         <w:noProof/>
       </w:rPr>
-      <w:t>11</w:t>
+      <w:t>6</w:t>
     </w:r>
     <w:r>
       <w:rPr>
@@ -10255,19 +10077,19 @@
   </w:p>
   <w:p>
     <w:pPr>
-      <w:pStyle w:val="a4"/>
+      <w:pStyle w:val="Footer"/>
     </w:pPr>
   </w:p>
   <w:p>
     <w:pPr>
-      <w:pStyle w:val="a4"/>
+      <w:pStyle w:val="Footer"/>
     </w:pPr>
   </w:p>
 </w:ftr>
 </file>
 
 <file path=word/footnotes.xml><?xml version="1.0" encoding="utf-8"?>
-<w:footnotes xmlns:wpc="http://schemas.microsoft.com/office/word/2010/wordprocessingCanvas" xmlns:mc="http://schemas.openxmlformats.org/markup-compatibility/2006" xmlns:o="urn:schemas-microsoft-com:office:office" xmlns:r="http://schemas.openxmlformats.org/officeDocument/2006/relationships" xmlns:m="http://schemas.openxmlformats.org/officeDocument/2006/math" xmlns:v="urn:schemas-microsoft-com:vml" xmlns:wp14="http://schemas.microsoft.com/office/word/2010/wordprocessingDrawing" xmlns:wp="http://schemas.openxmlformats.org/drawingml/2006/wordprocessingDrawing" xmlns:w10="urn:schemas-microsoft-com:office:word" xmlns:w="http://schemas.openxmlformats.org/wordprocessingml/2006/main" xmlns:w14="http://schemas.microsoft.com/office/word/2010/wordml" xmlns:w15="http://schemas.microsoft.com/office/word/2012/wordml" xmlns:wpg="http://schemas.microsoft.com/office/word/2010/wordprocessingGroup" xmlns:wpi="http://schemas.microsoft.com/office/word/2010/wordprocessingInk" xmlns:wne="http://schemas.microsoft.com/office/word/2006/wordml" xmlns:wps="http://schemas.microsoft.com/office/word/2010/wordprocessingShape" mc:Ignorable="w14 w15 wp14">
+<w:footnotes xmlns:wpc="http://schemas.microsoft.com/office/word/2010/wordprocessingCanvas" xmlns:cx="http://schemas.microsoft.com/office/drawing/2014/chartex" xmlns:cx1="http://schemas.microsoft.com/office/drawing/2015/9/8/chartex" xmlns:mc="http://schemas.openxmlformats.org/markup-compatibility/2006" xmlns:o="urn:schemas-microsoft-com:office:office" xmlns:r="http://schemas.openxmlformats.org/officeDocument/2006/relationships" xmlns:m="http://schemas.openxmlformats.org/officeDocument/2006/math" xmlns:v="urn:schemas-microsoft-com:vml" xmlns:wp14="http://schemas.microsoft.com/office/word/2010/wordprocessingDrawing" xmlns:wp="http://schemas.openxmlformats.org/drawingml/2006/wordprocessingDrawing" xmlns:w10="urn:schemas-microsoft-com:office:word" xmlns:w="http://schemas.openxmlformats.org/wordprocessingml/2006/main" xmlns:w14="http://schemas.microsoft.com/office/word/2010/wordml" xmlns:w15="http://schemas.microsoft.com/office/word/2012/wordml" xmlns:w16se="http://schemas.microsoft.com/office/word/2015/wordml/symex" xmlns:wpg="http://schemas.microsoft.com/office/word/2010/wordprocessingGroup" xmlns:wpi="http://schemas.microsoft.com/office/word/2010/wordprocessingInk" xmlns:wne="http://schemas.microsoft.com/office/word/2006/wordml" xmlns:wps="http://schemas.microsoft.com/office/word/2010/wordprocessingShape" mc:Ignorable="w14 w15 w16se wp14">
   <w:footnote w:type="separator" w:id="-1">
     <w:p>
       <w:r>
@@ -10289,7 +10111,7 @@
 </file>
 
 <file path=word/header1.xml><?xml version="1.0" encoding="utf-8"?>
-<w:hdr xmlns:wpc="http://schemas.microsoft.com/office/word/2010/wordprocessingCanvas" xmlns:mc="http://schemas.openxmlformats.org/markup-compatibility/2006" xmlns:o="urn:schemas-microsoft-com:office:office" xmlns:r="http://schemas.openxmlformats.org/officeDocument/2006/relationships" xmlns:m="http://schemas.openxmlformats.org/officeDocument/2006/math" xmlns:v="urn:schemas-microsoft-com:vml" xmlns:wp14="http://schemas.microsoft.com/office/word/2010/wordprocessingDrawing" xmlns:wp="http://schemas.openxmlformats.org/drawingml/2006/wordprocessingDrawing" xmlns:w10="urn:schemas-microsoft-com:office:word" xmlns:w="http://schemas.openxmlformats.org/wordprocessingml/2006/main" xmlns:w14="http://schemas.microsoft.com/office/word/2010/wordml" xmlns:w15="http://schemas.microsoft.com/office/word/2012/wordml" xmlns:wpg="http://schemas.microsoft.com/office/word/2010/wordprocessingGroup" xmlns:wpi="http://schemas.microsoft.com/office/word/2010/wordprocessingInk" xmlns:wne="http://schemas.microsoft.com/office/word/2006/wordml" xmlns:wps="http://schemas.microsoft.com/office/word/2010/wordprocessingShape" mc:Ignorable="w14 w15 wp14">
+<w:hdr xmlns:wpc="http://schemas.microsoft.com/office/word/2010/wordprocessingCanvas" xmlns:cx="http://schemas.microsoft.com/office/drawing/2014/chartex" xmlns:cx1="http://schemas.microsoft.com/office/drawing/2015/9/8/chartex" xmlns:mc="http://schemas.openxmlformats.org/markup-compatibility/2006" xmlns:o="urn:schemas-microsoft-com:office:office" xmlns:r="http://schemas.openxmlformats.org/officeDocument/2006/relationships" xmlns:m="http://schemas.openxmlformats.org/officeDocument/2006/math" xmlns:v="urn:schemas-microsoft-com:vml" xmlns:wp14="http://schemas.microsoft.com/office/word/2010/wordprocessingDrawing" xmlns:wp="http://schemas.openxmlformats.org/drawingml/2006/wordprocessingDrawing" xmlns:w10="urn:schemas-microsoft-com:office:word" xmlns:w="http://schemas.openxmlformats.org/wordprocessingml/2006/main" xmlns:w14="http://schemas.microsoft.com/office/word/2010/wordml" xmlns:w15="http://schemas.microsoft.com/office/word/2012/wordml" xmlns:w16se="http://schemas.microsoft.com/office/word/2015/wordml/symex" xmlns:wpg="http://schemas.microsoft.com/office/word/2010/wordprocessingGroup" xmlns:wpi="http://schemas.microsoft.com/office/word/2010/wordprocessingInk" xmlns:wne="http://schemas.microsoft.com/office/word/2006/wordml" xmlns:wps="http://schemas.microsoft.com/office/word/2010/wordprocessingShape" mc:Ignorable="w14 w15 w16se wp14">
   <w:p>
     <w:pPr>
       <w:jc w:val="right"/>
@@ -10299,7 +10121,7 @@
 </file>
 
 <file path=word/numbering.xml><?xml version="1.0" encoding="utf-8"?>
-<w:numbering xmlns:wpc="http://schemas.microsoft.com/office/word/2010/wordprocessingCanvas" xmlns:mc="http://schemas.openxmlformats.org/markup-compatibility/2006" xmlns:o="urn:schemas-microsoft-com:office:office" xmlns:r="http://schemas.openxmlformats.org/officeDocument/2006/relationships" xmlns:m="http://schemas.openxmlformats.org/officeDocument/2006/math" xmlns:v="urn:schemas-microsoft-com:vml" xmlns:wp14="http://schemas.microsoft.com/office/word/2010/wordprocessingDrawing" xmlns:wp="http://schemas.openxmlformats.org/drawingml/2006/wordprocessingDrawing" xmlns:w10="urn:schemas-microsoft-com:office:word" xmlns:w="http://schemas.openxmlformats.org/wordprocessingml/2006/main" xmlns:w14="http://schemas.microsoft.com/office/word/2010/wordml" xmlns:w15="http://schemas.microsoft.com/office/word/2012/wordml" xmlns:wpg="http://schemas.microsoft.com/office/word/2010/wordprocessingGroup" xmlns:wpi="http://schemas.microsoft.com/office/word/2010/wordprocessingInk" xmlns:wne="http://schemas.microsoft.com/office/word/2006/wordml" xmlns:wps="http://schemas.microsoft.com/office/word/2010/wordprocessingShape" mc:Ignorable="w14 w15 wp14">
+<w:numbering xmlns:wpc="http://schemas.microsoft.com/office/word/2010/wordprocessingCanvas" xmlns:cx="http://schemas.microsoft.com/office/drawing/2014/chartex" xmlns:cx1="http://schemas.microsoft.com/office/drawing/2015/9/8/chartex" xmlns:mc="http://schemas.openxmlformats.org/markup-compatibility/2006" xmlns:o="urn:schemas-microsoft-com:office:office" xmlns:r="http://schemas.openxmlformats.org/officeDocument/2006/relationships" xmlns:m="http://schemas.openxmlformats.org/officeDocument/2006/math" xmlns:v="urn:schemas-microsoft-com:vml" xmlns:wp14="http://schemas.microsoft.com/office/word/2010/wordprocessingDrawing" xmlns:wp="http://schemas.openxmlformats.org/drawingml/2006/wordprocessingDrawing" xmlns:w10="urn:schemas-microsoft-com:office:word" xmlns:w="http://schemas.openxmlformats.org/wordprocessingml/2006/main" xmlns:w14="http://schemas.microsoft.com/office/word/2010/wordml" xmlns:w15="http://schemas.microsoft.com/office/word/2012/wordml" xmlns:w16se="http://schemas.microsoft.com/office/word/2015/wordml/symex" xmlns:wpg="http://schemas.microsoft.com/office/word/2010/wordprocessingGroup" xmlns:wpi="http://schemas.microsoft.com/office/word/2010/wordprocessingInk" xmlns:wne="http://schemas.microsoft.com/office/word/2006/wordml" xmlns:wps="http://schemas.microsoft.com/office/word/2010/wordprocessingShape" mc:Ignorable="w14 w15 w16se wp14">
   <w:abstractNum w:abstractNumId="0" w15:restartNumberingAfterBreak="0">
     <w:nsid w:val="FFFFFF7D"/>
     <w:multiLevelType w:val="singleLevel"/>
@@ -10307,7 +10129,7 @@
     <w:lvl w:ilvl="0">
       <w:start w:val="1"/>
       <w:numFmt w:val="decimal"/>
-      <w:pStyle w:val="4"/>
+      <w:pStyle w:val="ListNumber4"/>
       <w:lvlText w:val="%1."/>
       <w:lvlJc w:val="left"/>
       <w:pPr>
@@ -12112,7 +11934,7 @@
     <w:lvl w:ilvl="0">
       <w:start w:val="1"/>
       <w:numFmt w:val="decimal"/>
-      <w:pStyle w:val="1"/>
+      <w:pStyle w:val="Heading1"/>
       <w:lvlText w:val="%1"/>
       <w:lvlJc w:val="left"/>
       <w:pPr>
@@ -12122,7 +11944,7 @@
     <w:lvl w:ilvl="1">
       <w:start w:val="1"/>
       <w:numFmt w:val="decimal"/>
-      <w:pStyle w:val="2"/>
+      <w:pStyle w:val="Heading2"/>
       <w:lvlText w:val="%1.%2"/>
       <w:lvlJc w:val="left"/>
       <w:pPr>
@@ -12132,7 +11954,7 @@
     <w:lvl w:ilvl="2">
       <w:start w:val="1"/>
       <w:numFmt w:val="decimal"/>
-      <w:pStyle w:val="3"/>
+      <w:pStyle w:val="Heading3"/>
       <w:lvlText w:val="%1.%2.%3"/>
       <w:lvlJc w:val="left"/>
       <w:pPr>
@@ -12142,7 +11964,7 @@
     <w:lvl w:ilvl="3">
       <w:start w:val="1"/>
       <w:numFmt w:val="decimal"/>
-      <w:pStyle w:val="40"/>
+      <w:pStyle w:val="Heading4"/>
       <w:lvlText w:val="%1.%2.%3.%4"/>
       <w:lvlJc w:val="left"/>
       <w:pPr>
@@ -12152,7 +11974,7 @@
     <w:lvl w:ilvl="4">
       <w:start w:val="1"/>
       <w:numFmt w:val="decimal"/>
-      <w:pStyle w:val="5"/>
+      <w:pStyle w:val="Heading5"/>
       <w:lvlText w:val="%1.%2.%3.%4.%5"/>
       <w:lvlJc w:val="left"/>
       <w:pPr>
@@ -12162,7 +11984,7 @@
     <w:lvl w:ilvl="5">
       <w:start w:val="1"/>
       <w:numFmt w:val="decimal"/>
-      <w:pStyle w:val="6"/>
+      <w:pStyle w:val="Heading6"/>
       <w:lvlText w:val="%1.%2.%3.%4.%5.%6"/>
       <w:lvlJc w:val="left"/>
       <w:pPr>
@@ -12172,7 +11994,7 @@
     <w:lvl w:ilvl="6">
       <w:start w:val="1"/>
       <w:numFmt w:val="decimal"/>
-      <w:pStyle w:val="7"/>
+      <w:pStyle w:val="Heading7"/>
       <w:lvlText w:val="%1.%2.%3.%4.%5.%6.%7"/>
       <w:lvlJc w:val="left"/>
       <w:pPr>
@@ -12182,7 +12004,7 @@
     <w:lvl w:ilvl="7">
       <w:start w:val="1"/>
       <w:numFmt w:val="decimal"/>
-      <w:pStyle w:val="8"/>
+      <w:pStyle w:val="Heading8"/>
       <w:lvlText w:val="%1.%2.%3.%4.%5.%6.%7.%8"/>
       <w:lvlJc w:val="left"/>
       <w:pPr>
@@ -12192,7 +12014,7 @@
     <w:lvl w:ilvl="8">
       <w:start w:val="1"/>
       <w:numFmt w:val="decimal"/>
-      <w:pStyle w:val="9"/>
+      <w:pStyle w:val="Heading9"/>
       <w:lvlText w:val="%1.%2.%3.%4.%5.%6.%7.%8.%9"/>
       <w:lvlJc w:val="left"/>
       <w:pPr>
@@ -13977,7 +13799,7 @@
 </file>
 
 <file path=word/styles.xml><?xml version="1.0" encoding="utf-8"?>
-<w:styles xmlns:mc="http://schemas.openxmlformats.org/markup-compatibility/2006" xmlns:r="http://schemas.openxmlformats.org/officeDocument/2006/relationships" xmlns:w="http://schemas.openxmlformats.org/wordprocessingml/2006/main" xmlns:w14="http://schemas.microsoft.com/office/word/2010/wordml" xmlns:w15="http://schemas.microsoft.com/office/word/2012/wordml" mc:Ignorable="w14 w15">
+<w:styles xmlns:mc="http://schemas.openxmlformats.org/markup-compatibility/2006" xmlns:r="http://schemas.openxmlformats.org/officeDocument/2006/relationships" xmlns:w="http://schemas.openxmlformats.org/wordprocessingml/2006/main" xmlns:w14="http://schemas.microsoft.com/office/word/2010/wordml" xmlns:w15="http://schemas.microsoft.com/office/word/2012/wordml" xmlns:w16se="http://schemas.microsoft.com/office/word/2015/wordml/symex" mc:Ignorable="w14 w15 w16se">
   <w:docDefaults>
     <w:rPrDefault>
       <w:rPr>
@@ -14366,7 +14188,7 @@
     <w:lsdException w:name="List Table 6 Colorful Accent 6" w:uiPriority="51"/>
     <w:lsdException w:name="List Table 7 Colorful Accent 6" w:uiPriority="52"/>
   </w:latentStyles>
-  <w:style w:type="paragraph" w:default="1" w:styleId="a">
+  <w:style w:type="paragraph" w:default="1" w:styleId="Normal">
     <w:name w:val="Normal"/>
     <w:uiPriority w:val="99"/>
     <w:qFormat/>
@@ -14381,12 +14203,12 @@
       <w:lang w:eastAsia="en-US"/>
     </w:rPr>
   </w:style>
-  <w:style w:type="paragraph" w:styleId="1">
+  <w:style w:type="paragraph" w:styleId="Heading1">
     <w:name w:val="heading 1"/>
     <w:aliases w:val="h1,Level 1 Topic Heading"/>
-    <w:basedOn w:val="a"/>
-    <w:next w:val="a"/>
-    <w:link w:val="1Char"/>
+    <w:basedOn w:val="Normal"/>
+    <w:next w:val="Normal"/>
+    <w:link w:val="Heading1Char"/>
     <w:uiPriority w:val="99"/>
     <w:qFormat/>
     <w:rsid w:val="008A2E6A"/>
@@ -14408,12 +14230,12 @@
       <w:szCs w:val="28"/>
     </w:rPr>
   </w:style>
-  <w:style w:type="paragraph" w:styleId="2">
+  <w:style w:type="paragraph" w:styleId="Heading2">
     <w:name w:val="heading 2"/>
     <w:aliases w:val="h2,Level 2 Topic Heading"/>
-    <w:basedOn w:val="a"/>
-    <w:next w:val="a"/>
-    <w:link w:val="2Char"/>
+    <w:basedOn w:val="Normal"/>
+    <w:next w:val="Normal"/>
+    <w:link w:val="Heading2Char"/>
     <w:uiPriority w:val="9"/>
     <w:qFormat/>
     <w:rsid w:val="008A2E6A"/>
@@ -14436,12 +14258,12 @@
       <w:szCs w:val="26"/>
     </w:rPr>
   </w:style>
-  <w:style w:type="paragraph" w:styleId="3">
+  <w:style w:type="paragraph" w:styleId="Heading3">
     <w:name w:val="heading 3"/>
     <w:aliases w:val="h3,Level 3 Topic Heading"/>
-    <w:basedOn w:val="a"/>
-    <w:next w:val="a"/>
-    <w:link w:val="3Char"/>
+    <w:basedOn w:val="Normal"/>
+    <w:next w:val="Normal"/>
+    <w:link w:val="Heading3Char"/>
     <w:uiPriority w:val="9"/>
     <w:qFormat/>
     <w:rsid w:val="008A2E6A"/>
@@ -14462,12 +14284,12 @@
       <w:szCs w:val="26"/>
     </w:rPr>
   </w:style>
-  <w:style w:type="paragraph" w:styleId="40">
+  <w:style w:type="paragraph" w:styleId="Heading4">
     <w:name w:val="heading 4"/>
     <w:aliases w:val="h4,First Subheading"/>
-    <w:basedOn w:val="a"/>
-    <w:next w:val="a"/>
-    <w:link w:val="4Char"/>
+    <w:basedOn w:val="Normal"/>
+    <w:next w:val="Normal"/>
+    <w:link w:val="Heading4Char"/>
     <w:uiPriority w:val="9"/>
     <w:qFormat/>
     <w:rsid w:val="008A2E6A"/>
@@ -14488,12 +14310,12 @@
       <w:szCs w:val="28"/>
     </w:rPr>
   </w:style>
-  <w:style w:type="paragraph" w:styleId="5">
+  <w:style w:type="paragraph" w:styleId="Heading5">
     <w:name w:val="heading 5"/>
     <w:aliases w:val="h5,Second Subheading"/>
-    <w:basedOn w:val="a"/>
-    <w:next w:val="a"/>
-    <w:link w:val="5Char"/>
+    <w:basedOn w:val="Normal"/>
+    <w:next w:val="Normal"/>
+    <w:link w:val="Heading5Char"/>
     <w:uiPriority w:val="99"/>
     <w:qFormat/>
     <w:rsid w:val="008A2E6A"/>
@@ -14515,12 +14337,12 @@
       <w:szCs w:val="26"/>
     </w:rPr>
   </w:style>
-  <w:style w:type="paragraph" w:styleId="6">
+  <w:style w:type="paragraph" w:styleId="Heading6">
     <w:name w:val="heading 6"/>
     <w:aliases w:val="h6,Third Subheading"/>
-    <w:basedOn w:val="a"/>
-    <w:next w:val="a"/>
-    <w:link w:val="6Char"/>
+    <w:basedOn w:val="Normal"/>
+    <w:next w:val="Normal"/>
+    <w:link w:val="Heading6Char"/>
     <w:uiPriority w:val="99"/>
     <w:qFormat/>
     <w:rsid w:val="008A2E6A"/>
@@ -14540,12 +14362,12 @@
       <w:szCs w:val="22"/>
     </w:rPr>
   </w:style>
-  <w:style w:type="paragraph" w:styleId="7">
+  <w:style w:type="paragraph" w:styleId="Heading7">
     <w:name w:val="heading 7"/>
     <w:aliases w:val="h7"/>
-    <w:basedOn w:val="a"/>
-    <w:next w:val="a"/>
-    <w:link w:val="7Char"/>
+    <w:basedOn w:val="Normal"/>
+    <w:next w:val="Normal"/>
+    <w:link w:val="Heading7Char"/>
     <w:uiPriority w:val="99"/>
     <w:qFormat/>
     <w:rsid w:val="008A2E6A"/>
@@ -14563,12 +14385,12 @@
       <w:szCs w:val="24"/>
     </w:rPr>
   </w:style>
-  <w:style w:type="paragraph" w:styleId="8">
+  <w:style w:type="paragraph" w:styleId="Heading8">
     <w:name w:val="heading 8"/>
     <w:aliases w:val="h8"/>
-    <w:basedOn w:val="a"/>
-    <w:next w:val="a"/>
-    <w:link w:val="8Char"/>
+    <w:basedOn w:val="Normal"/>
+    <w:next w:val="Normal"/>
+    <w:link w:val="Heading8Char"/>
     <w:uiPriority w:val="99"/>
     <w:qFormat/>
     <w:rsid w:val="008A2E6A"/>
@@ -14588,12 +14410,12 @@
       <w:szCs w:val="24"/>
     </w:rPr>
   </w:style>
-  <w:style w:type="paragraph" w:styleId="9">
+  <w:style w:type="paragraph" w:styleId="Heading9">
     <w:name w:val="heading 9"/>
     <w:aliases w:val="h9"/>
-    <w:basedOn w:val="a"/>
-    <w:next w:val="a"/>
-    <w:link w:val="9Char"/>
+    <w:basedOn w:val="Normal"/>
+    <w:next w:val="Normal"/>
+    <w:link w:val="Heading9Char"/>
     <w:uiPriority w:val="99"/>
     <w:qFormat/>
     <w:rsid w:val="008A2E6A"/>
@@ -14611,13 +14433,13 @@
       <w:szCs w:val="22"/>
     </w:rPr>
   </w:style>
-  <w:style w:type="character" w:default="1" w:styleId="a0">
+  <w:style w:type="character" w:default="1" w:styleId="DefaultParagraphFont">
     <w:name w:val="Default Paragraph Font"/>
     <w:uiPriority w:val="1"/>
     <w:semiHidden/>
     <w:unhideWhenUsed/>
   </w:style>
-  <w:style w:type="table" w:default="1" w:styleId="a1">
+  <w:style w:type="table" w:default="1" w:styleId="TableNormal">
     <w:name w:val="Normal Table"/>
     <w:uiPriority w:val="99"/>
     <w:semiHidden/>
@@ -14632,16 +14454,16 @@
       </w:tblCellMar>
     </w:tblPr>
   </w:style>
-  <w:style w:type="numbering" w:default="1" w:styleId="a2">
+  <w:style w:type="numbering" w:default="1" w:styleId="NoList">
     <w:name w:val="No List"/>
     <w:uiPriority w:val="99"/>
     <w:semiHidden/>
     <w:unhideWhenUsed/>
   </w:style>
-  <w:style w:type="character" w:customStyle="1" w:styleId="1Char">
-    <w:name w:val="标题 1 Char"/>
+  <w:style w:type="character" w:customStyle="1" w:styleId="Heading1Char">
+    <w:name w:val="Heading 1 Char"/>
     <w:aliases w:val="h1 Char,Level 1 Topic Heading Char"/>
-    <w:link w:val="1"/>
+    <w:link w:val="Heading1"/>
     <w:uiPriority w:val="99"/>
     <w:rsid w:val="008A2E6A"/>
     <w:rPr>
@@ -14654,10 +14476,10 @@
       <w:lang w:eastAsia="en-US"/>
     </w:rPr>
   </w:style>
-  <w:style w:type="character" w:customStyle="1" w:styleId="2Char">
-    <w:name w:val="标题 2 Char"/>
+  <w:style w:type="character" w:customStyle="1" w:styleId="Heading2Char">
+    <w:name w:val="Heading 2 Char"/>
     <w:aliases w:val="h2 Char,Level 2 Topic Heading Char"/>
-    <w:link w:val="2"/>
+    <w:link w:val="Heading2"/>
     <w:uiPriority w:val="9"/>
     <w:rsid w:val="008A2E6A"/>
     <w:rPr>
@@ -14670,10 +14492,10 @@
       <w:lang w:eastAsia="en-US"/>
     </w:rPr>
   </w:style>
-  <w:style w:type="character" w:customStyle="1" w:styleId="3Char">
-    <w:name w:val="标题 3 Char"/>
+  <w:style w:type="character" w:customStyle="1" w:styleId="Heading3Char">
+    <w:name w:val="Heading 3 Char"/>
     <w:aliases w:val="h3 Char,Level 3 Topic Heading Char"/>
-    <w:link w:val="3"/>
+    <w:link w:val="Heading3"/>
     <w:uiPriority w:val="9"/>
     <w:rsid w:val="008A2E6A"/>
     <w:rPr>
@@ -14685,10 +14507,10 @@
       <w:lang w:eastAsia="en-US"/>
     </w:rPr>
   </w:style>
-  <w:style w:type="character" w:customStyle="1" w:styleId="4Char">
-    <w:name w:val="标题 4 Char"/>
+  <w:style w:type="character" w:customStyle="1" w:styleId="Heading4Char">
+    <w:name w:val="Heading 4 Char"/>
     <w:aliases w:val="h4 Char,First Subheading Char"/>
-    <w:link w:val="40"/>
+    <w:link w:val="Heading4"/>
     <w:uiPriority w:val="9"/>
     <w:rsid w:val="008A2E6A"/>
     <w:rPr>
@@ -14700,10 +14522,10 @@
       <w:lang w:eastAsia="en-US"/>
     </w:rPr>
   </w:style>
-  <w:style w:type="character" w:customStyle="1" w:styleId="5Char">
-    <w:name w:val="标题 5 Char"/>
+  <w:style w:type="character" w:customStyle="1" w:styleId="Heading5Char">
+    <w:name w:val="Heading 5 Char"/>
     <w:aliases w:val="h5 Char,Second Subheading Char"/>
-    <w:link w:val="5"/>
+    <w:link w:val="Heading5"/>
     <w:uiPriority w:val="99"/>
     <w:rsid w:val="008A2E6A"/>
     <w:rPr>
@@ -14717,10 +14539,10 @@
       <w:lang w:eastAsia="en-US"/>
     </w:rPr>
   </w:style>
-  <w:style w:type="character" w:customStyle="1" w:styleId="6Char">
-    <w:name w:val="标题 6 Char"/>
+  <w:style w:type="character" w:customStyle="1" w:styleId="Heading6Char">
+    <w:name w:val="Heading 6 Char"/>
     <w:aliases w:val="h6 Char,Third Subheading Char"/>
-    <w:link w:val="6"/>
+    <w:link w:val="Heading6"/>
     <w:uiPriority w:val="99"/>
     <w:rsid w:val="008A2E6A"/>
     <w:rPr>
@@ -14730,10 +14552,10 @@
       <w:lang w:eastAsia="en-US"/>
     </w:rPr>
   </w:style>
-  <w:style w:type="character" w:customStyle="1" w:styleId="7Char">
-    <w:name w:val="标题 7 Char"/>
+  <w:style w:type="character" w:customStyle="1" w:styleId="Heading7Char">
+    <w:name w:val="Heading 7 Char"/>
     <w:aliases w:val="h7 Char"/>
-    <w:link w:val="7"/>
+    <w:link w:val="Heading7"/>
     <w:uiPriority w:val="99"/>
     <w:rsid w:val="008A2E6A"/>
     <w:rPr>
@@ -14743,10 +14565,10 @@
       <w:lang w:eastAsia="en-US"/>
     </w:rPr>
   </w:style>
-  <w:style w:type="character" w:customStyle="1" w:styleId="8Char">
-    <w:name w:val="标题 8 Char"/>
+  <w:style w:type="character" w:customStyle="1" w:styleId="Heading8Char">
+    <w:name w:val="Heading 8 Char"/>
     <w:aliases w:val="h8 Char"/>
-    <w:link w:val="8"/>
+    <w:link w:val="Heading8"/>
     <w:uiPriority w:val="99"/>
     <w:rsid w:val="008A2E6A"/>
     <w:rPr>
@@ -14758,10 +14580,10 @@
       <w:lang w:eastAsia="en-US"/>
     </w:rPr>
   </w:style>
-  <w:style w:type="character" w:customStyle="1" w:styleId="9Char">
-    <w:name w:val="标题 9 Char"/>
+  <w:style w:type="character" w:customStyle="1" w:styleId="Heading9Char">
+    <w:name w:val="Heading 9 Char"/>
     <w:aliases w:val="h9 Char"/>
-    <w:link w:val="9"/>
+    <w:link w:val="Heading9"/>
     <w:uiPriority w:val="99"/>
     <w:rsid w:val="008A2E6A"/>
     <w:rPr>
@@ -14771,7 +14593,7 @@
   </w:style>
   <w:style w:type="paragraph" w:customStyle="1" w:styleId="StyleLatinTrebuchetMS14ptBoldIndigoLeft0Right">
     <w:name w:val="Style (Latin) Trebuchet MS 14 pt Bold Indigo Left:  0&quot; Right: ..."/>
-    <w:basedOn w:val="a"/>
+    <w:basedOn w:val="Normal"/>
     <w:rsid w:val="00B51158"/>
     <w:pPr>
       <w:pBdr>
@@ -14786,7 +14608,7 @@
       <w:szCs w:val="24"/>
     </w:rPr>
   </w:style>
-  <w:style w:type="character" w:styleId="a3">
+  <w:style w:type="character" w:styleId="Hyperlink">
     <w:name w:val="Hyperlink"/>
     <w:uiPriority w:val="99"/>
     <w:rsid w:val="008A2E6A"/>
@@ -14795,11 +14617,11 @@
       <w:u w:val="single"/>
     </w:rPr>
   </w:style>
-  <w:style w:type="paragraph" w:styleId="a4">
+  <w:style w:type="paragraph" w:styleId="Footer">
     <w:name w:val="footer"/>
     <w:aliases w:val="f"/>
-    <w:basedOn w:val="a5"/>
-    <w:link w:val="Char"/>
+    <w:basedOn w:val="Header"/>
+    <w:link w:val="FooterChar"/>
     <w:uiPriority w:val="99"/>
     <w:rsid w:val="008A2E6A"/>
     <w:rPr>
@@ -14807,10 +14629,10 @@
       <w:sz w:val="20"/>
     </w:rPr>
   </w:style>
-  <w:style w:type="character" w:customStyle="1" w:styleId="Char">
-    <w:name w:val="页脚 Char"/>
+  <w:style w:type="character" w:customStyle="1" w:styleId="FooterChar">
+    <w:name w:val="Footer Char"/>
     <w:aliases w:val="f Char"/>
-    <w:link w:val="a4"/>
+    <w:link w:val="Footer"/>
     <w:uiPriority w:val="99"/>
     <w:rsid w:val="008A2E6A"/>
     <w:rPr>
@@ -14821,16 +14643,16 @@
       <w:lang w:eastAsia="en-US"/>
     </w:rPr>
   </w:style>
-  <w:style w:type="character" w:styleId="a6">
+  <w:style w:type="character" w:styleId="PageNumber">
     <w:name w:val="page number"/>
-    <w:basedOn w:val="a0"/>
+    <w:basedOn w:val="DefaultParagraphFont"/>
     <w:rsid w:val="00B51158"/>
   </w:style>
-  <w:style w:type="paragraph" w:styleId="20">
+  <w:style w:type="paragraph" w:styleId="TOC2">
     <w:name w:val="toc 2"/>
     <w:aliases w:val="toc2"/>
-    <w:basedOn w:val="a"/>
-    <w:next w:val="a"/>
+    <w:basedOn w:val="Normal"/>
+    <w:next w:val="Normal"/>
     <w:uiPriority w:val="39"/>
     <w:rsid w:val="008A2E6A"/>
     <w:pPr>
@@ -14838,14 +14660,14 @@
       <w:ind w:left="374" w:hanging="187"/>
     </w:pPr>
     <w:rPr>
-      <w:rFonts w:eastAsia="宋体"/>
+      <w:rFonts w:eastAsia="SimSun"/>
       <w:kern w:val="24"/>
     </w:rPr>
   </w:style>
-  <w:style w:type="paragraph" w:styleId="10">
+  <w:style w:type="paragraph" w:styleId="TOC1">
     <w:name w:val="toc 1"/>
-    <w:basedOn w:val="a"/>
-    <w:next w:val="a"/>
+    <w:basedOn w:val="Normal"/>
+    <w:next w:val="Normal"/>
     <w:autoRedefine/>
     <w:uiPriority w:val="39"/>
     <w:rsid w:val="008A2E6A"/>
@@ -14860,20 +14682,20 @@
   </w:style>
   <w:style w:type="paragraph" w:customStyle="1" w:styleId="Clickandtype">
     <w:name w:val="Click and type"/>
-    <w:basedOn w:val="a"/>
+    <w:basedOn w:val="Normal"/>
     <w:link w:val="ClickandtypeChar"/>
     <w:uiPriority w:val="99"/>
     <w:rsid w:val="00B51158"/>
   </w:style>
   <w:style w:type="character" w:customStyle="1" w:styleId="ClickandtypeChar">
     <w:name w:val="Click and type Char"/>
-    <w:basedOn w:val="a0"/>
+    <w:basedOn w:val="DefaultParagraphFont"/>
     <w:link w:val="Clickandtype"/>
     <w:uiPriority w:val="99"/>
     <w:locked/>
     <w:rsid w:val="00B51158"/>
     <w:rPr>
-      <w:rFonts w:ascii="Verdana" w:eastAsia="宋体" w:hAnsi="Verdana" w:cs="Times New Roman"/>
+      <w:rFonts w:ascii="Verdana" w:eastAsia="SimSun" w:hAnsi="Verdana" w:cs="Times New Roman"/>
       <w:sz w:val="18"/>
       <w:szCs w:val="20"/>
     </w:rPr>
@@ -14888,7 +14710,7 @@
   </w:style>
   <w:style w:type="paragraph" w:customStyle="1" w:styleId="Instruction">
     <w:name w:val="Instruction"/>
-    <w:basedOn w:val="a"/>
+    <w:basedOn w:val="Normal"/>
     <w:link w:val="InstructionChar"/>
     <w:rsid w:val="00B51158"/>
     <w:pPr>
@@ -14907,11 +14729,11 @@
   </w:style>
   <w:style w:type="character" w:customStyle="1" w:styleId="InstructionChar">
     <w:name w:val="Instruction Char"/>
-    <w:basedOn w:val="a0"/>
+    <w:basedOn w:val="DefaultParagraphFont"/>
     <w:link w:val="Instruction"/>
     <w:rsid w:val="00B51158"/>
     <w:rPr>
-      <w:rFonts w:ascii="Verdana" w:eastAsia="宋体" w:hAnsi="Verdana" w:cs="Times New Roman"/>
+      <w:rFonts w:ascii="Verdana" w:eastAsia="SimSun" w:hAnsi="Verdana" w:cs="Times New Roman"/>
       <w:vanish/>
       <w:sz w:val="18"/>
       <w:szCs w:val="20"/>
@@ -14919,9 +14741,9 @@
       <w:lang w:eastAsia="ja-JP"/>
     </w:rPr>
   </w:style>
-  <w:style w:type="character" w:styleId="a7">
+  <w:style w:type="character" w:styleId="FollowedHyperlink">
     <w:name w:val="FollowedHyperlink"/>
-    <w:basedOn w:val="a0"/>
+    <w:basedOn w:val="DefaultParagraphFont"/>
     <w:rsid w:val="00B51158"/>
     <w:rPr>
       <w:rFonts w:ascii="Verdana" w:hAnsi="Verdana"/>
@@ -14931,43 +14753,43 @@
       <w:u w:val="single"/>
     </w:rPr>
   </w:style>
-  <w:style w:type="character" w:styleId="a8">
+  <w:style w:type="character" w:styleId="LineNumber">
     <w:name w:val="line number"/>
-    <w:basedOn w:val="a0"/>
+    <w:basedOn w:val="DefaultParagraphFont"/>
     <w:rsid w:val="00B51158"/>
   </w:style>
-  <w:style w:type="paragraph" w:styleId="a9">
+  <w:style w:type="paragraph" w:styleId="CommentText">
     <w:name w:val="annotation text"/>
     <w:aliases w:val="ct,Used by Word for text of author queries"/>
-    <w:basedOn w:val="a"/>
-    <w:link w:val="Char0"/>
+    <w:basedOn w:val="Normal"/>
+    <w:link w:val="CommentTextChar"/>
     <w:uiPriority w:val="99"/>
     <w:rsid w:val="00B51158"/>
   </w:style>
-  <w:style w:type="character" w:customStyle="1" w:styleId="Char0">
-    <w:name w:val="批注文字 Char"/>
+  <w:style w:type="character" w:customStyle="1" w:styleId="CommentTextChar">
+    <w:name w:val="Comment Text Char"/>
     <w:aliases w:val="ct Char,Used by Word for text of author queries Char"/>
-    <w:basedOn w:val="a0"/>
-    <w:link w:val="a9"/>
+    <w:basedOn w:val="DefaultParagraphFont"/>
+    <w:link w:val="CommentText"/>
     <w:uiPriority w:val="99"/>
     <w:rsid w:val="00B51158"/>
     <w:rPr>
-      <w:rFonts w:ascii="Verdana" w:eastAsia="宋体" w:hAnsi="Verdana" w:cs="Times New Roman"/>
+      <w:rFonts w:ascii="Verdana" w:eastAsia="SimSun" w:hAnsi="Verdana" w:cs="Times New Roman"/>
       <w:sz w:val="20"/>
       <w:szCs w:val="20"/>
     </w:rPr>
   </w:style>
-  <w:style w:type="character" w:styleId="aa">
+  <w:style w:type="character" w:styleId="CommentReference">
     <w:name w:val="annotation reference"/>
     <w:aliases w:val="cr,Used by Word to flag author queries"/>
-    <w:basedOn w:val="a0"/>
+    <w:basedOn w:val="DefaultParagraphFont"/>
     <w:uiPriority w:val="99"/>
     <w:rsid w:val="00B51158"/>
   </w:style>
-  <w:style w:type="paragraph" w:styleId="ab">
+  <w:style w:type="paragraph" w:styleId="BalloonText">
     <w:name w:val="Balloon Text"/>
-    <w:basedOn w:val="a"/>
-    <w:link w:val="Char1"/>
+    <w:basedOn w:val="Normal"/>
+    <w:link w:val="BalloonTextChar"/>
     <w:uiPriority w:val="99"/>
     <w:semiHidden/>
     <w:rsid w:val="008A2E6A"/>
@@ -14980,9 +14802,9 @@
       <w:szCs w:val="16"/>
     </w:rPr>
   </w:style>
-  <w:style w:type="character" w:customStyle="1" w:styleId="Char1">
-    <w:name w:val="批注框文本 Char"/>
-    <w:link w:val="ab"/>
+  <w:style w:type="character" w:customStyle="1" w:styleId="BalloonTextChar">
+    <w:name w:val="Balloon Text Char"/>
+    <w:link w:val="BalloonText"/>
     <w:uiPriority w:val="99"/>
     <w:semiHidden/>
     <w:rsid w:val="008A2E6A"/>
@@ -14993,11 +14815,11 @@
       <w:lang w:eastAsia="en-US"/>
     </w:rPr>
   </w:style>
-  <w:style w:type="paragraph" w:styleId="30">
+  <w:style w:type="paragraph" w:styleId="TOC3">
     <w:name w:val="toc 3"/>
     <w:aliases w:val="toc3"/>
-    <w:basedOn w:val="a"/>
-    <w:next w:val="a"/>
+    <w:basedOn w:val="Normal"/>
+    <w:next w:val="Normal"/>
     <w:uiPriority w:val="39"/>
     <w:rsid w:val="008A2E6A"/>
     <w:pPr>
@@ -15005,13 +14827,13 @@
       <w:ind w:left="561" w:hanging="187"/>
     </w:pPr>
     <w:rPr>
-      <w:rFonts w:eastAsia="宋体"/>
+      <w:rFonts w:eastAsia="SimSun"/>
       <w:kern w:val="24"/>
     </w:rPr>
   </w:style>
   <w:style w:type="paragraph" w:customStyle="1" w:styleId="Titleheader">
     <w:name w:val="Title header"/>
-    <w:basedOn w:val="a"/>
+    <w:basedOn w:val="Normal"/>
     <w:uiPriority w:val="99"/>
     <w:rsid w:val="00B51158"/>
     <w:pPr>
@@ -15024,7 +14846,7 @@
   </w:style>
   <w:style w:type="paragraph" w:customStyle="1" w:styleId="TableText">
     <w:name w:val="TableText"/>
-    <w:basedOn w:val="a"/>
+    <w:basedOn w:val="Normal"/>
     <w:autoRedefine/>
     <w:rsid w:val="00B51158"/>
     <w:pPr>
@@ -15038,7 +14860,7 @@
   </w:style>
   <w:style w:type="paragraph" w:customStyle="1" w:styleId="Titleheadervalue">
     <w:name w:val="Title header (value)"/>
-    <w:basedOn w:val="a"/>
+    <w:basedOn w:val="Normal"/>
     <w:link w:val="TitleheadervalueChar"/>
     <w:rsid w:val="00B51158"/>
     <w:rPr>
@@ -15048,18 +14870,18 @@
   </w:style>
   <w:style w:type="character" w:customStyle="1" w:styleId="TitleheadervalueChar">
     <w:name w:val="Title header (value) Char"/>
-    <w:basedOn w:val="a0"/>
+    <w:basedOn w:val="DefaultParagraphFont"/>
     <w:link w:val="Titleheadervalue"/>
     <w:rsid w:val="00B51158"/>
     <w:rPr>
-      <w:rFonts w:ascii="Verdana" w:eastAsia="宋体" w:hAnsi="Verdana" w:cs="Times New Roman"/>
+      <w:rFonts w:ascii="Verdana" w:eastAsia="SimSun" w:hAnsi="Verdana" w:cs="Times New Roman"/>
       <w:sz w:val="16"/>
       <w:szCs w:val="16"/>
     </w:rPr>
   </w:style>
   <w:style w:type="paragraph" w:customStyle="1" w:styleId="Tableheader">
     <w:name w:val="Table header"/>
-    <w:basedOn w:val="a"/>
+    <w:basedOn w:val="Normal"/>
     <w:rsid w:val="00B51158"/>
     <w:pPr>
       <w:ind w:left="101"/>
@@ -15071,7 +14893,7 @@
   </w:style>
   <w:style w:type="paragraph" w:customStyle="1" w:styleId="ChangeHistorydate">
     <w:name w:val="Change History date"/>
-    <w:basedOn w:val="a"/>
+    <w:basedOn w:val="Normal"/>
     <w:rsid w:val="00B51158"/>
     <w:rPr>
       <w:sz w:val="16"/>
@@ -15079,7 +14901,7 @@
   </w:style>
   <w:style w:type="paragraph" w:customStyle="1" w:styleId="Icon1">
     <w:name w:val="Icon 1"/>
-    <w:basedOn w:val="a"/>
+    <w:basedOn w:val="Normal"/>
     <w:rsid w:val="00B51158"/>
     <w:pPr>
       <w:jc w:val="center"/>
@@ -15090,17 +14912,17 @@
   </w:style>
   <w:style w:type="paragraph" w:customStyle="1" w:styleId="Icon2">
     <w:name w:val="Icon 2"/>
-    <w:basedOn w:val="a"/>
+    <w:basedOn w:val="Normal"/>
     <w:rsid w:val="00B51158"/>
     <w:pPr>
       <w:jc w:val="right"/>
     </w:pPr>
   </w:style>
-  <w:style w:type="paragraph" w:styleId="a5">
+  <w:style w:type="paragraph" w:styleId="Header">
     <w:name w:val="header"/>
     <w:aliases w:val="h"/>
-    <w:basedOn w:val="a"/>
-    <w:link w:val="Char2"/>
+    <w:basedOn w:val="Normal"/>
+    <w:link w:val="HeaderChar"/>
     <w:uiPriority w:val="99"/>
     <w:rsid w:val="008A2E6A"/>
     <w:pPr>
@@ -15114,10 +14936,10 @@
       <w:sz w:val="18"/>
     </w:rPr>
   </w:style>
-  <w:style w:type="character" w:customStyle="1" w:styleId="Char2">
-    <w:name w:val="页眉 Char"/>
+  <w:style w:type="character" w:customStyle="1" w:styleId="HeaderChar">
+    <w:name w:val="Header Char"/>
     <w:aliases w:val="h Char"/>
-    <w:link w:val="a5"/>
+    <w:link w:val="Header"/>
     <w:uiPriority w:val="99"/>
     <w:rsid w:val="008A2E6A"/>
     <w:rPr>
@@ -15131,7 +14953,7 @@
   </w:style>
   <w:style w:type="paragraph" w:customStyle="1" w:styleId="Header1">
     <w:name w:val="Header1"/>
-    <w:basedOn w:val="a5"/>
+    <w:basedOn w:val="Header"/>
     <w:rsid w:val="00B51158"/>
     <w:pPr>
       <w:jc w:val="both"/>
@@ -15158,7 +14980,7 @@
     <w:link w:val="Style"/>
     <w:rsid w:val="00B51158"/>
     <w:rPr>
-      <w:rFonts w:ascii="Verdana" w:eastAsia="宋体" w:hAnsi="Verdana" w:cs="Times New Roman"/>
+      <w:rFonts w:ascii="Verdana" w:eastAsia="SimSun" w:hAnsi="Verdana" w:cs="Times New Roman"/>
       <w:color w:val="999999"/>
       <w:sz w:val="16"/>
       <w:szCs w:val="16"/>
@@ -15166,7 +14988,7 @@
   </w:style>
   <w:style w:type="paragraph" w:customStyle="1" w:styleId="Style12ptBoldDarkBlueLeft0">
     <w:name w:val="Style 12 pt Bold Dark Blue Left:  0&quot;"/>
-    <w:basedOn w:val="a"/>
+    <w:basedOn w:val="Normal"/>
     <w:uiPriority w:val="99"/>
     <w:rsid w:val="00B51158"/>
     <w:rPr>
@@ -15179,7 +15001,7 @@
   </w:style>
   <w:style w:type="paragraph" w:customStyle="1" w:styleId="Style8ptBlueLeft0Right0">
     <w:name w:val="Style 8 pt Blue Left:  0&quot; Right:  0&quot;"/>
-    <w:basedOn w:val="a"/>
+    <w:basedOn w:val="Normal"/>
     <w:uiPriority w:val="99"/>
     <w:rsid w:val="00B51158"/>
     <w:rPr>
@@ -15197,11 +15019,11 @@
       <w:bCs/>
     </w:rPr>
   </w:style>
-  <w:style w:type="paragraph" w:styleId="ac">
+  <w:style w:type="paragraph" w:styleId="CommentSubject">
     <w:name w:val="annotation subject"/>
-    <w:basedOn w:val="a9"/>
-    <w:next w:val="a9"/>
-    <w:link w:val="Char3"/>
+    <w:basedOn w:val="CommentText"/>
+    <w:next w:val="CommentText"/>
+    <w:link w:val="CommentSubjectChar"/>
     <w:rsid w:val="00B51158"/>
     <w:pPr>
       <w:ind w:left="720" w:right="720"/>
@@ -15211,22 +15033,22 @@
       <w:bCs/>
     </w:rPr>
   </w:style>
-  <w:style w:type="character" w:customStyle="1" w:styleId="Char3">
-    <w:name w:val="批注主题 Char"/>
-    <w:basedOn w:val="Char0"/>
-    <w:link w:val="ac"/>
+  <w:style w:type="character" w:customStyle="1" w:styleId="CommentSubjectChar">
+    <w:name w:val="Comment Subject Char"/>
+    <w:basedOn w:val="CommentTextChar"/>
+    <w:link w:val="CommentSubject"/>
     <w:rsid w:val="00B51158"/>
     <w:rPr>
-      <w:rFonts w:ascii="Verdana" w:eastAsia="宋体" w:hAnsi="Verdana" w:cs="Times New Roman"/>
+      <w:rFonts w:ascii="Verdana" w:eastAsia="SimSun" w:hAnsi="Verdana" w:cs="Times New Roman"/>
       <w:b/>
       <w:bCs/>
       <w:sz w:val="20"/>
       <w:szCs w:val="20"/>
     </w:rPr>
   </w:style>
-  <w:style w:type="character" w:styleId="ad">
+  <w:style w:type="character" w:styleId="IntenseEmphasis">
     <w:name w:val="Intense Emphasis"/>
-    <w:basedOn w:val="a0"/>
+    <w:basedOn w:val="DefaultParagraphFont"/>
     <w:uiPriority w:val="21"/>
     <w:qFormat/>
     <w:rsid w:val="00B51158"/>
@@ -15238,9 +15060,9 @@
       <w:color w:val="4F81BD"/>
     </w:rPr>
   </w:style>
-  <w:style w:type="paragraph" w:styleId="ae">
+  <w:style w:type="paragraph" w:styleId="NormalWeb">
     <w:name w:val="Normal (Web)"/>
-    <w:basedOn w:val="a"/>
+    <w:basedOn w:val="Normal"/>
     <w:uiPriority w:val="99"/>
     <w:rsid w:val="008A2E6A"/>
     <w:rPr>
@@ -15249,7 +15071,7 @@
       <w:szCs w:val="24"/>
     </w:rPr>
   </w:style>
-  <w:style w:type="character" w:styleId="af">
+  <w:style w:type="character" w:styleId="Strong">
     <w:name w:val="Strong"/>
     <w:uiPriority w:val="99"/>
     <w:qFormat/>
@@ -15259,10 +15081,10 @@
       <w:bCs/>
     </w:rPr>
   </w:style>
-  <w:style w:type="paragraph" w:styleId="af0">
+  <w:style w:type="paragraph" w:styleId="ListParagraph">
     <w:name w:val="List Paragraph"/>
-    <w:basedOn w:val="a"/>
-    <w:link w:val="Char4"/>
+    <w:basedOn w:val="Normal"/>
+    <w:link w:val="ListParagraphChar"/>
     <w:uiPriority w:val="99"/>
     <w:qFormat/>
     <w:rsid w:val="008A2E6A"/>
@@ -15273,7 +15095,7 @@
   </w:style>
   <w:style w:type="paragraph" w:customStyle="1" w:styleId="clickandtype0">
     <w:name w:val="clickandtype"/>
-    <w:basedOn w:val="a"/>
+    <w:basedOn w:val="Normal"/>
     <w:uiPriority w:val="99"/>
     <w:rsid w:val="00B51158"/>
     <w:rPr>
@@ -15292,16 +15114,16 @@
       <w:spacing w:after="0" w:line="240" w:lineRule="auto"/>
     </w:pPr>
     <w:rPr>
-      <w:rFonts w:ascii="Verdana" w:eastAsia="宋体" w:hAnsi="Verdana" w:cs="Verdana"/>
+      <w:rFonts w:ascii="Verdana" w:eastAsia="SimSun" w:hAnsi="Verdana" w:cs="Verdana"/>
       <w:color w:val="000000"/>
       <w:sz w:val="24"/>
       <w:szCs w:val="24"/>
     </w:rPr>
   </w:style>
-  <w:style w:type="paragraph" w:styleId="af1">
+  <w:style w:type="paragraph" w:styleId="DocumentMap">
     <w:name w:val="Document Map"/>
-    <w:basedOn w:val="a"/>
-    <w:link w:val="Char5"/>
+    <w:basedOn w:val="Normal"/>
+    <w:link w:val="DocumentMapChar"/>
     <w:rsid w:val="00B51158"/>
     <w:rPr>
       <w:rFonts w:ascii="Tahoma" w:hAnsi="Tahoma" w:cs="Tahoma"/>
@@ -15309,20 +15131,20 @@
       <w:szCs w:val="16"/>
     </w:rPr>
   </w:style>
-  <w:style w:type="character" w:customStyle="1" w:styleId="Char5">
-    <w:name w:val="文档结构图 Char"/>
-    <w:basedOn w:val="a0"/>
-    <w:link w:val="af1"/>
+  <w:style w:type="character" w:customStyle="1" w:styleId="DocumentMapChar">
+    <w:name w:val="Document Map Char"/>
+    <w:basedOn w:val="DefaultParagraphFont"/>
+    <w:link w:val="DocumentMap"/>
     <w:rsid w:val="00B51158"/>
     <w:rPr>
-      <w:rFonts w:ascii="Tahoma" w:eastAsia="宋体" w:hAnsi="Tahoma" w:cs="Tahoma"/>
+      <w:rFonts w:ascii="Tahoma" w:eastAsia="SimSun" w:hAnsi="Tahoma" w:cs="Tahoma"/>
       <w:sz w:val="16"/>
       <w:szCs w:val="16"/>
     </w:rPr>
   </w:style>
-  <w:style w:type="character" w:styleId="af2">
+  <w:style w:type="character" w:styleId="Emphasis">
     <w:name w:val="Emphasis"/>
-    <w:basedOn w:val="a0"/>
+    <w:basedOn w:val="DefaultParagraphFont"/>
     <w:uiPriority w:val="20"/>
     <w:qFormat/>
     <w:rsid w:val="00B51158"/>
@@ -15331,9 +15153,9 @@
       <w:iCs/>
     </w:rPr>
   </w:style>
-  <w:style w:type="paragraph" w:styleId="af3">
+  <w:style w:type="paragraph" w:styleId="ListBullet">
     <w:name w:val="List Bullet"/>
-    <w:basedOn w:val="a"/>
+    <w:basedOn w:val="Normal"/>
     <w:uiPriority w:val="99"/>
     <w:rsid w:val="008A2E6A"/>
     <w:pPr>
@@ -15344,9 +15166,9 @@
       <w:contextualSpacing/>
     </w:pPr>
   </w:style>
-  <w:style w:type="paragraph" w:styleId="21">
+  <w:style w:type="paragraph" w:styleId="ListBullet2">
     <w:name w:val="List Bullet 2"/>
-    <w:basedOn w:val="af3"/>
+    <w:basedOn w:val="ListBullet"/>
     <w:rsid w:val="00B51158"/>
     <w:pPr>
       <w:numPr>
@@ -15359,9 +15181,9 @@
       <w:ind w:left="540" w:hanging="360"/>
     </w:pPr>
   </w:style>
-  <w:style w:type="paragraph" w:styleId="31">
+  <w:style w:type="paragraph" w:styleId="ListBullet3">
     <w:name w:val="List Bullet 3"/>
-    <w:basedOn w:val="a"/>
+    <w:basedOn w:val="Normal"/>
     <w:uiPriority w:val="99"/>
     <w:rsid w:val="008A2E6A"/>
     <w:pPr>
@@ -15372,9 +15194,9 @@
       <w:contextualSpacing/>
     </w:pPr>
   </w:style>
-  <w:style w:type="paragraph" w:styleId="41">
+  <w:style w:type="paragraph" w:styleId="ListBullet4">
     <w:name w:val="List Bullet 4"/>
-    <w:basedOn w:val="af3"/>
+    <w:basedOn w:val="ListBullet"/>
     <w:rsid w:val="00B51158"/>
     <w:pPr>
       <w:numPr>
@@ -15387,9 +15209,9 @@
       <w:ind w:left="540" w:hanging="360"/>
     </w:pPr>
   </w:style>
-  <w:style w:type="paragraph" w:styleId="50">
+  <w:style w:type="paragraph" w:styleId="ListBullet5">
     <w:name w:val="List Bullet 5"/>
-    <w:basedOn w:val="af3"/>
+    <w:basedOn w:val="ListBullet"/>
     <w:rsid w:val="00B51158"/>
     <w:pPr>
       <w:numPr>
@@ -15404,7 +15226,7 @@
   </w:style>
   <w:style w:type="paragraph" w:customStyle="1" w:styleId="ListBullet6">
     <w:name w:val="List Bullet 6"/>
-    <w:basedOn w:val="af3"/>
+    <w:basedOn w:val="ListBullet"/>
     <w:rsid w:val="00B51158"/>
     <w:pPr>
       <w:numPr>
@@ -15419,7 +15241,7 @@
   </w:style>
   <w:style w:type="paragraph" w:customStyle="1" w:styleId="ListBullet7">
     <w:name w:val="List Bullet 7"/>
-    <w:basedOn w:val="af3"/>
+    <w:basedOn w:val="ListBullet"/>
     <w:rsid w:val="00B51158"/>
     <w:pPr>
       <w:numPr>
@@ -15434,7 +15256,7 @@
   </w:style>
   <w:style w:type="paragraph" w:customStyle="1" w:styleId="ListBullet8">
     <w:name w:val="List Bullet 8"/>
-    <w:basedOn w:val="af3"/>
+    <w:basedOn w:val="ListBullet"/>
     <w:rsid w:val="00B51158"/>
     <w:pPr>
       <w:numPr>
@@ -15449,7 +15271,7 @@
   </w:style>
   <w:style w:type="paragraph" w:customStyle="1" w:styleId="ListBullet9">
     <w:name w:val="List Bullet 9"/>
-    <w:basedOn w:val="af3"/>
+    <w:basedOn w:val="ListBullet"/>
     <w:rsid w:val="00B51158"/>
     <w:pPr>
       <w:numPr>
@@ -15462,10 +15284,10 @@
       <w:ind w:left="540" w:hanging="360"/>
     </w:pPr>
   </w:style>
-  <w:style w:type="paragraph" w:styleId="af4">
+  <w:style w:type="paragraph" w:styleId="Caption">
     <w:name w:val="caption"/>
-    <w:basedOn w:val="a"/>
-    <w:next w:val="a"/>
+    <w:basedOn w:val="Normal"/>
+    <w:next w:val="Normal"/>
     <w:uiPriority w:val="35"/>
     <w:unhideWhenUsed/>
     <w:qFormat/>
@@ -15479,7 +15301,7 @@
   <w:style w:type="paragraph" w:customStyle="1" w:styleId="BulletedList1">
     <w:name w:val="Bulleted List 1"/>
     <w:aliases w:val="bl1"/>
-    <w:basedOn w:val="a"/>
+    <w:basedOn w:val="Normal"/>
     <w:rsid w:val="00B51158"/>
     <w:pPr>
       <w:numPr>
@@ -15495,7 +15317,7 @@
       <w:kern w:val="24"/>
     </w:rPr>
   </w:style>
-  <w:style w:type="character" w:styleId="af5">
+  <w:style w:type="character" w:styleId="PlaceholderText">
     <w:name w:val="Placeholder Text"/>
     <w:uiPriority w:val="99"/>
     <w:semiHidden/>
@@ -15504,9 +15326,9 @@
       <w:i/>
     </w:rPr>
   </w:style>
-  <w:style w:type="paragraph" w:styleId="af6">
+  <w:style w:type="paragraph" w:styleId="NoSpacing">
     <w:name w:val="No Spacing"/>
-    <w:link w:val="Char6"/>
+    <w:link w:val="NoSpacingChar"/>
     <w:uiPriority w:val="1"/>
     <w:qFormat/>
     <w:rsid w:val="00587C81"/>
@@ -15517,10 +15339,10 @@
       <w:lang w:eastAsia="en-US"/>
     </w:rPr>
   </w:style>
-  <w:style w:type="character" w:customStyle="1" w:styleId="Char6">
-    <w:name w:val="无间隔 Char"/>
-    <w:basedOn w:val="a0"/>
-    <w:link w:val="af6"/>
+  <w:style w:type="character" w:customStyle="1" w:styleId="NoSpacingChar">
+    <w:name w:val="No Spacing Char"/>
+    <w:basedOn w:val="DefaultParagraphFont"/>
+    <w:link w:val="NoSpacing"/>
     <w:uiPriority w:val="1"/>
     <w:rsid w:val="00587C81"/>
     <w:rPr>
@@ -15529,7 +15351,7 @@
   </w:style>
   <w:style w:type="paragraph" w:customStyle="1" w:styleId="FooterOdd">
     <w:name w:val="Footer Odd"/>
-    <w:basedOn w:val="a"/>
+    <w:basedOn w:val="Normal"/>
     <w:qFormat/>
     <w:rsid w:val="00007F2E"/>
     <w:pPr>
@@ -15547,7 +15369,7 @@
   </w:style>
   <w:style w:type="paragraph" w:customStyle="1" w:styleId="FooterRight">
     <w:name w:val="Footer Right"/>
-    <w:basedOn w:val="a4"/>
+    <w:basedOn w:val="Footer"/>
     <w:uiPriority w:val="35"/>
     <w:qFormat/>
     <w:rsid w:val="00007F2E"/>
@@ -15565,10 +15387,10 @@
       <w:lang w:eastAsia="ja-JP"/>
     </w:rPr>
   </w:style>
-  <w:style w:type="character" w:customStyle="1" w:styleId="Char4">
-    <w:name w:val="列出段落 Char"/>
-    <w:basedOn w:val="a0"/>
-    <w:link w:val="af0"/>
+  <w:style w:type="character" w:customStyle="1" w:styleId="ListParagraphChar">
+    <w:name w:val="List Paragraph Char"/>
+    <w:basedOn w:val="DefaultParagraphFont"/>
+    <w:link w:val="ListParagraph"/>
     <w:uiPriority w:val="99"/>
     <w:locked/>
     <w:rsid w:val="00D35ABB"/>
@@ -15581,14 +15403,14 @@
   </w:style>
   <w:style w:type="character" w:customStyle="1" w:styleId="identifier">
     <w:name w:val="identifier"/>
-    <w:basedOn w:val="a0"/>
+    <w:basedOn w:val="DefaultParagraphFont"/>
     <w:rsid w:val="00385073"/>
   </w:style>
-  <w:style w:type="paragraph" w:styleId="42">
+  <w:style w:type="paragraph" w:styleId="TOC4">
     <w:name w:val="toc 4"/>
     <w:aliases w:val="toc4"/>
-    <w:basedOn w:val="a"/>
-    <w:next w:val="a"/>
+    <w:basedOn w:val="Normal"/>
+    <w:next w:val="Normal"/>
     <w:uiPriority w:val="39"/>
     <w:rsid w:val="008A2E6A"/>
     <w:pPr>
@@ -15596,15 +15418,15 @@
       <w:ind w:left="749" w:hanging="187"/>
     </w:pPr>
     <w:rPr>
-      <w:rFonts w:eastAsia="宋体"/>
+      <w:rFonts w:eastAsia="SimSun"/>
       <w:kern w:val="24"/>
     </w:rPr>
   </w:style>
-  <w:style w:type="paragraph" w:styleId="51">
+  <w:style w:type="paragraph" w:styleId="TOC5">
     <w:name w:val="toc 5"/>
     <w:aliases w:val="toc5"/>
-    <w:basedOn w:val="a"/>
-    <w:next w:val="a"/>
+    <w:basedOn w:val="Normal"/>
+    <w:next w:val="Normal"/>
     <w:uiPriority w:val="39"/>
     <w:rsid w:val="008A2E6A"/>
     <w:pPr>
@@ -15612,13 +15434,13 @@
       <w:ind w:left="936" w:hanging="187"/>
     </w:pPr>
     <w:rPr>
-      <w:rFonts w:eastAsia="宋体"/>
+      <w:rFonts w:eastAsia="SimSun"/>
       <w:kern w:val="24"/>
     </w:rPr>
   </w:style>
-  <w:style w:type="table" w:styleId="af7">
+  <w:style w:type="table" w:styleId="TableGrid">
     <w:name w:val="Table Grid"/>
-    <w:basedOn w:val="a1"/>
+    <w:basedOn w:val="TableNormal"/>
     <w:uiPriority w:val="59"/>
     <w:rsid w:val="008A2E6A"/>
     <w:pPr>
@@ -15641,9 +15463,9 @@
       </w:tblBorders>
     </w:tblPr>
   </w:style>
-  <w:style w:type="paragraph" w:styleId="TOC">
+  <w:style w:type="paragraph" w:styleId="TOCHeading">
     <w:name w:val="TOC Heading"/>
-    <w:next w:val="a"/>
+    <w:next w:val="Normal"/>
     <w:uiPriority w:val="39"/>
     <w:qFormat/>
     <w:rsid w:val="008A2E6A"/>
@@ -15654,7 +15476,7 @@
       <w:spacing w:after="120" w:line="240" w:lineRule="auto"/>
     </w:pPr>
     <w:rPr>
-      <w:rFonts w:ascii="Arial" w:eastAsia="宋体" w:hAnsi="Arial" w:cs="Times New Roman"/>
+      <w:rFonts w:ascii="Arial" w:eastAsia="SimSun" w:hAnsi="Arial" w:cs="Times New Roman"/>
       <w:b/>
       <w:bCs/>
       <w:kern w:val="24"/>
@@ -15665,8 +15487,8 @@
   </w:style>
   <w:style w:type="table" w:customStyle="1" w:styleId="TableGrid1">
     <w:name w:val="Table Grid1"/>
-    <w:basedOn w:val="a1"/>
-    <w:next w:val="af7"/>
+    <w:basedOn w:val="TableNormal"/>
+    <w:next w:val="TableGrid"/>
     <w:uiPriority w:val="59"/>
     <w:rsid w:val="00385073"/>
     <w:pPr>
@@ -15692,8 +15514,8 @@
   </w:style>
   <w:style w:type="table" w:customStyle="1" w:styleId="TableGrid2">
     <w:name w:val="Table Grid2"/>
-    <w:basedOn w:val="a1"/>
-    <w:next w:val="af7"/>
+    <w:basedOn w:val="TableNormal"/>
+    <w:next w:val="TableGrid"/>
     <w:rsid w:val="00385073"/>
     <w:pPr>
       <w:spacing w:before="60" w:after="60" w:line="280" w:lineRule="exact"/>
@@ -15716,28 +15538,28 @@
       </w:tblBorders>
     </w:tblPr>
   </w:style>
-  <w:style w:type="paragraph" w:styleId="af8">
+  <w:style w:type="paragraph" w:styleId="Date">
     <w:name w:val="Date"/>
-    <w:basedOn w:val="a"/>
-    <w:next w:val="a"/>
-    <w:link w:val="Char7"/>
+    <w:basedOn w:val="Normal"/>
+    <w:next w:val="Normal"/>
+    <w:link w:val="DateChar"/>
     <w:rsid w:val="00385073"/>
     <w:pPr>
       <w:spacing w:before="120"/>
     </w:pPr>
   </w:style>
-  <w:style w:type="character" w:customStyle="1" w:styleId="Char7">
-    <w:name w:val="日期 Char"/>
-    <w:basedOn w:val="a0"/>
-    <w:link w:val="af8"/>
+  <w:style w:type="character" w:customStyle="1" w:styleId="DateChar">
+    <w:name w:val="Date Char"/>
+    <w:basedOn w:val="DefaultParagraphFont"/>
+    <w:link w:val="Date"/>
     <w:rsid w:val="00385073"/>
     <w:rPr>
-      <w:rFonts w:ascii="Verdana" w:eastAsia="宋体" w:hAnsi="Verdana" w:cs="Times New Roman"/>
+      <w:rFonts w:ascii="Verdana" w:eastAsia="SimSun" w:hAnsi="Verdana" w:cs="Times New Roman"/>
       <w:sz w:val="18"/>
       <w:szCs w:val="20"/>
     </w:rPr>
   </w:style>
-  <w:style w:type="paragraph" w:styleId="af9">
+  <w:style w:type="paragraph" w:styleId="Revision">
     <w:name w:val="Revision"/>
     <w:hidden/>
     <w:uiPriority w:val="99"/>
@@ -15747,7 +15569,7 @@
       <w:spacing w:after="0" w:line="240" w:lineRule="auto"/>
     </w:pPr>
     <w:rPr>
-      <w:rFonts w:ascii="Verdana" w:eastAsia="宋体" w:hAnsi="Verdana" w:cs="Times New Roman"/>
+      <w:rFonts w:ascii="Verdana" w:eastAsia="SimSun" w:hAnsi="Verdana" w:cs="Times New Roman"/>
       <w:sz w:val="18"/>
       <w:szCs w:val="20"/>
     </w:rPr>
@@ -15755,7 +15577,7 @@
   <w:style w:type="character" w:customStyle="1" w:styleId="Bold">
     <w:name w:val="Bold"/>
     <w:aliases w:val="b"/>
-    <w:basedOn w:val="a0"/>
+    <w:basedOn w:val="DefaultParagraphFont"/>
     <w:rsid w:val="00385073"/>
     <w:rPr>
       <w:b/>
@@ -15764,7 +15586,7 @@
   </w:style>
   <w:style w:type="paragraph" w:customStyle="1" w:styleId="tablecellhighlighted">
     <w:name w:val="tablecellhighlighted"/>
-    <w:basedOn w:val="a"/>
+    <w:basedOn w:val="Normal"/>
     <w:rsid w:val="00385073"/>
     <w:pPr>
       <w:pBdr>
@@ -15784,7 +15606,7 @@
   </w:style>
   <w:style w:type="paragraph" w:customStyle="1" w:styleId="unverified">
     <w:name w:val="unverified"/>
-    <w:basedOn w:val="a"/>
+    <w:basedOn w:val="Normal"/>
     <w:rsid w:val="00385073"/>
     <w:pPr>
       <w:shd w:val="clear" w:color="auto" w:fill="FF0000"/>
@@ -15799,7 +15621,7 @@
   </w:style>
   <w:style w:type="paragraph" w:customStyle="1" w:styleId="verified">
     <w:name w:val="verified"/>
-    <w:basedOn w:val="a"/>
+    <w:basedOn w:val="Normal"/>
     <w:rsid w:val="00385073"/>
     <w:pPr>
       <w:shd w:val="clear" w:color="auto" w:fill="008000"/>
@@ -15814,7 +15636,7 @@
   </w:style>
   <w:style w:type="paragraph" w:customStyle="1" w:styleId="nottoverify">
     <w:name w:val="nottoverify"/>
-    <w:basedOn w:val="a"/>
+    <w:basedOn w:val="Normal"/>
     <w:rsid w:val="00385073"/>
     <w:pPr>
       <w:shd w:val="clear" w:color="auto" w:fill="FFFF00"/>
@@ -15829,7 +15651,7 @@
   </w:style>
   <w:style w:type="paragraph" w:customStyle="1" w:styleId="derivedunverified">
     <w:name w:val="derivedunverified"/>
-    <w:basedOn w:val="a"/>
+    <w:basedOn w:val="Normal"/>
     <w:rsid w:val="00385073"/>
     <w:pPr>
       <w:shd w:val="clear" w:color="auto" w:fill="FF0000"/>
@@ -15844,7 +15666,7 @@
   </w:style>
   <w:style w:type="paragraph" w:customStyle="1" w:styleId="derivedverified">
     <w:name w:val="derivedverified"/>
-    <w:basedOn w:val="a"/>
+    <w:basedOn w:val="Normal"/>
     <w:rsid w:val="00385073"/>
     <w:pPr>
       <w:shd w:val="clear" w:color="auto" w:fill="008000"/>
@@ -15859,7 +15681,7 @@
   </w:style>
   <w:style w:type="paragraph" w:customStyle="1" w:styleId="derivedpartialverify">
     <w:name w:val="derivedpartialverify"/>
-    <w:basedOn w:val="a"/>
+    <w:basedOn w:val="Normal"/>
     <w:rsid w:val="00385073"/>
     <w:pPr>
       <w:shd w:val="clear" w:color="auto" w:fill="FFFF00"/>
@@ -15874,7 +15696,7 @@
   </w:style>
   <w:style w:type="paragraph" w:customStyle="1" w:styleId="finalunverified">
     <w:name w:val="finalunverified"/>
-    <w:basedOn w:val="a"/>
+    <w:basedOn w:val="Normal"/>
     <w:rsid w:val="00385073"/>
     <w:pPr>
       <w:shd w:val="clear" w:color="auto" w:fill="FF0000"/>
@@ -15889,7 +15711,7 @@
   </w:style>
   <w:style w:type="paragraph" w:customStyle="1" w:styleId="finalverified">
     <w:name w:val="finalverified"/>
-    <w:basedOn w:val="a"/>
+    <w:basedOn w:val="Normal"/>
     <w:rsid w:val="00385073"/>
     <w:pPr>
       <w:shd w:val="clear" w:color="auto" w:fill="008000"/>
@@ -15904,7 +15726,7 @@
   </w:style>
   <w:style w:type="paragraph" w:customStyle="1" w:styleId="finalpartialverify">
     <w:name w:val="finalpartialverify"/>
-    <w:basedOn w:val="a"/>
+    <w:basedOn w:val="Normal"/>
     <w:rsid w:val="00385073"/>
     <w:pPr>
       <w:shd w:val="clear" w:color="auto" w:fill="FFFF00"/>
@@ -15919,7 +15741,7 @@
   </w:style>
   <w:style w:type="paragraph" w:customStyle="1" w:styleId="inconsistencywarning">
     <w:name w:val="inconsistencywarning"/>
-    <w:basedOn w:val="a"/>
+    <w:basedOn w:val="Normal"/>
     <w:rsid w:val="00385073"/>
     <w:pPr>
       <w:shd w:val="clear" w:color="auto" w:fill="FFFF00"/>
@@ -15934,7 +15756,7 @@
   </w:style>
   <w:style w:type="paragraph" w:customStyle="1" w:styleId="inconsistencyerror">
     <w:name w:val="inconsistencyerror"/>
-    <w:basedOn w:val="a"/>
+    <w:basedOn w:val="Normal"/>
     <w:rsid w:val="00385073"/>
     <w:pPr>
       <w:shd w:val="clear" w:color="auto" w:fill="FF0000"/>
@@ -15949,7 +15771,7 @@
   </w:style>
   <w:style w:type="paragraph" w:customStyle="1" w:styleId="rsinconsistencyerror">
     <w:name w:val="rsinconsistencyerror"/>
-    <w:basedOn w:val="a"/>
+    <w:basedOn w:val="Normal"/>
     <w:rsid w:val="00385073"/>
     <w:pPr>
       <w:shd w:val="clear" w:color="auto" w:fill="FF0000"/>
@@ -15964,7 +15786,7 @@
   </w:style>
   <w:style w:type="paragraph" w:customStyle="1" w:styleId="rsinconsistencywarning">
     <w:name w:val="rsinconsistencywarning"/>
-    <w:basedOn w:val="a"/>
+    <w:basedOn w:val="Normal"/>
     <w:rsid w:val="00385073"/>
     <w:pPr>
       <w:shd w:val="clear" w:color="auto" w:fill="FFFF00"/>
@@ -15979,7 +15801,7 @@
   </w:style>
   <w:style w:type="paragraph" w:customStyle="1" w:styleId="rsexcluded">
     <w:name w:val="rsexcluded"/>
-    <w:basedOn w:val="a"/>
+    <w:basedOn w:val="Normal"/>
     <w:rsid w:val="00385073"/>
     <w:pPr>
       <w:shd w:val="clear" w:color="auto" w:fill="FF0000"/>
@@ -15993,7 +15815,7 @@
   </w:style>
   <w:style w:type="paragraph" w:customStyle="1" w:styleId="section1">
     <w:name w:val="section1"/>
-    <w:basedOn w:val="a"/>
+    <w:basedOn w:val="Normal"/>
     <w:uiPriority w:val="99"/>
     <w:rsid w:val="00385073"/>
     <w:rPr>
@@ -16013,7 +15835,7 @@
   <w:style w:type="paragraph" w:customStyle="1" w:styleId="NumberedList1">
     <w:name w:val="Numbered List 1"/>
     <w:aliases w:val="nl1"/>
-    <w:basedOn w:val="a"/>
+    <w:basedOn w:val="Normal"/>
     <w:rsid w:val="0087446A"/>
     <w:pPr>
       <w:numPr>
@@ -16042,7 +15864,7 @@
   </w:style>
   <w:style w:type="character" w:customStyle="1" w:styleId="APPLYANOTHERSTYLECharChar">
     <w:name w:val="APPLY ANOTHER STYLE Char Char"/>
-    <w:basedOn w:val="a0"/>
+    <w:basedOn w:val="DefaultParagraphFont"/>
     <w:link w:val="Text"/>
     <w:locked/>
     <w:rsid w:val="0087446A"/>
@@ -16053,10 +15875,10 @@
       <w:szCs w:val="20"/>
     </w:rPr>
   </w:style>
-  <w:style w:type="paragraph" w:styleId="afa">
+  <w:style w:type="paragraph" w:styleId="PlainText">
     <w:name w:val="Plain Text"/>
-    <w:basedOn w:val="a"/>
-    <w:link w:val="Char8"/>
+    <w:basedOn w:val="Normal"/>
+    <w:link w:val="PlainTextChar"/>
     <w:uiPriority w:val="99"/>
     <w:unhideWhenUsed/>
     <w:rsid w:val="0087446A"/>
@@ -16066,22 +15888,22 @@
       <w:szCs w:val="21"/>
     </w:rPr>
   </w:style>
-  <w:style w:type="character" w:customStyle="1" w:styleId="Char8">
-    <w:name w:val="纯文本 Char"/>
-    <w:basedOn w:val="a0"/>
-    <w:link w:val="afa"/>
+  <w:style w:type="character" w:customStyle="1" w:styleId="PlainTextChar">
+    <w:name w:val="Plain Text Char"/>
+    <w:basedOn w:val="DefaultParagraphFont"/>
+    <w:link w:val="PlainText"/>
     <w:uiPriority w:val="99"/>
     <w:rsid w:val="0087446A"/>
     <w:rPr>
-      <w:rFonts w:ascii="Consolas" w:eastAsia="宋体" w:hAnsi="Consolas" w:cs="Consolas"/>
+      <w:rFonts w:ascii="Consolas" w:eastAsia="SimSun" w:hAnsi="Consolas" w:cs="Consolas"/>
       <w:sz w:val="21"/>
       <w:szCs w:val="21"/>
     </w:rPr>
   </w:style>
   <w:style w:type="paragraph" w:customStyle="1" w:styleId="DSTOC1-4">
     <w:name w:val="DSTOC1-4"/>
-    <w:basedOn w:val="a"/>
-    <w:next w:val="a"/>
+    <w:basedOn w:val="Normal"/>
+    <w:next w:val="Normal"/>
     <w:qFormat/>
     <w:rsid w:val="0087446A"/>
     <w:pPr>
@@ -16096,9 +15918,9 @@
       <w:kern w:val="24"/>
     </w:rPr>
   </w:style>
-  <w:style w:type="character" w:styleId="afb">
+  <w:style w:type="character" w:styleId="SubtleEmphasis">
     <w:name w:val="Subtle Emphasis"/>
-    <w:basedOn w:val="a0"/>
+    <w:basedOn w:val="DefaultParagraphFont"/>
     <w:uiPriority w:val="19"/>
     <w:qFormat/>
     <w:rsid w:val="0087446A"/>
@@ -16128,8 +15950,8 @@
   <w:style w:type="paragraph" w:customStyle="1" w:styleId="ProductHead">
     <w:name w:val="Product Head"/>
     <w:aliases w:val="ph"/>
-    <w:basedOn w:val="a"/>
-    <w:next w:val="a"/>
+    <w:basedOn w:val="Normal"/>
+    <w:next w:val="Normal"/>
     <w:rsid w:val="0087446A"/>
     <w:pPr>
       <w:keepNext/>
@@ -16162,7 +15984,7 @@
   <w:style w:type="paragraph" w:customStyle="1" w:styleId="PageFooter">
     <w:name w:val="Page Footer"/>
     <w:aliases w:val="pgf"/>
-    <w:basedOn w:val="a"/>
+    <w:basedOn w:val="Normal"/>
     <w:uiPriority w:val="99"/>
     <w:semiHidden/>
     <w:rsid w:val="008A2E6A"/>
@@ -16171,13 +15993,13 @@
       <w:jc w:val="right"/>
     </w:pPr>
     <w:rPr>
-      <w:rFonts w:eastAsia="宋体"/>
+      <w:rFonts w:eastAsia="SimSun"/>
       <w:kern w:val="24"/>
     </w:rPr>
   </w:style>
   <w:style w:type="paragraph" w:customStyle="1" w:styleId="ChapterNumber">
     <w:name w:val="Chapter Number"/>
-    <w:basedOn w:val="a"/>
+    <w:basedOn w:val="Normal"/>
     <w:next w:val="LWPChapterPaperTitle"/>
     <w:autoRedefine/>
     <w:uiPriority w:val="99"/>
@@ -16192,7 +16014,7 @@
   </w:style>
   <w:style w:type="paragraph" w:customStyle="1" w:styleId="LWPChapterPaperTitle">
     <w:name w:val="LWP: Chapter/Paper Title"/>
-    <w:basedOn w:val="a"/>
+    <w:basedOn w:val="Normal"/>
     <w:next w:val="LWPParagraphText"/>
     <w:qFormat/>
     <w:rsid w:val="008A2E6A"/>
@@ -16210,18 +16032,18 @@
   </w:style>
   <w:style w:type="paragraph" w:customStyle="1" w:styleId="LWPParagraphText">
     <w:name w:val="LWP: Paragraph Text"/>
-    <w:basedOn w:val="a"/>
+    <w:basedOn w:val="Normal"/>
     <w:qFormat/>
     <w:rsid w:val="008A2E6A"/>
     <w:pPr>
       <w:spacing w:line="260" w:lineRule="exact"/>
     </w:pPr>
   </w:style>
-  <w:style w:type="paragraph" w:styleId="afc">
+  <w:style w:type="paragraph" w:styleId="Title">
     <w:name w:val="Title"/>
-    <w:basedOn w:val="a"/>
-    <w:next w:val="a"/>
-    <w:link w:val="Char9"/>
+    <w:basedOn w:val="Normal"/>
+    <w:next w:val="Normal"/>
+    <w:link w:val="TitleChar"/>
     <w:uiPriority w:val="99"/>
     <w:qFormat/>
     <w:rsid w:val="008A2E6A"/>
@@ -16241,9 +16063,9 @@
       <w:szCs w:val="52"/>
     </w:rPr>
   </w:style>
-  <w:style w:type="character" w:customStyle="1" w:styleId="Char9">
-    <w:name w:val="标题 Char"/>
-    <w:link w:val="afc"/>
+  <w:style w:type="character" w:customStyle="1" w:styleId="TitleChar">
+    <w:name w:val="Title Char"/>
+    <w:link w:val="Title"/>
     <w:uiPriority w:val="99"/>
     <w:rsid w:val="008A2E6A"/>
     <w:rPr>
@@ -16258,8 +16080,8 @@
   </w:style>
   <w:style w:type="paragraph" w:customStyle="1" w:styleId="ChapterTOC">
     <w:name w:val="Chapter TOC"/>
-    <w:basedOn w:val="af3"/>
-    <w:next w:val="a"/>
+    <w:basedOn w:val="ListBullet"/>
+    <w:next w:val="Normal"/>
     <w:autoRedefine/>
     <w:uiPriority w:val="99"/>
     <w:semiHidden/>
@@ -16275,10 +16097,10 @@
       <w:color w:val="7F7F7F"/>
     </w:rPr>
   </w:style>
-  <w:style w:type="paragraph" w:styleId="60">
+  <w:style w:type="paragraph" w:styleId="TOC6">
     <w:name w:val="toc 6"/>
-    <w:basedOn w:val="a"/>
-    <w:next w:val="a"/>
+    <w:basedOn w:val="Normal"/>
+    <w:next w:val="Normal"/>
     <w:autoRedefine/>
     <w:uiPriority w:val="39"/>
     <w:rsid w:val="008A2E6A"/>
@@ -16289,7 +16111,7 @@
   </w:style>
   <w:style w:type="paragraph" w:customStyle="1" w:styleId="LWPHeading1H1">
     <w:name w:val="LWP: Heading 1 (H1)"/>
-    <w:basedOn w:val="1"/>
+    <w:basedOn w:val="Heading1"/>
     <w:next w:val="LWPParagraphText"/>
     <w:qFormat/>
     <w:rsid w:val="008A2E6A"/>
@@ -16309,7 +16131,7 @@
   </w:style>
   <w:style w:type="paragraph" w:customStyle="1" w:styleId="LWPHeading2H2">
     <w:name w:val="LWP: Heading 2 (H2)"/>
-    <w:basedOn w:val="2"/>
+    <w:basedOn w:val="Heading2"/>
     <w:next w:val="LWPParagraphText"/>
     <w:qFormat/>
     <w:rsid w:val="008A2E6A"/>
@@ -16330,7 +16152,7 @@
   </w:style>
   <w:style w:type="paragraph" w:customStyle="1" w:styleId="LWPListBulletLevel1">
     <w:name w:val="LWP: List Bullet (Level 1)"/>
-    <w:basedOn w:val="af3"/>
+    <w:basedOn w:val="ListBullet"/>
     <w:qFormat/>
     <w:rsid w:val="008A2E6A"/>
     <w:pPr>
@@ -16353,7 +16175,7 @@
   </w:style>
   <w:style w:type="paragraph" w:customStyle="1" w:styleId="LWPListBulletLevel3">
     <w:name w:val="LWP: List Bullet (Level 3)"/>
-    <w:basedOn w:val="31"/>
+    <w:basedOn w:val="ListBullet3"/>
     <w:qFormat/>
     <w:rsid w:val="008A2E6A"/>
     <w:pPr>
@@ -16365,7 +16187,7 @@
   </w:style>
   <w:style w:type="paragraph" w:customStyle="1" w:styleId="LWPParagraphinListLevel1">
     <w:name w:val="LWP: Paragraph in List (Level 1)"/>
-    <w:basedOn w:val="af0"/>
+    <w:basedOn w:val="ListParagraph"/>
     <w:qFormat/>
     <w:rsid w:val="008A2E6A"/>
     <w:pPr>
@@ -16374,7 +16196,7 @@
   </w:style>
   <w:style w:type="paragraph" w:customStyle="1" w:styleId="LWPHeading3H3">
     <w:name w:val="LWP: Heading 3 (H3)"/>
-    <w:basedOn w:val="3"/>
+    <w:basedOn w:val="Heading3"/>
     <w:next w:val="LWPParagraphText"/>
     <w:qFormat/>
     <w:rsid w:val="008A2E6A"/>
@@ -16416,7 +16238,7 @@
   </w:style>
   <w:style w:type="paragraph" w:customStyle="1" w:styleId="LWPHeading4H4">
     <w:name w:val="LWP: Heading 4 (H4)"/>
-    <w:basedOn w:val="40"/>
+    <w:basedOn w:val="Heading4"/>
     <w:next w:val="LWPParagraphText"/>
     <w:qFormat/>
     <w:rsid w:val="008A2E6A"/>
@@ -16436,7 +16258,7 @@
   </w:style>
   <w:style w:type="paragraph" w:customStyle="1" w:styleId="LWPListNumberLevel1">
     <w:name w:val="LWP: List Number (Level 1)"/>
-    <w:basedOn w:val="afd"/>
+    <w:basedOn w:val="ListNumber"/>
     <w:qFormat/>
     <w:rsid w:val="008A2E6A"/>
     <w:pPr>
@@ -16446,9 +16268,9 @@
       <w:contextualSpacing w:val="0"/>
     </w:pPr>
   </w:style>
-  <w:style w:type="paragraph" w:styleId="afd">
+  <w:style w:type="paragraph" w:styleId="ListNumber">
     <w:name w:val="List Number"/>
-    <w:basedOn w:val="a"/>
+    <w:basedOn w:val="Normal"/>
     <w:uiPriority w:val="99"/>
     <w:semiHidden/>
     <w:rsid w:val="008A2E6A"/>
@@ -16507,7 +16329,7 @@
   </w:style>
   <w:style w:type="paragraph" w:customStyle="1" w:styleId="LWPProcedureHeading">
     <w:name w:val="LWP: Procedure Heading"/>
-    <w:basedOn w:val="a"/>
+    <w:basedOn w:val="Normal"/>
     <w:next w:val="LWPListNumberLevel1"/>
     <w:qFormat/>
     <w:rsid w:val="008A2E6A"/>
@@ -16525,8 +16347,8 @@
   </w:style>
   <w:style w:type="paragraph" w:customStyle="1" w:styleId="LWPSpaceafterTablesCodeBlocks">
     <w:name w:val="LWP: Space after Tables/Code Blocks"/>
-    <w:basedOn w:val="a"/>
-    <w:next w:val="a"/>
+    <w:basedOn w:val="Normal"/>
+    <w:next w:val="Normal"/>
     <w:qFormat/>
     <w:rsid w:val="008A2E6A"/>
     <w:pPr>
@@ -16538,7 +16360,7 @@
   </w:style>
   <w:style w:type="paragraph" w:customStyle="1" w:styleId="LWPCodeBlock">
     <w:name w:val="LWP: Code Block"/>
-    <w:basedOn w:val="a"/>
+    <w:basedOn w:val="Normal"/>
     <w:link w:val="LWPCodeBlockChar"/>
     <w:qFormat/>
     <w:rsid w:val="008A2E6A"/>
@@ -16599,7 +16421,7 @@
   </w:style>
   <w:style w:type="paragraph" w:customStyle="1" w:styleId="LWPTableText">
     <w:name w:val="LWP: Table Text"/>
-    <w:basedOn w:val="a"/>
+    <w:basedOn w:val="Normal"/>
     <w:qFormat/>
     <w:rsid w:val="008A2E6A"/>
     <w:pPr>
@@ -16651,10 +16473,10 @@
       <w:contextualSpacing/>
     </w:pPr>
   </w:style>
-  <w:style w:type="paragraph" w:styleId="70">
+  <w:style w:type="paragraph" w:styleId="TOC7">
     <w:name w:val="toc 7"/>
-    <w:basedOn w:val="a"/>
-    <w:next w:val="a"/>
+    <w:basedOn w:val="Normal"/>
+    <w:next w:val="Normal"/>
     <w:autoRedefine/>
     <w:uiPriority w:val="39"/>
     <w:rsid w:val="008A2E6A"/>
@@ -16788,7 +16610,7 @@
   </w:style>
   <w:style w:type="paragraph" w:customStyle="1" w:styleId="LWPHeading5H5">
     <w:name w:val="LWP: Heading 5 (H5)"/>
-    <w:basedOn w:val="5"/>
+    <w:basedOn w:val="Heading5"/>
     <w:next w:val="LWPParagraphText"/>
     <w:qFormat/>
     <w:rsid w:val="008A2E6A"/>
@@ -16834,8 +16656,8 @@
   </w:style>
   <w:style w:type="paragraph" w:customStyle="1" w:styleId="NotationText">
     <w:name w:val="Notation Text"/>
-    <w:basedOn w:val="a"/>
-    <w:next w:val="a"/>
+    <w:basedOn w:val="Normal"/>
+    <w:next w:val="Normal"/>
     <w:uiPriority w:val="99"/>
     <w:semiHidden/>
     <w:qFormat/>
@@ -16870,10 +16692,10 @@
       <w:u w:val="none"/>
     </w:rPr>
   </w:style>
-  <w:style w:type="paragraph" w:styleId="80">
+  <w:style w:type="paragraph" w:styleId="TOC8">
     <w:name w:val="toc 8"/>
-    <w:basedOn w:val="a"/>
-    <w:next w:val="a"/>
+    <w:basedOn w:val="Normal"/>
+    <w:next w:val="Normal"/>
     <w:autoRedefine/>
     <w:uiPriority w:val="39"/>
     <w:rsid w:val="008A2E6A"/>
@@ -16882,10 +16704,10 @@
       <w:ind w:left="1540"/>
     </w:pPr>
   </w:style>
-  <w:style w:type="paragraph" w:styleId="90">
+  <w:style w:type="paragraph" w:styleId="TOC9">
     <w:name w:val="toc 9"/>
-    <w:basedOn w:val="a"/>
-    <w:next w:val="a"/>
+    <w:basedOn w:val="Normal"/>
+    <w:next w:val="Normal"/>
     <w:autoRedefine/>
     <w:uiPriority w:val="39"/>
     <w:rsid w:val="008A2E6A"/>
@@ -16911,7 +16733,7 @@
   </w:style>
   <w:style w:type="table" w:customStyle="1" w:styleId="TableStyle">
     <w:name w:val="Table Style"/>
-    <w:basedOn w:val="a1"/>
+    <w:basedOn w:val="TableNormal"/>
     <w:uiPriority w:val="99"/>
     <w:rsid w:val="008A2E6A"/>
     <w:pPr>
@@ -16948,7 +16770,7 @@
   </w:style>
   <w:style w:type="table" w:customStyle="1" w:styleId="LWPTableStyle">
     <w:name w:val="LWP: Table Style"/>
-    <w:basedOn w:val="a1"/>
+    <w:basedOn w:val="TableNormal"/>
     <w:uiPriority w:val="99"/>
     <w:rsid w:val="008A2E6A"/>
     <w:pPr>
@@ -16993,7 +16815,7 @@
   </w:style>
   <w:style w:type="paragraph" w:customStyle="1" w:styleId="LWPHeader">
     <w:name w:val="LWP: Header"/>
-    <w:basedOn w:val="a5"/>
+    <w:basedOn w:val="Header"/>
     <w:qFormat/>
     <w:rsid w:val="008A2E6A"/>
     <w:pPr>
@@ -17007,7 +16829,7 @@
   </w:style>
   <w:style w:type="character" w:customStyle="1" w:styleId="LWPPlaceholder">
     <w:name w:val="LWP: Placeholder"/>
-    <w:basedOn w:val="af5"/>
+    <w:basedOn w:val="PlaceholderText"/>
     <w:qFormat/>
     <w:rsid w:val="008A2E6A"/>
     <w:rPr>
@@ -17027,7 +16849,7 @@
   </w:style>
   <w:style w:type="paragraph" w:customStyle="1" w:styleId="LWPTOCHeading">
     <w:name w:val="LWP: TOC Heading"/>
-    <w:basedOn w:val="TOC"/>
+    <w:basedOn w:val="TOCHeading"/>
     <w:next w:val="LWPParagraphText"/>
     <w:qFormat/>
     <w:rsid w:val="008A2E6A"/>
@@ -17046,13 +16868,13 @@
   </w:style>
   <w:style w:type="paragraph" w:customStyle="1" w:styleId="LWPFooter">
     <w:name w:val="LWP: Footer"/>
-    <w:basedOn w:val="a4"/>
+    <w:basedOn w:val="Footer"/>
     <w:qFormat/>
     <w:rsid w:val="008A2E6A"/>
   </w:style>
-  <w:style w:type="paragraph" w:styleId="4">
+  <w:style w:type="paragraph" w:styleId="ListNumber4">
     <w:name w:val="List Number 4"/>
-    <w:basedOn w:val="a"/>
+    <w:basedOn w:val="Normal"/>
     <w:uiPriority w:val="99"/>
     <w:semiHidden/>
     <w:rsid w:val="008A2E6A"/>
@@ -17065,7 +16887,7 @@
   </w:style>
   <w:style w:type="paragraph" w:customStyle="1" w:styleId="commentcontentpara">
     <w:name w:val="commentcontentpara"/>
-    <w:basedOn w:val="a"/>
+    <w:basedOn w:val="Normal"/>
     <w:rsid w:val="00AB6933"/>
     <w:pPr>
       <w:spacing w:after="0"/>
@@ -17077,16 +16899,16 @@
       <w:lang w:eastAsia="zh-CN"/>
     </w:rPr>
   </w:style>
-  <w:style w:type="table" w:styleId="afe">
+  <w:style w:type="table" w:styleId="LightShading">
     <w:name w:val="Light Shading"/>
-    <w:basedOn w:val="a1"/>
+    <w:basedOn w:val="TableNormal"/>
     <w:uiPriority w:val="60"/>
     <w:rsid w:val="0031326C"/>
     <w:pPr>
       <w:spacing w:after="0" w:line="240" w:lineRule="auto"/>
     </w:pPr>
     <w:rPr>
-      <w:rFonts w:eastAsia="宋体"/>
+      <w:rFonts w:eastAsia="SimSun"/>
       <w:color w:val="000000" w:themeColor="text1" w:themeShade="BF"/>
       <w:lang w:eastAsia="en-US"/>
     </w:rPr>
@@ -17177,8 +16999,8 @@
   </w:style>
   <w:style w:type="table" w:customStyle="1" w:styleId="LightShading1">
     <w:name w:val="Light Shading1"/>
-    <w:basedOn w:val="a1"/>
-    <w:next w:val="afe"/>
+    <w:basedOn w:val="TableNormal"/>
+    <w:next w:val="LightShading"/>
     <w:uiPriority w:val="60"/>
     <w:rsid w:val="0031326C"/>
     <w:pPr>
@@ -17274,11 +17096,11 @@
       </w:tcPr>
     </w:tblStylePr>
   </w:style>
-  <w:style w:type="paragraph" w:styleId="aff">
+  <w:style w:type="paragraph" w:styleId="Subtitle">
     <w:name w:val="Subtitle"/>
-    <w:basedOn w:val="a"/>
-    <w:next w:val="a"/>
-    <w:link w:val="Chara"/>
+    <w:basedOn w:val="Normal"/>
+    <w:next w:val="Normal"/>
+    <w:link w:val="SubtitleChar"/>
     <w:uiPriority w:val="11"/>
     <w:qFormat/>
     <w:rsid w:val="00D40443"/>
@@ -17297,10 +17119,10 @@
       <w:szCs w:val="24"/>
     </w:rPr>
   </w:style>
-  <w:style w:type="character" w:customStyle="1" w:styleId="Chara">
-    <w:name w:val="副标题 Char"/>
-    <w:basedOn w:val="a0"/>
-    <w:link w:val="aff"/>
+  <w:style w:type="character" w:customStyle="1" w:styleId="SubtitleChar">
+    <w:name w:val="Subtitle Char"/>
+    <w:basedOn w:val="DefaultParagraphFont"/>
+    <w:link w:val="Subtitle"/>
     <w:uiPriority w:val="11"/>
     <w:rsid w:val="00D40443"/>
     <w:rPr>
@@ -17601,21 +17423,6 @@
 </file>
 
 <file path=customXml/item1.xml><?xml version="1.0" encoding="utf-8"?>
-<p:properties xmlns:p="http://schemas.microsoft.com/office/2006/metadata/properties" xmlns:xsi="http://www.w3.org/2001/XMLSchema-instance" xmlns:pc="http://schemas.microsoft.com/office/infopath/2007/PartnerControls">
-  <documentManagement/>
-</p:properties>
-</file>
-
-<file path=customXml/item2.xml><?xml version="1.0" encoding="utf-8"?>
-<?mso-contentType ?>
-<FormTemplates xmlns="http://schemas.microsoft.com/sharepoint/v3/contenttype/forms">
-  <Display>DocumentLibraryForm</Display>
-  <Edit>DocumentLibraryForm</Edit>
-  <New>DocumentLibraryForm</New>
-</FormTemplates>
-</file>
-
-<file path=customXml/item3.xml><?xml version="1.0" encoding="utf-8"?>
 <ct:contentTypeSchema xmlns:ct="http://schemas.microsoft.com/office/2006/metadata/contentType" xmlns:ma="http://schemas.microsoft.com/office/2006/metadata/properties/metaAttributes" ct:_="" ma:_="" ma:contentTypeName="Document" ma:contentTypeID="0x0101004820D0366DDCA34E83B21C8B8024BF9B" ma:contentTypeVersion="3" ma:contentTypeDescription="Create a new document." ma:contentTypeScope="" ma:versionID="4df3dfc7b74d8cc1da64ae5608771e3c">
   <xsd:schema xmlns:xsd="http://www.w3.org/2001/XMLSchema" xmlns:xs="http://www.w3.org/2001/XMLSchema" xmlns:p="http://schemas.microsoft.com/office/2006/metadata/properties" xmlns:ns2="d64d9dbd-62e9-43ae-8349-3f505b55d287" targetNamespace="http://schemas.microsoft.com/office/2006/metadata/properties" ma:root="true" ma:fieldsID="419fda36de2a946a67d2ad90e30a3605" ns2:_="">
     <xsd:import namespace="d64d9dbd-62e9-43ae-8349-3f505b55d287"/>
@@ -17769,28 +17576,26 @@
 </ct:contentTypeSchema>
 </file>
 
+<file path=customXml/item2.xml><?xml version="1.0" encoding="utf-8"?>
+<?mso-contentType ?>
+<FormTemplates xmlns="http://schemas.microsoft.com/sharepoint/v3/contenttype/forms">
+  <Display>DocumentLibraryForm</Display>
+  <Edit>DocumentLibraryForm</Edit>
+  <New>DocumentLibraryForm</New>
+</FormTemplates>
+</file>
+
+<file path=customXml/item3.xml><?xml version="1.0" encoding="utf-8"?>
+<p:properties xmlns:p="http://schemas.microsoft.com/office/2006/metadata/properties" xmlns:xsi="http://www.w3.org/2001/XMLSchema-instance" xmlns:pc="http://schemas.microsoft.com/office/infopath/2007/PartnerControls">
+  <documentManagement/>
+</p:properties>
+</file>
+
 <file path=customXml/item4.xml><?xml version="1.0" encoding="utf-8"?>
 <b:Sources xmlns:b="http://schemas.openxmlformats.org/officeDocument/2006/bibliography" xmlns="http://schemas.openxmlformats.org/officeDocument/2006/bibliography" SelectedStyle="\APA.XSL" StyleName="APA"/>
 </file>
 
 <file path=customXml/itemProps1.xml><?xml version="1.0" encoding="utf-8"?>
-<ds:datastoreItem xmlns:ds="http://schemas.openxmlformats.org/officeDocument/2006/customXml" ds:itemID="{64F2A15D-8B87-4302-8A98-FE07BAD5002F}">
-  <ds:schemaRefs>
-    <ds:schemaRef ds:uri="http://schemas.microsoft.com/office/2006/metadata/properties"/>
-    <ds:schemaRef ds:uri="http://schemas.microsoft.com/office/infopath/2007/PartnerControls"/>
-  </ds:schemaRefs>
-</ds:datastoreItem>
-</file>
-
-<file path=customXml/itemProps2.xml><?xml version="1.0" encoding="utf-8"?>
-<ds:datastoreItem xmlns:ds="http://schemas.openxmlformats.org/officeDocument/2006/customXml" ds:itemID="{62E71A7D-589D-404D-881F-7D23E07A8C96}">
-  <ds:schemaRefs>
-    <ds:schemaRef ds:uri="http://schemas.microsoft.com/sharepoint/v3/contenttype/forms"/>
-  </ds:schemaRefs>
-</ds:datastoreItem>
-</file>
-
-<file path=customXml/itemProps3.xml><?xml version="1.0" encoding="utf-8"?>
 <ds:datastoreItem xmlns:ds="http://schemas.openxmlformats.org/officeDocument/2006/customXml" ds:itemID="{C5E677CC-73D4-46AB-B302-C01D07073E93}">
   <ds:schemaRefs>
     <ds:schemaRef ds:uri="http://schemas.microsoft.com/office/2006/metadata/contentType"/>
@@ -17808,8 +17613,25 @@
 </ds:datastoreItem>
 </file>
 
+<file path=customXml/itemProps2.xml><?xml version="1.0" encoding="utf-8"?>
+<ds:datastoreItem xmlns:ds="http://schemas.openxmlformats.org/officeDocument/2006/customXml" ds:itemID="{62E71A7D-589D-404D-881F-7D23E07A8C96}">
+  <ds:schemaRefs>
+    <ds:schemaRef ds:uri="http://schemas.microsoft.com/sharepoint/v3/contenttype/forms"/>
+  </ds:schemaRefs>
+</ds:datastoreItem>
+</file>
+
+<file path=customXml/itemProps3.xml><?xml version="1.0" encoding="utf-8"?>
+<ds:datastoreItem xmlns:ds="http://schemas.openxmlformats.org/officeDocument/2006/customXml" ds:itemID="{64F2A15D-8B87-4302-8A98-FE07BAD5002F}">
+  <ds:schemaRefs>
+    <ds:schemaRef ds:uri="http://schemas.microsoft.com/office/2006/metadata/properties"/>
+    <ds:schemaRef ds:uri="http://schemas.microsoft.com/office/infopath/2007/PartnerControls"/>
+  </ds:schemaRefs>
+</ds:datastoreItem>
+</file>
+
 <file path=customXml/itemProps4.xml><?xml version="1.0" encoding="utf-8"?>
-<ds:datastoreItem xmlns:ds="http://schemas.openxmlformats.org/officeDocument/2006/customXml" ds:itemID="{7EBBE3C2-7DB7-47A2-8E6C-A6D838AE3763}">
+<ds:datastoreItem xmlns:ds="http://schemas.openxmlformats.org/officeDocument/2006/customXml" ds:itemID="{EB4AD97C-1C0C-427E-847E-2A6FEA0233BA}">
   <ds:schemaRefs>
     <ds:schemaRef ds:uri="http://schemas.openxmlformats.org/officeDocument/2006/bibliography"/>
   </ds:schemaRefs>

--- a/ExchangeWebServices/Docs/ExchangeEWSTestSuiteSpecification.docx
+++ b/ExchangeWebServices/Docs/ExchangeEWSTestSuiteSpecification.docx
@@ -1,6 +1,6 @@
 
 <file path=word/document.xml><?xml version="1.0" encoding="utf-8"?>
-<w:document xmlns:wpc="http://schemas.microsoft.com/office/word/2010/wordprocessingCanvas" xmlns:cx="http://schemas.microsoft.com/office/drawing/2014/chartex" xmlns:cx1="http://schemas.microsoft.com/office/drawing/2015/9/8/chartex" xmlns:mc="http://schemas.openxmlformats.org/markup-compatibility/2006" xmlns:o="urn:schemas-microsoft-com:office:office" xmlns:r="http://schemas.openxmlformats.org/officeDocument/2006/relationships" xmlns:m="http://schemas.openxmlformats.org/officeDocument/2006/math" xmlns:v="urn:schemas-microsoft-com:vml" xmlns:wp14="http://schemas.microsoft.com/office/word/2010/wordprocessingDrawing" xmlns:wp="http://schemas.openxmlformats.org/drawingml/2006/wordprocessingDrawing" xmlns:w10="urn:schemas-microsoft-com:office:word" xmlns:w="http://schemas.openxmlformats.org/wordprocessingml/2006/main" xmlns:w14="http://schemas.microsoft.com/office/word/2010/wordml" xmlns:w15="http://schemas.microsoft.com/office/word/2012/wordml" xmlns:w16se="http://schemas.microsoft.com/office/word/2015/wordml/symex" xmlns:wpg="http://schemas.microsoft.com/office/word/2010/wordprocessingGroup" xmlns:wpi="http://schemas.microsoft.com/office/word/2010/wordprocessingInk" xmlns:wne="http://schemas.microsoft.com/office/word/2006/wordml" xmlns:wps="http://schemas.microsoft.com/office/word/2010/wordprocessingShape" mc:Ignorable="w14 w15 w16se wp14">
+<w:document xmlns:wpc="http://schemas.microsoft.com/office/word/2010/wordprocessingCanvas" xmlns:cx="http://schemas.microsoft.com/office/drawing/2014/chartex" xmlns:cx1="http://schemas.microsoft.com/office/drawing/2015/9/8/chartex" xmlns:cx2="http://schemas.microsoft.com/office/drawing/2015/10/21/chartex" xmlns:cx3="http://schemas.microsoft.com/office/drawing/2016/5/9/chartex" xmlns:cx4="http://schemas.microsoft.com/office/drawing/2016/5/10/chartex" xmlns:cx5="http://schemas.microsoft.com/office/drawing/2016/5/11/chartex" xmlns:cx6="http://schemas.microsoft.com/office/drawing/2016/5/12/chartex" xmlns:cx7="http://schemas.microsoft.com/office/drawing/2016/5/13/chartex" xmlns:cx8="http://schemas.microsoft.com/office/drawing/2016/5/14/chartex" xmlns:mc="http://schemas.openxmlformats.org/markup-compatibility/2006" xmlns:aink="http://schemas.microsoft.com/office/drawing/2016/ink" xmlns:am3d="http://schemas.microsoft.com/office/drawing/2017/model3d" xmlns:o="urn:schemas-microsoft-com:office:office" xmlns:r="http://schemas.openxmlformats.org/officeDocument/2006/relationships" xmlns:m="http://schemas.openxmlformats.org/officeDocument/2006/math" xmlns:v="urn:schemas-microsoft-com:vml" xmlns:wp14="http://schemas.microsoft.com/office/word/2010/wordprocessingDrawing" xmlns:wp="http://schemas.openxmlformats.org/drawingml/2006/wordprocessingDrawing" xmlns:w10="urn:schemas-microsoft-com:office:word" xmlns:w="http://schemas.openxmlformats.org/wordprocessingml/2006/main" xmlns:w14="http://schemas.microsoft.com/office/word/2010/wordml" xmlns:w15="http://schemas.microsoft.com/office/word/2012/wordml" xmlns:w16cex="http://schemas.microsoft.com/office/word/2018/wordml/cex" xmlns:w16cid="http://schemas.microsoft.com/office/word/2016/wordml/cid" xmlns:w16="http://schemas.microsoft.com/office/word/2018/wordml" xmlns:w16se="http://schemas.microsoft.com/office/word/2015/wordml/symex" xmlns:wpg="http://schemas.microsoft.com/office/word/2010/wordprocessingGroup" xmlns:wpi="http://schemas.microsoft.com/office/word/2010/wordprocessingInk" xmlns:wne="http://schemas.microsoft.com/office/word/2006/wordml" xmlns:wps="http://schemas.microsoft.com/office/word/2010/wordprocessingShape" mc:Ignorable="w14 w15 w16se w16cid w16 w16cex wp14">
   <w:body>
     <w:p>
       <w:pPr>
@@ -156,8 +156,12 @@
       <w:pPr>
         <w:spacing w:line="260" w:lineRule="exact"/>
         <w:sectPr>
-          <w:footerReference w:type="default" r:id="rId12"/>
-          <w:footerReference w:type="first" r:id="rId13"/>
+          <w:headerReference w:type="even" r:id="rId12"/>
+          <w:headerReference w:type="default" r:id="rId13"/>
+          <w:footerReference w:type="even" r:id="rId14"/>
+          <w:footerReference w:type="default" r:id="rId15"/>
+          <w:headerReference w:type="first" r:id="rId16"/>
+          <w:footerReference w:type="first" r:id="rId17"/>
           <w:pgSz w:w="12240" w:h="15840" w:code="1"/>
           <w:pgMar w:top="1440" w:right="1800" w:bottom="1440" w:left="1800" w:header="1440" w:footer="720" w:gutter="0"/>
           <w:cols w:space="720"/>
@@ -2556,8 +2560,8 @@
           <w:szCs w:val="18"/>
         </w:rPr>
         <w:sectPr>
-          <w:headerReference w:type="default" r:id="rId14"/>
-          <w:footerReference w:type="default" r:id="rId15"/>
+          <w:headerReference w:type="default" r:id="rId18"/>
+          <w:footerReference w:type="default" r:id="rId19"/>
           <w:pgSz w:w="12240" w:h="15840" w:code="1"/>
           <w:pgMar w:top="1260" w:right="1440" w:bottom="1440" w:left="1440" w:header="720" w:footer="0" w:gutter="0"/>
           <w:cols w:space="720"/>
@@ -2737,7 +2741,7 @@
       <w:r>
         <w:t xml:space="preserve">Open Specifications were written using the normative language defined in </w:t>
       </w:r>
-      <w:hyperlink r:id="rId16" w:history="1">
+      <w:hyperlink r:id="rId20" w:history="1">
         <w:r>
           <w:rPr>
             <w:color w:val="0000FF" w:themeColor="hyperlink"/>
@@ -3032,7 +3036,7 @@
               <w:pStyle w:val="LWPTableText"/>
               <w:cnfStyle w:val="000000100000" w:firstRow="0" w:lastRow="0" w:firstColumn="0" w:lastColumn="0" w:oddVBand="0" w:evenVBand="0" w:oddHBand="1" w:evenHBand="0" w:firstRowFirstColumn="0" w:firstRowLastColumn="0" w:lastRowFirstColumn="0" w:lastRowLastColumn="0"/>
             </w:pPr>
-            <w:hyperlink r:id="rId17" w:history="1">
+            <w:hyperlink r:id="rId21" w:history="1">
               <w:r>
                 <w:rPr>
                   <w:rStyle w:val="Hyperlink"/>
@@ -3068,7 +3072,7 @@
               <w:pStyle w:val="LWPTableText"/>
               <w:cnfStyle w:val="000000000000" w:firstRow="0" w:lastRow="0" w:firstColumn="0" w:lastColumn="0" w:oddVBand="0" w:evenVBand="0" w:oddHBand="0" w:evenHBand="0" w:firstRowFirstColumn="0" w:firstRowLastColumn="0" w:lastRowFirstColumn="0" w:lastRowLastColumn="0"/>
             </w:pPr>
-            <w:hyperlink r:id="rId18" w:history="1">
+            <w:hyperlink r:id="rId22" w:history="1">
               <w:r>
                 <w:rPr>
                   <w:rStyle w:val="Hyperlink"/>
@@ -3107,7 +3111,7 @@
               <w:pStyle w:val="LWPTableText"/>
               <w:cnfStyle w:val="000000100000" w:firstRow="0" w:lastRow="0" w:firstColumn="0" w:lastColumn="0" w:oddVBand="0" w:evenVBand="0" w:oddHBand="1" w:evenHBand="0" w:firstRowFirstColumn="0" w:firstRowLastColumn="0" w:lastRowFirstColumn="0" w:lastRowLastColumn="0"/>
             </w:pPr>
-            <w:hyperlink r:id="rId19" w:history="1">
+            <w:hyperlink r:id="rId23" w:history="1">
               <w:r>
                 <w:rPr>
                   <w:rStyle w:val="Hyperlink"/>
@@ -3143,7 +3147,7 @@
               <w:pStyle w:val="LWPTableText"/>
               <w:cnfStyle w:val="000000000000" w:firstRow="0" w:lastRow="0" w:firstColumn="0" w:lastColumn="0" w:oddVBand="0" w:evenVBand="0" w:oddHBand="0" w:evenHBand="0" w:firstRowFirstColumn="0" w:firstRowLastColumn="0" w:lastRowFirstColumn="0" w:lastRowLastColumn="0"/>
             </w:pPr>
-            <w:hyperlink r:id="rId20" w:history="1">
+            <w:hyperlink r:id="rId24" w:history="1">
               <w:r>
                 <w:rPr>
                   <w:rStyle w:val="Hyperlink"/>
@@ -3182,7 +3186,7 @@
               <w:pStyle w:val="LWPTableText"/>
               <w:cnfStyle w:val="000000100000" w:firstRow="0" w:lastRow="0" w:firstColumn="0" w:lastColumn="0" w:oddVBand="0" w:evenVBand="0" w:oddHBand="1" w:evenHBand="0" w:firstRowFirstColumn="0" w:firstRowLastColumn="0" w:lastRowFirstColumn="0" w:lastRowLastColumn="0"/>
             </w:pPr>
-            <w:hyperlink r:id="rId21" w:history="1">
+            <w:hyperlink r:id="rId25" w:history="1">
               <w:r>
                 <w:rPr>
                   <w:rStyle w:val="Hyperlink"/>
@@ -3190,7 +3194,7 @@
                 <w:t>Folders and Folder Permissions Web Service Protocol</w:t>
               </w:r>
             </w:hyperlink>
-            <w:hyperlink r:id="rId22" w:history="1"/>
+            <w:hyperlink r:id="rId26" w:history="1"/>
           </w:p>
         </w:tc>
       </w:tr>
@@ -3219,7 +3223,7 @@
               <w:pStyle w:val="LWPTableText"/>
               <w:cnfStyle w:val="000000000000" w:firstRow="0" w:lastRow="0" w:firstColumn="0" w:lastColumn="0" w:oddVBand="0" w:evenVBand="0" w:oddHBand="0" w:evenHBand="0" w:firstRowFirstColumn="0" w:firstRowLastColumn="0" w:lastRowFirstColumn="0" w:lastRowLastColumn="0"/>
             </w:pPr>
-            <w:hyperlink r:id="rId23" w:history="1">
+            <w:hyperlink r:id="rId27" w:history="1">
               <w:r>
                 <w:rPr>
                   <w:rStyle w:val="Hyperlink"/>
@@ -3258,7 +3262,7 @@
               <w:pStyle w:val="LWPTableText"/>
               <w:cnfStyle w:val="000000100000" w:firstRow="0" w:lastRow="0" w:firstColumn="0" w:lastColumn="0" w:oddVBand="0" w:evenVBand="0" w:oddHBand="1" w:evenHBand="0" w:firstRowFirstColumn="0" w:firstRowLastColumn="0" w:lastRowFirstColumn="0" w:lastRowLastColumn="0"/>
             </w:pPr>
-            <w:hyperlink r:id="rId24" w:history="1">
+            <w:hyperlink r:id="rId28" w:history="1">
               <w:r>
                 <w:rPr>
                   <w:rStyle w:val="Hyperlink"/>
@@ -3294,7 +3298,7 @@
               <w:pStyle w:val="LWPTableText"/>
               <w:cnfStyle w:val="000000000000" w:firstRow="0" w:lastRow="0" w:firstColumn="0" w:lastColumn="0" w:oddVBand="0" w:evenVBand="0" w:oddHBand="0" w:evenHBand="0" w:firstRowFirstColumn="0" w:firstRowLastColumn="0" w:lastRowFirstColumn="0" w:lastRowLastColumn="0"/>
             </w:pPr>
-            <w:hyperlink r:id="rId25" w:history="1">
+            <w:hyperlink r:id="rId29" w:history="1">
               <w:r>
                 <w:rPr>
                   <w:rStyle w:val="Hyperlink"/>
@@ -3333,7 +3337,7 @@
               <w:pStyle w:val="LWPTableText"/>
               <w:cnfStyle w:val="000000100000" w:firstRow="0" w:lastRow="0" w:firstColumn="0" w:lastColumn="0" w:oddVBand="0" w:evenVBand="0" w:oddHBand="1" w:evenHBand="0" w:firstRowFirstColumn="0" w:firstRowLastColumn="0" w:lastRowFirstColumn="0" w:lastRowLastColumn="0"/>
             </w:pPr>
-            <w:hyperlink r:id="rId26" w:history="1">
+            <w:hyperlink r:id="rId30" w:history="1">
               <w:r>
                 <w:rPr>
                   <w:rStyle w:val="Hyperlink"/>
@@ -3369,7 +3373,7 @@
               <w:pStyle w:val="LWPTableText"/>
               <w:cnfStyle w:val="000000000000" w:firstRow="0" w:lastRow="0" w:firstColumn="0" w:lastColumn="0" w:oddVBand="0" w:evenVBand="0" w:oddHBand="0" w:evenHBand="0" w:firstRowFirstColumn="0" w:firstRowLastColumn="0" w:lastRowFirstColumn="0" w:lastRowLastColumn="0"/>
             </w:pPr>
-            <w:hyperlink r:id="rId27" w:history="1">
+            <w:hyperlink r:id="rId31" w:history="1">
               <w:r>
                 <w:rPr>
                   <w:rStyle w:val="Hyperlink"/>
@@ -4214,10 +4218,10 @@
             <v:path o:extrusionok="f" gradientshapeok="t" o:connecttype="rect"/>
             <o:lock v:ext="edit" aspectratio="t"/>
           </v:shapetype>
-          <v:shape id="_x0000_i1025" type="#_x0000_t75" style="width:468.3pt;height:299.25pt" o:ole="">
-            <v:imagedata r:id="rId28" o:title=""/>
+          <v:shape id="_x0000_i1025" type="#_x0000_t75" style="width:468pt;height:299.25pt" o:ole="">
+            <v:imagedata r:id="rId32" o:title=""/>
           </v:shape>
-          <o:OLEObject Type="Embed" ProgID="Visio.Drawing.11" ShapeID="_x0000_i1025" DrawAspect="Content" ObjectID="_1558874848" r:id="rId29"/>
+          <o:OLEObject Type="Embed" ProgID="Visio.Drawing.11" ShapeID="_x0000_i1025" DrawAspect="Content" ObjectID="_1637070986" r:id="rId33"/>
         </w:object>
       </w:r>
     </w:p>
@@ -4419,8 +4423,29 @@
         </w:rPr>
         <w:t xml:space="preserve"> Exchange Server 2016</w:t>
       </w:r>
-      <w:bookmarkStart w:id="21" w:name="_GoBack"/>
-      <w:bookmarkEnd w:id="21"/>
+    </w:p>
+    <w:p>
+      <w:pPr>
+        <w:numPr>
+          <w:ilvl w:val="0"/>
+          <w:numId w:val="44"/>
+        </w:numPr>
+        <w:contextualSpacing/>
+      </w:pPr>
+      <w:r>
+        <w:rPr>
+          <w:rFonts w:eastAsiaTheme="minorEastAsia" w:hint="eastAsia"/>
+          <w:lang w:eastAsia="zh-CN"/>
+        </w:rPr>
+        <w:t>Mic</w:t>
+      </w:r>
+      <w:r>
+        <w:rPr>
+          <w:rFonts w:eastAsiaTheme="minorEastAsia"/>
+          <w:lang w:eastAsia="zh-CN"/>
+        </w:rPr>
+        <w:t>rosoft Exchange Server 2019</w:t>
+      </w:r>
     </w:p>
     <w:p>
       <w:pPr>
@@ -4608,6 +4633,7 @@
         </w:numPr>
       </w:pPr>
       <w:r>
+        <w:lastRenderedPageBreak/>
         <w:t xml:space="preserve">The test suites communicate with SUT via </w:t>
       </w:r>
       <w:r>
@@ -4638,7 +4664,6 @@
         </w:numPr>
       </w:pPr>
       <w:r>
-        <w:lastRenderedPageBreak/>
         <w:t>Expect MS-OXWSITEMID adapter, a</w:t>
       </w:r>
       <w:r>
@@ -4704,7 +4729,7 @@
           <w:lang w:eastAsia="zh-CN"/>
         </w:rPr>
       </w:pPr>
-      <w:bookmarkStart w:id="22" w:name="_Toc421794296"/>
+      <w:bookmarkStart w:id="21" w:name="_Toc421794296"/>
       <w:r>
         <w:rPr>
           <w:rFonts w:eastAsiaTheme="minorEastAsia"/>
@@ -4726,7 +4751,7 @@
         </w:rPr>
         <w:t>library</w:t>
       </w:r>
-      <w:bookmarkEnd w:id="22"/>
+      <w:bookmarkEnd w:id="21"/>
     </w:p>
     <w:p>
       <w:pPr>
@@ -4871,7 +4896,7 @@
           <w:lang w:eastAsia="zh-CN"/>
         </w:rPr>
       </w:pPr>
-      <w:bookmarkStart w:id="23" w:name="_Toc421794297"/>
+      <w:bookmarkStart w:id="22" w:name="_Toc421794297"/>
       <w:r>
         <w:rPr>
           <w:rFonts w:eastAsiaTheme="minorEastAsia" w:hint="eastAsia"/>
@@ -4886,7 +4911,7 @@
         </w:rPr>
         <w:t>classes</w:t>
       </w:r>
-      <w:bookmarkEnd w:id="23"/>
+      <w:bookmarkEnd w:id="22"/>
     </w:p>
     <w:p>
       <w:pPr>
@@ -5077,7 +5102,7 @@
           <w:lang w:eastAsia="zh-CN"/>
         </w:rPr>
       </w:pPr>
-      <w:bookmarkStart w:id="24" w:name="_Toc421794298"/>
+      <w:bookmarkStart w:id="23" w:name="_Toc421794298"/>
       <w:r>
         <w:rPr>
           <w:rFonts w:eastAsiaTheme="minorEastAsia" w:hint="eastAsia"/>
@@ -5085,7 +5110,7 @@
         </w:rPr>
         <w:t>Helper methods</w:t>
       </w:r>
-      <w:bookmarkEnd w:id="24"/>
+      <w:bookmarkEnd w:id="23"/>
     </w:p>
     <w:p>
       <w:pPr>
@@ -5211,7 +5236,7 @@
           <w:lang w:eastAsia="zh-CN"/>
         </w:rPr>
       </w:pPr>
-      <w:bookmarkStart w:id="25" w:name="_Toc421794299"/>
+      <w:bookmarkStart w:id="24" w:name="_Toc421794299"/>
       <w:r>
         <w:rPr>
           <w:rFonts w:eastAsiaTheme="minorEastAsia"/>
@@ -5246,772 +5271,772 @@
           <w:lang w:eastAsia="zh-CN"/>
         </w:rPr>
         <w:t>s</w:t>
+      </w:r>
+      <w:bookmarkEnd w:id="24"/>
+    </w:p>
+    <w:p>
+      <w:pPr>
+        <w:rPr>
+          <w:rFonts w:eastAsiaTheme="minorEastAsia"/>
+          <w:lang w:eastAsia="zh-CN"/>
+        </w:rPr>
+      </w:pPr>
+      <w:r>
+        <w:rPr>
+          <w:rFonts w:eastAsiaTheme="minorEastAsia"/>
+          <w:lang w:eastAsia="zh-CN"/>
+        </w:rPr>
+        <w:t xml:space="preserve">Except </w:t>
+      </w:r>
+      <w:r>
+        <w:rPr>
+          <w:rFonts w:eastAsiaTheme="minorEastAsia"/>
+          <w:lang w:eastAsia="zh-CN"/>
+        </w:rPr>
+        <w:t>MS-OXWSITEMID</w:t>
+      </w:r>
+      <w:r>
+        <w:rPr>
+          <w:rFonts w:eastAsiaTheme="minorEastAsia"/>
+          <w:lang w:eastAsia="zh-CN"/>
+        </w:rPr>
+        <w:t>, a</w:t>
+      </w:r>
+      <w:r>
+        <w:rPr>
+          <w:rFonts w:eastAsiaTheme="minorEastAsia" w:hint="eastAsia"/>
+          <w:lang w:eastAsia="zh-CN"/>
+        </w:rPr>
+        <w:t>ll</w:t>
+      </w:r>
+      <w:r>
+        <w:rPr>
+          <w:rFonts w:eastAsiaTheme="minorEastAsia"/>
+          <w:lang w:eastAsia="zh-CN"/>
+        </w:rPr>
+        <w:t xml:space="preserve"> </w:t>
+      </w:r>
+      <w:r>
+        <w:rPr>
+          <w:rFonts w:eastAsiaTheme="minorEastAsia" w:hint="eastAsia"/>
+          <w:lang w:eastAsia="zh-CN"/>
+        </w:rPr>
+        <w:t xml:space="preserve">protocols are </w:t>
+      </w:r>
+      <w:r>
+        <w:rPr>
+          <w:rFonts w:eastAsiaTheme="minorEastAsia"/>
+          <w:lang w:eastAsia="zh-CN"/>
+        </w:rPr>
+        <w:t>SOAP</w:t>
+      </w:r>
+      <w:r>
+        <w:rPr>
+          <w:rFonts w:eastAsiaTheme="minorEastAsia" w:hint="eastAsia"/>
+          <w:lang w:eastAsia="zh-CN"/>
+        </w:rPr>
+        <w:t xml:space="preserve"> protocol</w:t>
+      </w:r>
+      <w:r>
+        <w:rPr>
+          <w:rFonts w:eastAsiaTheme="minorEastAsia"/>
+          <w:lang w:eastAsia="zh-CN"/>
+        </w:rPr>
+        <w:t>s</w:t>
+      </w:r>
+      <w:r>
+        <w:rPr>
+          <w:rFonts w:eastAsiaTheme="minorEastAsia" w:hint="eastAsia"/>
+          <w:lang w:eastAsia="zh-CN"/>
+        </w:rPr>
+        <w:t xml:space="preserve">. </w:t>
+      </w:r>
+      <w:r>
+        <w:rPr>
+          <w:rFonts w:eastAsiaTheme="minorEastAsia"/>
+          <w:lang w:eastAsia="zh-CN"/>
+        </w:rPr>
+        <w:t xml:space="preserve">Therefore </w:t>
+      </w:r>
+      <w:r>
+        <w:rPr>
+          <w:rFonts w:eastAsiaTheme="minorEastAsia"/>
+          <w:lang w:eastAsia="zh-CN"/>
+        </w:rPr>
+        <w:t xml:space="preserve">the message structures are used by multiple test suites. These message structures are defined in the common </w:t>
+      </w:r>
+      <w:r>
+        <w:rPr>
+          <w:rFonts w:eastAsiaTheme="minorEastAsia"/>
+          <w:lang w:eastAsia="zh-CN"/>
+        </w:rPr>
+        <w:t>library</w:t>
+      </w:r>
+      <w:r>
+        <w:rPr>
+          <w:rFonts w:eastAsiaTheme="minorEastAsia"/>
+          <w:lang w:eastAsia="zh-CN"/>
+        </w:rPr>
+        <w:t>.</w:t>
+      </w:r>
+    </w:p>
+    <w:p>
+      <w:pPr>
+        <w:pStyle w:val="Heading2"/>
+        <w:rPr>
+          <w:rFonts w:eastAsiaTheme="minorEastAsia"/>
+          <w:lang w:eastAsia="zh-CN"/>
+        </w:rPr>
+      </w:pPr>
+      <w:bookmarkStart w:id="25" w:name="_Toc421794300"/>
+      <w:r>
+        <w:rPr>
+          <w:rFonts w:eastAsiaTheme="minorEastAsia" w:hint="eastAsia"/>
+          <w:lang w:eastAsia="zh-CN"/>
+        </w:rPr>
+        <w:t>Adapter</w:t>
       </w:r>
       <w:bookmarkEnd w:id="25"/>
     </w:p>
     <w:p>
       <w:pPr>
-        <w:rPr>
-          <w:rFonts w:eastAsiaTheme="minorEastAsia"/>
-          <w:lang w:eastAsia="zh-CN"/>
-        </w:rPr>
-      </w:pPr>
-      <w:r>
-        <w:rPr>
-          <w:rFonts w:eastAsiaTheme="minorEastAsia"/>
-          <w:lang w:eastAsia="zh-CN"/>
-        </w:rPr>
-        <w:t xml:space="preserve">Except </w:t>
-      </w:r>
-      <w:r>
-        <w:rPr>
-          <w:rFonts w:eastAsiaTheme="minorEastAsia"/>
-          <w:lang w:eastAsia="zh-CN"/>
-        </w:rPr>
-        <w:t>MS-OXWSITEMID</w:t>
-      </w:r>
-      <w:r>
-        <w:rPr>
-          <w:rFonts w:eastAsiaTheme="minorEastAsia"/>
-          <w:lang w:eastAsia="zh-CN"/>
-        </w:rPr>
-        <w:t>, a</w:t>
-      </w:r>
-      <w:r>
-        <w:rPr>
-          <w:rFonts w:eastAsiaTheme="minorEastAsia" w:hint="eastAsia"/>
-          <w:lang w:eastAsia="zh-CN"/>
-        </w:rPr>
-        <w:t>ll</w:t>
-      </w:r>
-      <w:r>
-        <w:rPr>
-          <w:rFonts w:eastAsiaTheme="minorEastAsia"/>
+        <w:pStyle w:val="LWPParagraphText"/>
+        <w:spacing w:beforeLines="50" w:before="120"/>
+      </w:pPr>
+      <w:r>
+        <w:t>Adapters are interface</w:t>
+      </w:r>
+      <w:r>
+        <w:t>s</w:t>
+      </w:r>
+      <w:r>
+        <w:t xml:space="preserve"> between the test suites and the SUT.</w:t>
+      </w:r>
+      <w:r>
+        <w:t xml:space="preserve"> There are two types of adapter: protocol adapter and SUT control adapter. In most cases, modifications to the protocol adapter will not be required for non-Microsoft SUT implementations. However, the SUT control adapter should be appropriately configured to connect to a non-Microsoft SUT implementation.</w:t>
+      </w:r>
+      <w:r>
+        <w:rPr>
+          <w:rFonts w:asciiTheme="minorEastAsia" w:eastAsiaTheme="minorEastAsia" w:hAnsiTheme="minorEastAsia" w:hint="eastAsia"/>
           <w:lang w:eastAsia="zh-CN"/>
         </w:rPr>
         <w:t xml:space="preserve"> </w:t>
       </w:r>
       <w:r>
-        <w:rPr>
-          <w:rFonts w:eastAsiaTheme="minorEastAsia" w:hint="eastAsia"/>
-          <w:lang w:eastAsia="zh-CN"/>
-        </w:rPr>
-        <w:t xml:space="preserve">protocols are </w:t>
-      </w:r>
-      <w:r>
-        <w:rPr>
-          <w:rFonts w:eastAsiaTheme="minorEastAsia"/>
-          <w:lang w:eastAsia="zh-CN"/>
-        </w:rPr>
-        <w:t>SOAP</w:t>
-      </w:r>
-      <w:r>
-        <w:rPr>
-          <w:rFonts w:eastAsiaTheme="minorEastAsia" w:hint="eastAsia"/>
-          <w:lang w:eastAsia="zh-CN"/>
-        </w:rPr>
-        <w:t xml:space="preserve"> protocol</w:t>
-      </w:r>
-      <w:r>
-        <w:rPr>
-          <w:rFonts w:eastAsiaTheme="minorEastAsia"/>
-          <w:lang w:eastAsia="zh-CN"/>
-        </w:rPr>
-        <w:t>s</w:t>
-      </w:r>
-      <w:r>
-        <w:rPr>
-          <w:rFonts w:eastAsiaTheme="minorEastAsia" w:hint="eastAsia"/>
-          <w:lang w:eastAsia="zh-CN"/>
-        </w:rPr>
+        <w:t xml:space="preserve">All test suites in the package contain </w:t>
+      </w:r>
+      <w:r>
+        <w:t xml:space="preserve">a </w:t>
+      </w:r>
+      <w:r>
+        <w:t xml:space="preserve">protocol adapter, </w:t>
+      </w:r>
+      <w:r>
+        <w:t>three</w:t>
+      </w:r>
+      <w:r>
+        <w:t xml:space="preserve"> of them contain </w:t>
+      </w:r>
+      <w:r>
+        <w:t xml:space="preserve">a </w:t>
+      </w:r>
+      <w:r>
+        <w:t>SUT control adapter</w:t>
+      </w:r>
+      <w:r>
         <w:t xml:space="preserve">. </w:t>
-      </w:r>
-      <w:r>
-        <w:rPr>
-          <w:rFonts w:eastAsiaTheme="minorEastAsia"/>
-          <w:lang w:eastAsia="zh-CN"/>
-        </w:rPr>
-        <w:t xml:space="preserve">Therefore </w:t>
-      </w:r>
-      <w:r>
-        <w:rPr>
-          <w:rFonts w:eastAsiaTheme="minorEastAsia"/>
-          <w:lang w:eastAsia="zh-CN"/>
-        </w:rPr>
-        <w:t xml:space="preserve">the message structures are used by multiple test suites. These message structures are defined in the common </w:t>
-      </w:r>
-      <w:r>
-        <w:rPr>
-          <w:rFonts w:eastAsiaTheme="minorEastAsia"/>
-          <w:lang w:eastAsia="zh-CN"/>
-        </w:rPr>
-        <w:t>library</w:t>
-      </w:r>
-      <w:r>
-        <w:rPr>
-          <w:rFonts w:eastAsiaTheme="minorEastAsia"/>
-          <w:lang w:eastAsia="zh-CN"/>
-        </w:rPr>
-        <w:t>.</w:t>
       </w:r>
     </w:p>
     <w:p>
       <w:pPr>
-        <w:pStyle w:val="Heading2"/>
+        <w:pStyle w:val="Heading3"/>
         <w:rPr>
           <w:rFonts w:eastAsiaTheme="minorEastAsia"/>
           <w:lang w:eastAsia="zh-CN"/>
         </w:rPr>
       </w:pPr>
-      <w:bookmarkStart w:id="26" w:name="_Toc421794300"/>
+      <w:bookmarkStart w:id="26" w:name="_Toc421794301"/>
       <w:r>
         <w:rPr>
           <w:rFonts w:eastAsiaTheme="minorEastAsia" w:hint="eastAsia"/>
           <w:lang w:eastAsia="zh-CN"/>
         </w:rPr>
-        <w:t>Adapter</w:t>
+        <w:t>Protocol Adapter</w:t>
       </w:r>
       <w:bookmarkEnd w:id="26"/>
     </w:p>
     <w:p>
       <w:pPr>
         <w:pStyle w:val="LWPParagraphText"/>
-        <w:spacing w:beforeLines="50" w:before="120"/>
-      </w:pPr>
-      <w:r>
-        <w:t>Adapters are interface</w:t>
-      </w:r>
-      <w:r>
-        <w:t>s</w:t>
-      </w:r>
-      <w:r>
-        <w:t xml:space="preserve"> between the test suites and the SUT.</w:t>
-      </w:r>
-      <w:r>
-        <w:t xml:space="preserve"> There are two types of adapter: protocol adapter and SUT control adapter. In most cases, modifications to the protocol adapter will not be required for non-Microsoft SUT implementations. However, the SUT control adapter should be appropriately configured to connect to a non-Microsoft SUT implementation.</w:t>
-      </w:r>
-      <w:r>
-        <w:rPr>
-          <w:rFonts w:asciiTheme="minorEastAsia" w:eastAsiaTheme="minorEastAsia" w:hAnsiTheme="minorEastAsia" w:hint="eastAsia"/>
-          <w:lang w:eastAsia="zh-CN"/>
-        </w:rPr>
-        <w:t xml:space="preserve"> </w:t>
-      </w:r>
-      <w:r>
-        <w:t xml:space="preserve">All test suites in the package contain </w:t>
-      </w:r>
-      <w:r>
-        <w:t xml:space="preserve">a </w:t>
-      </w:r>
-      <w:r>
-        <w:t xml:space="preserve">protocol adapter, </w:t>
-      </w:r>
-      <w:r>
-        <w:t>three</w:t>
-      </w:r>
-      <w:r>
-        <w:t xml:space="preserve"> of them contain </w:t>
-      </w:r>
-      <w:r>
-        <w:t xml:space="preserve">a </w:t>
-      </w:r>
-      <w:r>
-        <w:t>SUT control adapter</w:t>
-      </w:r>
-      <w:r>
-        <w:t xml:space="preserve">. </w:t>
+      </w:pPr>
+      <w:r>
+        <w:t xml:space="preserve">The </w:t>
+      </w:r>
+      <w:r>
+        <w:t xml:space="preserve">protocol </w:t>
+      </w:r>
+      <w:r>
+        <w:t xml:space="preserve">adapter is a managed adapter, which is derived from the ManagedAdapterBase class in </w:t>
+      </w:r>
+      <w:r>
+        <w:t xml:space="preserve">the </w:t>
+      </w:r>
+      <w:r>
+        <w:t>PTF.</w:t>
+      </w:r>
+      <w:r>
+        <w:t xml:space="preserve"> It</w:t>
+      </w:r>
+      <w:r>
+        <w:t xml:space="preserve"> provides an interface that is used by the test cases to construct protocol request messages that will be sent to the SUT. The protocol adapter also acts as an intermediary between the test cases and the transport class</w:t>
+      </w:r>
+      <w:r>
+        <w:t>es</w:t>
+      </w:r>
+      <w:r>
+        <w:t>, receiving messages, sending messages, parsing responses from the transport class</w:t>
+      </w:r>
+      <w:r>
+        <w:t xml:space="preserve">es, and validating the SUT response according to the normative requirement in the </w:t>
+      </w:r>
+      <w:r>
+        <w:t>technical specification</w:t>
+      </w:r>
+      <w:r>
+        <w:t>.</w:t>
       </w:r>
     </w:p>
     <w:p>
       <w:pPr>
-        <w:pStyle w:val="Heading3"/>
         <w:rPr>
           <w:rFonts w:eastAsiaTheme="minorEastAsia"/>
           <w:lang w:eastAsia="zh-CN"/>
         </w:rPr>
       </w:pPr>
-      <w:bookmarkStart w:id="27" w:name="_Toc421794301"/>
+      <w:r>
+        <w:rPr>
+          <w:rFonts w:eastAsiaTheme="minorEastAsia"/>
+          <w:lang w:eastAsia="zh-CN"/>
+        </w:rPr>
+        <w:t xml:space="preserve">Except </w:t>
+      </w:r>
+      <w:r>
+        <w:rPr>
+          <w:rFonts w:eastAsiaTheme="minorEastAsia"/>
+          <w:lang w:eastAsia="zh-CN"/>
+        </w:rPr>
+        <w:t>MS-OXWSITEMID</w:t>
+      </w:r>
+      <w:r>
+        <w:rPr>
+          <w:rFonts w:eastAsiaTheme="minorEastAsia"/>
+          <w:lang w:eastAsia="zh-CN"/>
+        </w:rPr>
+        <w:t>, a</w:t>
+      </w:r>
       <w:r>
         <w:rPr>
           <w:rFonts w:eastAsiaTheme="minorEastAsia" w:hint="eastAsia"/>
           <w:lang w:eastAsia="zh-CN"/>
         </w:rPr>
-        <w:t>Protocol Adapter</w:t>
-      </w:r>
-      <w:bookmarkEnd w:id="27"/>
+        <w:t>ll</w:t>
+      </w:r>
+      <w:r>
+        <w:rPr>
+          <w:rFonts w:eastAsiaTheme="minorEastAsia"/>
+          <w:lang w:eastAsia="zh-CN"/>
+        </w:rPr>
+        <w:t xml:space="preserve"> other</w:t>
+      </w:r>
+      <w:r>
+        <w:rPr>
+          <w:rFonts w:eastAsiaTheme="minorEastAsia" w:hint="eastAsia"/>
+          <w:lang w:eastAsia="zh-CN"/>
+        </w:rPr>
+        <w:t xml:space="preserve"> protocol adapter</w:t>
+      </w:r>
+      <w:r>
+        <w:rPr>
+          <w:rFonts w:eastAsiaTheme="minorEastAsia"/>
+          <w:lang w:eastAsia="zh-CN"/>
+        </w:rPr>
+        <w:t>s</w:t>
+      </w:r>
+      <w:r>
+        <w:rPr>
+          <w:rFonts w:eastAsiaTheme="minorEastAsia" w:hint="eastAsia"/>
+          <w:lang w:eastAsia="zh-CN"/>
+        </w:rPr>
+        <w:t xml:space="preserve"> </w:t>
+      </w:r>
+      <w:r>
+        <w:rPr>
+          <w:rFonts w:eastAsiaTheme="minorEastAsia"/>
+          <w:lang w:eastAsia="zh-CN"/>
+        </w:rPr>
+        <w:t>use</w:t>
+      </w:r>
+      <w:r>
+        <w:rPr>
+          <w:rFonts w:eastAsiaTheme="minorEastAsia"/>
+          <w:lang w:eastAsia="zh-CN"/>
+        </w:rPr>
+        <w:t xml:space="preserve"> </w:t>
+      </w:r>
+      <w:r>
+        <w:rPr>
+          <w:rFonts w:eastAsiaTheme="minorEastAsia"/>
+          <w:lang w:eastAsia="zh-CN"/>
+        </w:rPr>
+        <w:t>ExchangeServiceBinding</w:t>
+      </w:r>
+      <w:r>
+        <w:rPr>
+          <w:rFonts w:eastAsiaTheme="minorEastAsia" w:hint="eastAsia"/>
+          <w:lang w:eastAsia="zh-CN"/>
+        </w:rPr>
+        <w:t xml:space="preserve"> </w:t>
+      </w:r>
+      <w:r>
+        <w:rPr>
+          <w:rFonts w:eastAsiaTheme="minorEastAsia"/>
+          <w:lang w:eastAsia="zh-CN"/>
+        </w:rPr>
+        <w:t xml:space="preserve">transport class defined in </w:t>
+      </w:r>
+      <w:r>
+        <w:rPr>
+          <w:rFonts w:eastAsiaTheme="minorEastAsia"/>
+          <w:lang w:eastAsia="zh-CN"/>
+        </w:rPr>
+        <w:t xml:space="preserve">the </w:t>
+      </w:r>
+      <w:r>
+        <w:rPr>
+          <w:rFonts w:eastAsiaTheme="minorEastAsia"/>
+          <w:lang w:eastAsia="zh-CN"/>
+        </w:rPr>
+        <w:t xml:space="preserve">common </w:t>
+      </w:r>
+      <w:r>
+        <w:rPr>
+          <w:rFonts w:eastAsiaTheme="minorEastAsia"/>
+          <w:lang w:eastAsia="zh-CN"/>
+        </w:rPr>
+        <w:t>library to send and receive</w:t>
+      </w:r>
+      <w:r>
+        <w:rPr>
+          <w:rFonts w:eastAsiaTheme="minorEastAsia"/>
+          <w:lang w:eastAsia="zh-CN"/>
+        </w:rPr>
+        <w:t xml:space="preserve"> message</w:t>
+      </w:r>
+      <w:r>
+        <w:rPr>
+          <w:rFonts w:eastAsiaTheme="minorEastAsia"/>
+          <w:lang w:eastAsia="zh-CN"/>
+        </w:rPr>
+        <w:t>s</w:t>
+      </w:r>
+      <w:r>
+        <w:rPr>
+          <w:rFonts w:eastAsiaTheme="minorEastAsia"/>
+          <w:lang w:eastAsia="zh-CN"/>
+        </w:rPr>
+        <w:t>.</w:t>
+      </w:r>
+      <w:r>
+        <w:rPr>
+          <w:rFonts w:eastAsiaTheme="minorEastAsia"/>
+          <w:lang w:eastAsia="zh-CN"/>
+        </w:rPr>
+        <w:t xml:space="preserve"> MS-OXWSITEMID</w:t>
+      </w:r>
+      <w:r>
+        <w:rPr>
+          <w:rFonts w:eastAsiaTheme="minorEastAsia"/>
+          <w:lang w:eastAsia="zh-CN"/>
+        </w:rPr>
+        <w:t xml:space="preserve"> protocol adapter </w:t>
+      </w:r>
+      <w:r>
+        <w:rPr>
+          <w:rFonts w:eastAsiaTheme="minorEastAsia"/>
+          <w:lang w:eastAsia="zh-CN"/>
+        </w:rPr>
+        <w:t>implement</w:t>
+      </w:r>
+      <w:r>
+        <w:rPr>
+          <w:rFonts w:eastAsiaTheme="minorEastAsia"/>
+          <w:lang w:eastAsia="zh-CN"/>
+        </w:rPr>
+        <w:t>s the Web Service Item Algorithm which describes the format of the Id and how to process it. All other test suites use the MS-OXWSITEMID protocol adapter to parse and process the Id of an ItemId</w:t>
+      </w:r>
+      <w:r>
+        <w:rPr>
+          <w:rFonts w:eastAsiaTheme="minorEastAsia"/>
+          <w:lang w:eastAsia="zh-CN"/>
+        </w:rPr>
+        <w:t xml:space="preserve"> object in SOAP request and SOAP response</w:t>
+      </w:r>
+      <w:r>
+        <w:rPr>
+          <w:rFonts w:eastAsiaTheme="minorEastAsia"/>
+          <w:lang w:eastAsia="zh-CN"/>
+        </w:rPr>
+        <w:t xml:space="preserve">. </w:t>
+      </w:r>
     </w:p>
     <w:p>
       <w:pPr>
-        <w:pStyle w:val="LWPParagraphText"/>
-      </w:pPr>
-      <w:r>
-        <w:t xml:space="preserve">The </w:t>
-      </w:r>
-      <w:r>
-        <w:t xml:space="preserve">protocol </w:t>
-      </w:r>
-      <w:r>
-        <w:t xml:space="preserve">adapter is a managed adapter, which is derived from the ManagedAdapterBase class in </w:t>
-      </w:r>
-      <w:r>
-        <w:t xml:space="preserve">the </w:t>
-      </w:r>
-      <w:r>
-        <w:t>PTF.</w:t>
-      </w:r>
-      <w:r>
-        <w:t xml:space="preserve"> It</w:t>
-      </w:r>
-      <w:r>
-        <w:t xml:space="preserve"> provides an interface that is used by the test cases to construct protocol request messages that will be sent to the SUT. The protocol adapter also acts as an intermediary between the test cases and the transport class</w:t>
-      </w:r>
-      <w:r>
-        <w:t>es</w:t>
-      </w:r>
-      <w:r>
-        <w:t>, receiving messages, sending messages, parsing responses from the transport class</w:t>
-      </w:r>
-      <w:r>
-        <w:t xml:space="preserve">es, and validating the SUT response according to the normative requirement in the </w:t>
-      </w:r>
-      <w:r>
-        <w:t>technical specification</w:t>
-      </w:r>
-      <w:r>
-        <w:t>.</w:t>
+        <w:pStyle w:val="Heading3"/>
+        <w:rPr>
+          <w:rFonts w:eastAsiaTheme="minorEastAsia"/>
+          <w:lang w:eastAsia="zh-CN"/>
+        </w:rPr>
+      </w:pPr>
+      <w:bookmarkStart w:id="27" w:name="_Toc421794302"/>
+      <w:r>
+        <w:rPr>
+          <w:rFonts w:eastAsiaTheme="minorEastAsia" w:hint="eastAsia"/>
+          <w:lang w:eastAsia="zh-CN"/>
+        </w:rPr>
+        <w:lastRenderedPageBreak/>
+        <w:t>SUT Control Adapter</w:t>
+      </w:r>
+      <w:bookmarkEnd w:id="27"/>
+      <w:r>
+        <w:rPr>
+          <w:rFonts w:eastAsiaTheme="minorEastAsia"/>
+          <w:lang w:eastAsia="zh-CN"/>
+        </w:rPr>
+        <w:t xml:space="preserve"> </w:t>
       </w:r>
     </w:p>
     <w:p>
       <w:pPr>
-        <w:rPr>
-          <w:rFonts w:eastAsiaTheme="minorEastAsia"/>
-          <w:lang w:eastAsia="zh-CN"/>
-        </w:rPr>
-      </w:pPr>
-      <w:r>
-        <w:rPr>
-          <w:rFonts w:eastAsiaTheme="minorEastAsia"/>
-          <w:lang w:eastAsia="zh-CN"/>
-        </w:rPr>
-        <w:t xml:space="preserve">Except </w:t>
-      </w:r>
-      <w:r>
-        <w:rPr>
-          <w:rFonts w:eastAsiaTheme="minorEastAsia"/>
-          <w:lang w:eastAsia="zh-CN"/>
-        </w:rPr>
-        <w:t>MS-OXWSITEMID</w:t>
-      </w:r>
-      <w:r>
-        <w:rPr>
-          <w:rFonts w:eastAsiaTheme="minorEastAsia"/>
-          <w:lang w:eastAsia="zh-CN"/>
-        </w:rPr>
-        <w:t>, a</w:t>
-      </w:r>
-      <w:r>
-        <w:rPr>
-          <w:rFonts w:eastAsiaTheme="minorEastAsia" w:hint="eastAsia"/>
-          <w:lang w:eastAsia="zh-CN"/>
-        </w:rPr>
-        <w:t>ll</w:t>
-      </w:r>
-      <w:r>
-        <w:rPr>
-          <w:rFonts w:eastAsiaTheme="minorEastAsia"/>
-          <w:lang w:eastAsia="zh-CN"/>
-        </w:rPr>
-        <w:t xml:space="preserve"> other</w:t>
-      </w:r>
-      <w:r>
-        <w:rPr>
-          <w:rFonts w:eastAsiaTheme="minorEastAsia" w:hint="eastAsia"/>
-          <w:lang w:eastAsia="zh-CN"/>
-        </w:rPr>
-        <w:t xml:space="preserve"> protocol adapter</w:t>
-      </w:r>
-      <w:r>
-        <w:rPr>
-          <w:rFonts w:eastAsiaTheme="minorEastAsia"/>
-          <w:lang w:eastAsia="zh-CN"/>
-        </w:rPr>
-        <w:t>s</w:t>
-      </w:r>
-      <w:r>
-        <w:rPr>
-          <w:rFonts w:eastAsiaTheme="minorEastAsia" w:hint="eastAsia"/>
-          <w:lang w:eastAsia="zh-CN"/>
-        </w:rPr>
-        <w:t xml:space="preserve"> </w:t>
-      </w:r>
-      <w:r>
-        <w:rPr>
-          <w:rFonts w:eastAsiaTheme="minorEastAsia"/>
-          <w:lang w:eastAsia="zh-CN"/>
-        </w:rPr>
-        <w:t>use</w:t>
-      </w:r>
-      <w:r>
-        <w:rPr>
-          <w:rFonts w:eastAsiaTheme="minorEastAsia"/>
-          <w:lang w:eastAsia="zh-CN"/>
-        </w:rPr>
-        <w:t xml:space="preserve"> </w:t>
-      </w:r>
-      <w:r>
-        <w:rPr>
-          <w:rFonts w:eastAsiaTheme="minorEastAsia"/>
-          <w:lang w:eastAsia="zh-CN"/>
-        </w:rPr>
-        <w:t>ExchangeServiceBinding</w:t>
-      </w:r>
-      <w:r>
-        <w:rPr>
-          <w:rFonts w:eastAsiaTheme="minorEastAsia" w:hint="eastAsia"/>
-          <w:lang w:eastAsia="zh-CN"/>
-        </w:rPr>
-        <w:t xml:space="preserve"> </w:t>
-      </w:r>
-      <w:r>
-        <w:rPr>
-          <w:rFonts w:eastAsiaTheme="minorEastAsia"/>
-          <w:lang w:eastAsia="zh-CN"/>
-        </w:rPr>
-        <w:t xml:space="preserve">transport class defined in </w:t>
-      </w:r>
-      <w:r>
-        <w:rPr>
-          <w:rFonts w:eastAsiaTheme="minorEastAsia"/>
-          <w:lang w:eastAsia="zh-CN"/>
-        </w:rPr>
-        <w:t xml:space="preserve">the </w:t>
-      </w:r>
-      <w:r>
-        <w:rPr>
-          <w:rFonts w:eastAsiaTheme="minorEastAsia"/>
-          <w:lang w:eastAsia="zh-CN"/>
-        </w:rPr>
-        <w:t xml:space="preserve">common </w:t>
-      </w:r>
-      <w:r>
-        <w:rPr>
-          <w:rFonts w:eastAsiaTheme="minorEastAsia"/>
-          <w:lang w:eastAsia="zh-CN"/>
-        </w:rPr>
-        <w:t>library to send and receive</w:t>
-      </w:r>
-      <w:r>
-        <w:rPr>
-          <w:rFonts w:eastAsiaTheme="minorEastAsia"/>
-          <w:lang w:eastAsia="zh-CN"/>
-        </w:rPr>
-        <w:t xml:space="preserve"> message</w:t>
-      </w:r>
-      <w:r>
-        <w:rPr>
-          <w:rFonts w:eastAsiaTheme="minorEastAsia"/>
-          <w:lang w:eastAsia="zh-CN"/>
-        </w:rPr>
-        <w:t>s</w:t>
-      </w:r>
-      <w:r>
-        <w:rPr>
-          <w:rFonts w:eastAsiaTheme="minorEastAsia"/>
-          <w:lang w:eastAsia="zh-CN"/>
-        </w:rPr>
-        <w:t>.</w:t>
-      </w:r>
-      <w:r>
-        <w:rPr>
-          <w:rFonts w:eastAsiaTheme="minorEastAsia"/>
-          <w:lang w:eastAsia="zh-CN"/>
-        </w:rPr>
-        <w:t xml:space="preserve"> MS-OXWSITEMID</w:t>
-      </w:r>
-      <w:r>
-        <w:rPr>
-          <w:rFonts w:eastAsiaTheme="minorEastAsia"/>
-          <w:lang w:eastAsia="zh-CN"/>
-        </w:rPr>
-        <w:t xml:space="preserve"> protocol adapter </w:t>
-      </w:r>
-      <w:r>
-        <w:rPr>
-          <w:rFonts w:eastAsiaTheme="minorEastAsia"/>
-          <w:lang w:eastAsia="zh-CN"/>
-        </w:rPr>
-        <w:t>implement</w:t>
-      </w:r>
-      <w:r>
-        <w:rPr>
-          <w:rFonts w:eastAsiaTheme="minorEastAsia"/>
-          <w:lang w:eastAsia="zh-CN"/>
-        </w:rPr>
-        <w:t>s the Web Service Item Algorithm which describes the format of the Id and how to process it. All other test suites use the MS-OXWSITEMID protocol adapter to parse and process the Id of an ItemId</w:t>
-      </w:r>
-      <w:r>
-        <w:rPr>
-          <w:rFonts w:eastAsiaTheme="minorEastAsia"/>
-          <w:lang w:eastAsia="zh-CN"/>
-        </w:rPr>
-        <w:t xml:space="preserve"> object in SOAP request and SOAP response</w:t>
-      </w:r>
-      <w:r>
-        <w:rPr>
-          <w:rFonts w:eastAsiaTheme="minorEastAsia"/>
-          <w:lang w:eastAsia="zh-CN"/>
-        </w:rPr>
-        <w:t xml:space="preserve">. </w:t>
+        <w:pStyle w:val="LWPParagraphText"/>
+      </w:pPr>
+      <w:r>
+        <w:t>The SU</w:t>
+      </w:r>
+      <w:r>
+        <w:t xml:space="preserve">T control adapter manages all </w:t>
+      </w:r>
+      <w:r>
+        <w:t xml:space="preserve">the control functions of the test suites that are not associated with the protocol. For example, the setup and tear down are managed through the SUT control adapter. The SUT control adapter is designed to work with the Microsoft implementation of the SUT. However, it is configurable to allow the test suites to run against non-Microsoft implementations of the SUT. </w:t>
       </w:r>
     </w:p>
     <w:p>
       <w:pPr>
-        <w:pStyle w:val="Heading3"/>
+        <w:pStyle w:val="LWPParagraphText"/>
         <w:rPr>
           <w:rFonts w:eastAsiaTheme="minorEastAsia"/>
           <w:lang w:eastAsia="zh-CN"/>
         </w:rPr>
       </w:pPr>
-      <w:bookmarkStart w:id="28" w:name="_Toc421794302"/>
       <w:r>
         <w:rPr>
           <w:rFonts w:eastAsiaTheme="minorEastAsia" w:hint="eastAsia"/>
           <w:lang w:eastAsia="zh-CN"/>
         </w:rPr>
-        <w:lastRenderedPageBreak/>
-        <w:t>SUT Control Adapter</w:t>
-      </w:r>
-      <w:bookmarkEnd w:id="28"/>
+        <w:t xml:space="preserve">There are </w:t>
+      </w:r>
       <w:r>
         <w:rPr>
           <w:rFonts w:eastAsiaTheme="minorEastAsia"/>
           <w:lang w:eastAsia="zh-CN"/>
         </w:rPr>
-        <w:t xml:space="preserve"> </w:t>
+        <w:t>three</w:t>
+      </w:r>
+      <w:r>
+        <w:rPr>
+          <w:rFonts w:eastAsiaTheme="minorEastAsia" w:hint="eastAsia"/>
+          <w:lang w:eastAsia="zh-CN"/>
+        </w:rPr>
+        <w:t xml:space="preserve"> protocols </w:t>
+      </w:r>
+      <w:r>
+        <w:rPr>
+          <w:rFonts w:eastAsiaTheme="minorEastAsia"/>
+          <w:lang w:eastAsia="zh-CN"/>
+        </w:rPr>
+        <w:t xml:space="preserve">that </w:t>
+      </w:r>
+      <w:r>
+        <w:rPr>
+          <w:rFonts w:eastAsiaTheme="minorEastAsia" w:hint="eastAsia"/>
+          <w:lang w:eastAsia="zh-CN"/>
+        </w:rPr>
+        <w:t xml:space="preserve">have </w:t>
+      </w:r>
+      <w:r>
+        <w:rPr>
+          <w:rFonts w:eastAsiaTheme="minorEastAsia"/>
+          <w:lang w:eastAsia="zh-CN"/>
+        </w:rPr>
+        <w:t xml:space="preserve">a </w:t>
+      </w:r>
+      <w:r>
+        <w:rPr>
+          <w:rFonts w:eastAsiaTheme="minorEastAsia" w:hint="eastAsia"/>
+          <w:lang w:eastAsia="zh-CN"/>
+        </w:rPr>
+        <w:t>SUT control adapter</w:t>
+      </w:r>
+      <w:r>
+        <w:rPr>
+          <w:rFonts w:eastAsiaTheme="minorEastAsia"/>
+          <w:lang w:eastAsia="zh-CN"/>
+        </w:rPr>
+        <w:t xml:space="preserve"> in t</w:t>
+      </w:r>
+      <w:r>
+        <w:t>he Exchange EWS</w:t>
+      </w:r>
+      <w:r>
+        <w:t xml:space="preserve"> Protocol test suites package</w:t>
+      </w:r>
+      <w:r>
+        <w:rPr>
+          <w:rFonts w:eastAsiaTheme="minorEastAsia" w:hint="eastAsia"/>
+          <w:lang w:eastAsia="zh-CN"/>
+        </w:rPr>
+        <w:t xml:space="preserve">: </w:t>
+      </w:r>
+      <w:r>
+        <w:rPr>
+          <w:rFonts w:eastAsiaTheme="minorEastAsia"/>
+          <w:lang w:eastAsia="zh-CN"/>
+        </w:rPr>
+        <w:t>MS-OX</w:t>
+      </w:r>
+      <w:r>
+        <w:rPr>
+          <w:rFonts w:eastAsiaTheme="minorEastAsia"/>
+          <w:lang w:eastAsia="zh-CN"/>
+        </w:rPr>
+        <w:t>WSBTRF</w:t>
+      </w:r>
+      <w:r>
+        <w:rPr>
+          <w:rFonts w:eastAsiaTheme="minorEastAsia"/>
+          <w:lang w:eastAsia="zh-CN"/>
+        </w:rPr>
+        <w:t>, MS-OX</w:t>
+      </w:r>
+      <w:r>
+        <w:rPr>
+          <w:rFonts w:eastAsiaTheme="minorEastAsia"/>
+          <w:lang w:eastAsia="zh-CN"/>
+        </w:rPr>
+        <w:t>WSSYNC and MS-OXWSMSG.</w:t>
+      </w:r>
+      <w:r>
+        <w:rPr>
+          <w:rFonts w:eastAsiaTheme="minorEastAsia"/>
+          <w:lang w:eastAsia="zh-CN"/>
+        </w:rPr>
+        <w:t>.</w:t>
       </w:r>
     </w:p>
     <w:p>
       <w:pPr>
-        <w:pStyle w:val="LWPParagraphText"/>
-      </w:pPr>
-      <w:r>
-        <w:t>The SU</w:t>
-      </w:r>
-      <w:r>
-        <w:t xml:space="preserve">T control adapter manages all </w:t>
-      </w:r>
-      <w:r>
-        <w:t xml:space="preserve">the control functions of the test suites that are not associated with the protocol. For example, the setup and tear down are managed through the SUT control adapter. The SUT control adapter is designed to work with the Microsoft implementation of the SUT. However, it is configurable to allow the test suites to run against non-Microsoft implementations of the SUT. </w:t>
-      </w:r>
+        <w:pStyle w:val="Heading2"/>
+        <w:rPr>
+          <w:rFonts w:eastAsiaTheme="minorEastAsia"/>
+          <w:lang w:eastAsia="zh-CN"/>
+        </w:rPr>
+      </w:pPr>
+      <w:bookmarkStart w:id="28" w:name="_Toc421794303"/>
+      <w:r>
+        <w:rPr>
+          <w:rFonts w:eastAsiaTheme="minorEastAsia"/>
+          <w:lang w:eastAsia="zh-CN"/>
+        </w:rPr>
+        <w:t>T</w:t>
+      </w:r>
+      <w:r>
+        <w:rPr>
+          <w:rFonts w:eastAsiaTheme="minorEastAsia" w:hint="eastAsia"/>
+          <w:lang w:eastAsia="zh-CN"/>
+        </w:rPr>
+        <w:t>est suite</w:t>
+      </w:r>
+      <w:bookmarkEnd w:id="28"/>
     </w:p>
     <w:p>
       <w:pPr>
-        <w:pStyle w:val="LWPParagraphText"/>
-        <w:rPr>
-          <w:rFonts w:eastAsiaTheme="minorEastAsia"/>
-          <w:lang w:eastAsia="zh-CN"/>
-        </w:rPr>
-      </w:pPr>
-      <w:r>
-        <w:rPr>
-          <w:rFonts w:eastAsiaTheme="minorEastAsia" w:hint="eastAsia"/>
-          <w:lang w:eastAsia="zh-CN"/>
-        </w:rPr>
-        <w:t xml:space="preserve">There are </w:t>
-      </w:r>
-      <w:r>
-        <w:rPr>
-          <w:rFonts w:eastAsiaTheme="minorEastAsia"/>
-          <w:lang w:eastAsia="zh-CN"/>
-        </w:rPr>
-        <w:t>three</w:t>
-      </w:r>
-      <w:r>
-        <w:rPr>
-          <w:rFonts w:eastAsiaTheme="minorEastAsia" w:hint="eastAsia"/>
-          <w:lang w:eastAsia="zh-CN"/>
-        </w:rPr>
-        <w:t xml:space="preserve"> protocols </w:t>
-      </w:r>
-      <w:r>
-        <w:rPr>
-          <w:rFonts w:eastAsiaTheme="minorEastAsia"/>
-          <w:lang w:eastAsia="zh-CN"/>
-        </w:rPr>
-        <w:t xml:space="preserve">that </w:t>
-      </w:r>
-      <w:r>
-        <w:rPr>
-          <w:rFonts w:eastAsiaTheme="minorEastAsia" w:hint="eastAsia"/>
-          <w:lang w:eastAsia="zh-CN"/>
-        </w:rPr>
-        <w:t xml:space="preserve">have </w:t>
-      </w:r>
-      <w:r>
-        <w:rPr>
-          <w:rFonts w:eastAsiaTheme="minorEastAsia"/>
-          <w:lang w:eastAsia="zh-CN"/>
-        </w:rPr>
-        <w:t xml:space="preserve">a </w:t>
-      </w:r>
-      <w:r>
-        <w:rPr>
-          <w:rFonts w:eastAsiaTheme="minorEastAsia" w:hint="eastAsia"/>
-          <w:lang w:eastAsia="zh-CN"/>
-        </w:rPr>
-        <w:t>SUT control adapter</w:t>
-      </w:r>
-      <w:r>
-        <w:rPr>
-          <w:rFonts w:eastAsiaTheme="minorEastAsia"/>
-          <w:lang w:eastAsia="zh-CN"/>
-        </w:rPr>
-        <w:t xml:space="preserve"> in t</w:t>
-      </w:r>
-      <w:r>
-        <w:t>he Exchange EWS</w:t>
-      </w:r>
-      <w:r>
-        <w:t xml:space="preserve"> Protocol test suites package</w:t>
-      </w:r>
-      <w:r>
-        <w:rPr>
-          <w:rFonts w:eastAsiaTheme="minorEastAsia" w:hint="eastAsia"/>
-          <w:lang w:eastAsia="zh-CN"/>
-        </w:rPr>
-        <w:t xml:space="preserve">: </w:t>
-      </w:r>
-      <w:r>
-        <w:rPr>
-          <w:rFonts w:eastAsiaTheme="minorEastAsia"/>
-          <w:lang w:eastAsia="zh-CN"/>
-        </w:rPr>
-        <w:t>MS-OX</w:t>
-      </w:r>
-      <w:r>
-        <w:rPr>
-          <w:rFonts w:eastAsiaTheme="minorEastAsia"/>
-          <w:lang w:eastAsia="zh-CN"/>
-        </w:rPr>
-        <w:t>WSBTRF</w:t>
-      </w:r>
-      <w:r>
-        <w:rPr>
-          <w:rFonts w:eastAsiaTheme="minorEastAsia"/>
-          <w:lang w:eastAsia="zh-CN"/>
-        </w:rPr>
-        <w:t>, MS-OX</w:t>
-      </w:r>
-      <w:r>
-        <w:rPr>
-          <w:rFonts w:eastAsiaTheme="minorEastAsia"/>
-          <w:lang w:eastAsia="zh-CN"/>
-        </w:rPr>
-        <w:t>WSSYNC and MS-OXWSMSG.</w:t>
-      </w:r>
-      <w:r>
-        <w:rPr>
-          <w:rFonts w:eastAsiaTheme="minorEastAsia"/>
-          <w:lang w:eastAsia="zh-CN"/>
-        </w:rPr>
-        <w:t>.</w:t>
+        <w:spacing w:before="120"/>
+      </w:pPr>
+      <w:r>
+        <w:rPr>
+          <w:rFonts w:cs="Tahoma"/>
+        </w:rPr>
+        <w:t>The</w:t>
+      </w:r>
+      <w:r>
+        <w:rPr>
+          <w:rFonts w:cs="Tahoma"/>
+        </w:rPr>
+        <w:t xml:space="preserve"> test suite</w:t>
+      </w:r>
+      <w:r>
+        <w:rPr>
+          <w:rFonts w:cs="Tahoma"/>
+        </w:rPr>
+        <w:t>s</w:t>
+      </w:r>
+      <w:r>
+        <w:rPr>
+          <w:rFonts w:cs="Tahoma"/>
+        </w:rPr>
+        <w:t xml:space="preserve"> </w:t>
+      </w:r>
+      <w:r>
+        <w:rPr>
+          <w:rFonts w:cs="Tahoma"/>
+        </w:rPr>
+        <w:t>verif</w:t>
+      </w:r>
+      <w:r>
+        <w:rPr>
+          <w:rFonts w:cs="Tahoma"/>
+        </w:rPr>
+        <w:t>y</w:t>
+      </w:r>
+      <w:r>
+        <w:rPr>
+          <w:rFonts w:cs="Tahoma"/>
+        </w:rPr>
+        <w:t xml:space="preserve"> </w:t>
+      </w:r>
+      <w:r>
+        <w:rPr>
+          <w:rFonts w:cs="Tahoma"/>
+        </w:rPr>
+        <w:t xml:space="preserve">the server-side and testable requirements </w:t>
+      </w:r>
+      <w:r>
+        <w:rPr>
+          <w:rFonts w:cs="Tahoma"/>
+        </w:rPr>
+        <w:t>listed in the requirement specification. The test suite</w:t>
+      </w:r>
+      <w:r>
+        <w:rPr>
+          <w:rFonts w:cs="Tahoma"/>
+        </w:rPr>
+        <w:t>s</w:t>
+      </w:r>
+      <w:r>
+        <w:rPr>
+          <w:rFonts w:cs="Tahoma"/>
+        </w:rPr>
+        <w:t xml:space="preserve"> call </w:t>
+      </w:r>
+      <w:r>
+        <w:rPr>
+          <w:rFonts w:cs="Tahoma"/>
+        </w:rPr>
+        <w:t xml:space="preserve">the </w:t>
+      </w:r>
+      <w:r>
+        <w:rPr>
+          <w:rFonts w:cs="Tahoma"/>
+        </w:rPr>
+        <w:t xml:space="preserve">protocol adapter to send and receive message </w:t>
+      </w:r>
+      <w:r>
+        <w:rPr>
+          <w:rFonts w:cs="Tahoma"/>
+        </w:rPr>
+        <w:t xml:space="preserve">between </w:t>
+      </w:r>
+      <w:r>
+        <w:rPr>
+          <w:rFonts w:cs="Tahoma"/>
+        </w:rPr>
+        <w:t xml:space="preserve">the protocol adapter </w:t>
+      </w:r>
+      <w:r>
+        <w:rPr>
+          <w:rFonts w:cs="Tahoma"/>
+        </w:rPr>
+        <w:t xml:space="preserve">and </w:t>
+      </w:r>
+      <w:r>
+        <w:rPr>
+          <w:rFonts w:cs="Tahoma"/>
+        </w:rPr>
+        <w:t xml:space="preserve">the </w:t>
+      </w:r>
+      <w:r>
+        <w:rPr>
+          <w:rFonts w:cs="Tahoma"/>
+        </w:rPr>
+        <w:t>SUT, and call the SUT control adapter to change the SUT state. The test suite</w:t>
+      </w:r>
+      <w:r>
+        <w:rPr>
+          <w:rFonts w:cs="Tahoma"/>
+        </w:rPr>
+        <w:t>s</w:t>
+      </w:r>
+      <w:r>
+        <w:rPr>
+          <w:rFonts w:cs="Tahoma"/>
+        </w:rPr>
+        <w:t xml:space="preserve"> consist</w:t>
+      </w:r>
+      <w:r>
+        <w:rPr>
+          <w:rFonts w:cs="Tahoma"/>
+        </w:rPr>
+        <w:t>s</w:t>
+      </w:r>
+      <w:r>
+        <w:rPr>
+          <w:rFonts w:cs="Tahoma"/>
+        </w:rPr>
+        <w:t xml:space="preserve"> of a series </w:t>
+      </w:r>
+      <w:r>
+        <w:rPr>
+          <w:rFonts w:cs="Tahoma"/>
+        </w:rPr>
+        <w:t xml:space="preserve">test cases </w:t>
+      </w:r>
+      <w:r>
+        <w:rPr>
+          <w:rFonts w:cs="Tahoma"/>
+        </w:rPr>
+        <w:t xml:space="preserve">which are </w:t>
+      </w:r>
+      <w:r>
+        <w:rPr>
+          <w:rFonts w:cs="Tahoma"/>
+        </w:rPr>
+        <w:t>categorized</w:t>
+      </w:r>
+      <w:r>
+        <w:rPr>
+          <w:rFonts w:cs="Tahoma"/>
+        </w:rPr>
+        <w:t xml:space="preserve"> to several scenarios.</w:t>
       </w:r>
     </w:p>
     <w:p>
       <w:pPr>
-        <w:pStyle w:val="Heading2"/>
+        <w:pStyle w:val="Heading3"/>
         <w:rPr>
           <w:rFonts w:eastAsiaTheme="minorEastAsia"/>
           <w:lang w:eastAsia="zh-CN"/>
         </w:rPr>
       </w:pPr>
-      <w:bookmarkStart w:id="29" w:name="_Toc421794303"/>
-      <w:r>
-        <w:rPr>
-          <w:rFonts w:eastAsiaTheme="minorEastAsia"/>
-          <w:lang w:eastAsia="zh-CN"/>
-        </w:rPr>
-        <w:t>T</w:t>
-      </w:r>
-      <w:r>
-        <w:rPr>
-          <w:rFonts w:eastAsiaTheme="minorEastAsia" w:hint="eastAsia"/>
-          <w:lang w:eastAsia="zh-CN"/>
-        </w:rPr>
-        <w:t>est suite</w:t>
-      </w:r>
-      <w:bookmarkEnd w:id="29"/>
-    </w:p>
-    <w:p>
-      <w:pPr>
-        <w:spacing w:before="120"/>
-      </w:pPr>
-      <w:r>
-        <w:rPr>
-          <w:rFonts w:cs="Tahoma"/>
-        </w:rPr>
-        <w:t>The</w:t>
-      </w:r>
-      <w:r>
-        <w:rPr>
-          <w:rFonts w:cs="Tahoma"/>
-        </w:rPr>
-        <w:t xml:space="preserve"> test suite</w:t>
-      </w:r>
-      <w:r>
-        <w:rPr>
-          <w:rFonts w:cs="Tahoma"/>
-        </w:rPr>
-        <w:t>s</w:t>
-      </w:r>
-      <w:r>
-        <w:rPr>
-          <w:rFonts w:cs="Tahoma"/>
-        </w:rPr>
-        <w:t xml:space="preserve"> </w:t>
-      </w:r>
-      <w:r>
-        <w:rPr>
-          <w:rFonts w:cs="Tahoma"/>
-        </w:rPr>
-        <w:t>verif</w:t>
-      </w:r>
-      <w:r>
-        <w:rPr>
-          <w:rFonts w:cs="Tahoma"/>
-        </w:rPr>
-        <w:t>y</w:t>
-      </w:r>
-      <w:r>
-        <w:rPr>
-          <w:rFonts w:cs="Tahoma"/>
-        </w:rPr>
-        <w:t xml:space="preserve"> </w:t>
-      </w:r>
-      <w:r>
-        <w:rPr>
-          <w:rFonts w:cs="Tahoma"/>
-        </w:rPr>
-        <w:t xml:space="preserve">the server-side and testable requirements </w:t>
-      </w:r>
-      <w:r>
-        <w:rPr>
-          <w:rFonts w:cs="Tahoma"/>
-        </w:rPr>
-        <w:t>listed in the requirement specification. The test suite</w:t>
-      </w:r>
-      <w:r>
-        <w:rPr>
-          <w:rFonts w:cs="Tahoma"/>
-        </w:rPr>
-        <w:t>s</w:t>
-      </w:r>
-      <w:r>
-        <w:rPr>
-          <w:rFonts w:cs="Tahoma"/>
-        </w:rPr>
-        <w:t xml:space="preserve"> call </w:t>
-      </w:r>
-      <w:r>
-        <w:rPr>
-          <w:rFonts w:cs="Tahoma"/>
-        </w:rPr>
-        <w:t xml:space="preserve">the </w:t>
-      </w:r>
-      <w:r>
-        <w:rPr>
-          <w:rFonts w:cs="Tahoma"/>
-        </w:rPr>
-        <w:t xml:space="preserve">protocol adapter to send and receive message </w:t>
-      </w:r>
-      <w:r>
-        <w:rPr>
-          <w:rFonts w:cs="Tahoma"/>
-        </w:rPr>
-        <w:t xml:space="preserve">between </w:t>
-      </w:r>
-      <w:r>
-        <w:rPr>
-          <w:rFonts w:cs="Tahoma"/>
-        </w:rPr>
-        <w:t xml:space="preserve">the protocol adapter </w:t>
-      </w:r>
-      <w:r>
-        <w:rPr>
-          <w:rFonts w:cs="Tahoma"/>
-        </w:rPr>
-        <w:t xml:space="preserve">and </w:t>
-      </w:r>
-      <w:r>
-        <w:rPr>
-          <w:rFonts w:cs="Tahoma"/>
-        </w:rPr>
-        <w:t xml:space="preserve">the </w:t>
-      </w:r>
-      <w:r>
-        <w:rPr>
-          <w:rFonts w:cs="Tahoma"/>
-        </w:rPr>
-        <w:t>SUT, and call the SUT control adapter to change the SUT state. The test suite</w:t>
-      </w:r>
-      <w:r>
-        <w:rPr>
-          <w:rFonts w:cs="Tahoma"/>
-        </w:rPr>
-        <w:t>s</w:t>
-      </w:r>
-      <w:r>
-        <w:rPr>
-          <w:rFonts w:cs="Tahoma"/>
-        </w:rPr>
-        <w:t xml:space="preserve"> consist</w:t>
-      </w:r>
-      <w:r>
-        <w:rPr>
-          <w:rFonts w:cs="Tahoma"/>
-        </w:rPr>
-        <w:t>s</w:t>
-      </w:r>
-      <w:r>
-        <w:rPr>
-          <w:rFonts w:cs="Tahoma"/>
-        </w:rPr>
-        <w:t xml:space="preserve"> of a series </w:t>
-      </w:r>
-      <w:r>
-        <w:rPr>
-          <w:rFonts w:cs="Tahoma"/>
-        </w:rPr>
-        <w:t xml:space="preserve">test cases </w:t>
-      </w:r>
-      <w:r>
-        <w:rPr>
-          <w:rFonts w:cs="Tahoma"/>
-        </w:rPr>
-        <w:t xml:space="preserve">which are </w:t>
-      </w:r>
-      <w:r>
-        <w:rPr>
-          <w:rFonts w:cs="Tahoma"/>
-        </w:rPr>
-        <w:t>categorized</w:t>
-      </w:r>
-      <w:r>
-        <w:rPr>
-          <w:rFonts w:cs="Tahoma"/>
-        </w:rPr>
-        <w:t xml:space="preserve"> to several scenarios.</w:t>
-      </w:r>
-    </w:p>
-    <w:p>
-      <w:pPr>
-        <w:pStyle w:val="Heading3"/>
-        <w:rPr>
-          <w:rFonts w:eastAsiaTheme="minorEastAsia"/>
-          <w:lang w:eastAsia="zh-CN"/>
-        </w:rPr>
-      </w:pPr>
-      <w:bookmarkStart w:id="30" w:name="_Toc421794304"/>
+      <w:bookmarkStart w:id="29" w:name="_Toc421794304"/>
       <w:bookmarkEnd w:id="0"/>
       <w:bookmarkEnd w:id="4"/>
       <w:bookmarkEnd w:id="5"/>
@@ -6036,7 +6061,7 @@
         </w:rPr>
         <w:t>WSATT</w:t>
       </w:r>
-      <w:bookmarkEnd w:id="30"/>
+      <w:bookmarkEnd w:id="29"/>
     </w:p>
     <w:p>
       <w:pPr>
@@ -6216,14 +6241,14 @@
       <w:pPr>
         <w:pStyle w:val="Heading3"/>
       </w:pPr>
-      <w:bookmarkStart w:id="31" w:name="_Toc421794305"/>
+      <w:bookmarkStart w:id="30" w:name="_Toc421794305"/>
       <w:r>
         <w:t>MS-OX</w:t>
       </w:r>
       <w:r>
         <w:t>WSBTRF</w:t>
       </w:r>
-      <w:bookmarkEnd w:id="31"/>
+      <w:bookmarkEnd w:id="30"/>
     </w:p>
     <w:p>
       <w:pPr>
@@ -6368,24 +6393,24 @@
           <w:lang w:eastAsia="zh-CN"/>
         </w:rPr>
       </w:pPr>
-      <w:bookmarkStart w:id="32" w:name="_MS-OXCRPC_S01_SynchronousCall"/>
-      <w:bookmarkStart w:id="33" w:name="_Toc421794306"/>
+      <w:bookmarkStart w:id="31" w:name="_MS-OXCRPC_S01_SynchronousCall"/>
+      <w:bookmarkStart w:id="32" w:name="_Toc421794306"/>
+      <w:bookmarkEnd w:id="31"/>
+      <w:r>
+        <w:rPr>
+          <w:rFonts w:eastAsiaTheme="minorEastAsia" w:hint="eastAsia"/>
+          <w:lang w:eastAsia="zh-CN"/>
+        </w:rPr>
+        <w:t>MS-OX</w:t>
+      </w:r>
+      <w:r>
+        <w:rPr>
+          <w:rFonts w:eastAsiaTheme="minorEastAsia" w:hint="eastAsia"/>
+          <w:lang w:eastAsia="zh-CN"/>
+        </w:rPr>
+        <w:t>WSCONT</w:t>
+      </w:r>
       <w:bookmarkEnd w:id="32"/>
-      <w:r>
-        <w:rPr>
-          <w:rFonts w:eastAsiaTheme="minorEastAsia" w:hint="eastAsia"/>
-          <w:lang w:eastAsia="zh-CN"/>
-        </w:rPr>
-        <w:t>MS-OX</w:t>
-      </w:r>
-      <w:r>
-        <w:rPr>
-          <w:rFonts w:eastAsiaTheme="minorEastAsia" w:hint="eastAsia"/>
-          <w:lang w:eastAsia="zh-CN"/>
-        </w:rPr>
-        <w:t>WSCONT</w:t>
-      </w:r>
-      <w:bookmarkEnd w:id="33"/>
     </w:p>
     <w:p>
       <w:pPr>
@@ -6747,7 +6772,15 @@
               <w:rPr>
                 <w:color w:val="000000"/>
               </w:rPr>
-              <w:t>This scenario is designed to test operations related to creation, updating, movement, retrieving, copy and deletion of the multiple contact items in the server.</w:t>
+              <w:t>This scenario is designe</w:t>
+            </w:r>
+            <w:bookmarkStart w:id="33" w:name="_GoBack"/>
+            <w:bookmarkEnd w:id="33"/>
+            <w:r>
+              <w:rPr>
+                <w:color w:val="000000"/>
+              </w:rPr>
+              <w:t>d to test operations related to creation, updating, movement, retrieving, copy and deletion of the multiple contact items in the server.</w:t>
             </w:r>
           </w:p>
         </w:tc>
@@ -9823,7 +9856,7 @@
 </file>
 
 <file path=word/endnotes.xml><?xml version="1.0" encoding="utf-8"?>
-<w:endnotes xmlns:wpc="http://schemas.microsoft.com/office/word/2010/wordprocessingCanvas" xmlns:cx="http://schemas.microsoft.com/office/drawing/2014/chartex" xmlns:cx1="http://schemas.microsoft.com/office/drawing/2015/9/8/chartex" xmlns:mc="http://schemas.openxmlformats.org/markup-compatibility/2006" xmlns:o="urn:schemas-microsoft-com:office:office" xmlns:r="http://schemas.openxmlformats.org/officeDocument/2006/relationships" xmlns:m="http://schemas.openxmlformats.org/officeDocument/2006/math" xmlns:v="urn:schemas-microsoft-com:vml" xmlns:wp14="http://schemas.microsoft.com/office/word/2010/wordprocessingDrawing" xmlns:wp="http://schemas.openxmlformats.org/drawingml/2006/wordprocessingDrawing" xmlns:w10="urn:schemas-microsoft-com:office:word" xmlns:w="http://schemas.openxmlformats.org/wordprocessingml/2006/main" xmlns:w14="http://schemas.microsoft.com/office/word/2010/wordml" xmlns:w15="http://schemas.microsoft.com/office/word/2012/wordml" xmlns:w16se="http://schemas.microsoft.com/office/word/2015/wordml/symex" xmlns:wpg="http://schemas.microsoft.com/office/word/2010/wordprocessingGroup" xmlns:wpi="http://schemas.microsoft.com/office/word/2010/wordprocessingInk" xmlns:wne="http://schemas.microsoft.com/office/word/2006/wordml" xmlns:wps="http://schemas.microsoft.com/office/word/2010/wordprocessingShape" mc:Ignorable="w14 w15 w16se wp14">
+<w:endnotes xmlns:wpc="http://schemas.microsoft.com/office/word/2010/wordprocessingCanvas" xmlns:cx="http://schemas.microsoft.com/office/drawing/2014/chartex" xmlns:cx1="http://schemas.microsoft.com/office/drawing/2015/9/8/chartex" xmlns:cx2="http://schemas.microsoft.com/office/drawing/2015/10/21/chartex" xmlns:cx3="http://schemas.microsoft.com/office/drawing/2016/5/9/chartex" xmlns:cx4="http://schemas.microsoft.com/office/drawing/2016/5/10/chartex" xmlns:cx5="http://schemas.microsoft.com/office/drawing/2016/5/11/chartex" xmlns:cx6="http://schemas.microsoft.com/office/drawing/2016/5/12/chartex" xmlns:cx7="http://schemas.microsoft.com/office/drawing/2016/5/13/chartex" xmlns:cx8="http://schemas.microsoft.com/office/drawing/2016/5/14/chartex" xmlns:mc="http://schemas.openxmlformats.org/markup-compatibility/2006" xmlns:aink="http://schemas.microsoft.com/office/drawing/2016/ink" xmlns:am3d="http://schemas.microsoft.com/office/drawing/2017/model3d" xmlns:o="urn:schemas-microsoft-com:office:office" xmlns:r="http://schemas.openxmlformats.org/officeDocument/2006/relationships" xmlns:m="http://schemas.openxmlformats.org/officeDocument/2006/math" xmlns:v="urn:schemas-microsoft-com:vml" xmlns:wp14="http://schemas.microsoft.com/office/word/2010/wordprocessingDrawing" xmlns:wp="http://schemas.openxmlformats.org/drawingml/2006/wordprocessingDrawing" xmlns:w10="urn:schemas-microsoft-com:office:word" xmlns:w="http://schemas.openxmlformats.org/wordprocessingml/2006/main" xmlns:w14="http://schemas.microsoft.com/office/word/2010/wordml" xmlns:w15="http://schemas.microsoft.com/office/word/2012/wordml" xmlns:w16cex="http://schemas.microsoft.com/office/word/2018/wordml/cex" xmlns:w16cid="http://schemas.microsoft.com/office/word/2016/wordml/cid" xmlns:w16="http://schemas.microsoft.com/office/word/2018/wordml" xmlns:w16se="http://schemas.microsoft.com/office/word/2015/wordml/symex" xmlns:wpg="http://schemas.microsoft.com/office/word/2010/wordprocessingGroup" xmlns:wpi="http://schemas.microsoft.com/office/word/2010/wordprocessingInk" xmlns:wne="http://schemas.microsoft.com/office/word/2006/wordml" xmlns:wps="http://schemas.microsoft.com/office/word/2010/wordprocessingShape" mc:Ignorable="w14 w15 w16se w16cid w16 w16cex wp14">
   <w:endnote w:type="separator" w:id="-1">
     <w:p>
       <w:r>
@@ -9845,76 +9878,7 @@
 </file>
 
 <file path=word/footer1.xml><?xml version="1.0" encoding="utf-8"?>
-<w:ftr xmlns:wpc="http://schemas.microsoft.com/office/word/2010/wordprocessingCanvas" xmlns:cx="http://schemas.microsoft.com/office/drawing/2014/chartex" xmlns:cx1="http://schemas.microsoft.com/office/drawing/2015/9/8/chartex" xmlns:mc="http://schemas.openxmlformats.org/markup-compatibility/2006" xmlns:o="urn:schemas-microsoft-com:office:office" xmlns:r="http://schemas.openxmlformats.org/officeDocument/2006/relationships" xmlns:m="http://schemas.openxmlformats.org/officeDocument/2006/math" xmlns:v="urn:schemas-microsoft-com:vml" xmlns:wp14="http://schemas.microsoft.com/office/word/2010/wordprocessingDrawing" xmlns:wp="http://schemas.openxmlformats.org/drawingml/2006/wordprocessingDrawing" xmlns:w10="urn:schemas-microsoft-com:office:word" xmlns:w="http://schemas.openxmlformats.org/wordprocessingml/2006/main" xmlns:w14="http://schemas.microsoft.com/office/word/2010/wordml" xmlns:w15="http://schemas.microsoft.com/office/word/2012/wordml" xmlns:w16se="http://schemas.microsoft.com/office/word/2015/wordml/symex" xmlns:wpg="http://schemas.microsoft.com/office/word/2010/wordprocessingGroup" xmlns:wpi="http://schemas.microsoft.com/office/word/2010/wordprocessingInk" xmlns:wne="http://schemas.microsoft.com/office/word/2006/wordml" xmlns:wps="http://schemas.microsoft.com/office/word/2010/wordprocessingShape" mc:Ignorable="w14 w15 w16se wp14">
-  <w:p>
-    <w:pPr>
-      <w:pStyle w:val="Footer"/>
-      <w:tabs>
-        <w:tab w:val="center" w:pos="4860"/>
-        <w:tab w:val="right" w:pos="9360"/>
-      </w:tabs>
-      <w:spacing w:line="220" w:lineRule="exact"/>
-      <w:rPr>
-        <w:szCs w:val="16"/>
-      </w:rPr>
-    </w:pPr>
-    <w:r>
-      <w:rPr>
-        <w:rFonts w:eastAsiaTheme="minorEastAsia"/>
-      </w:rPr>
-      <w:t>© 201</w:t>
-    </w:r>
-    <w:r>
-      <w:rPr>
-        <w:rFonts w:eastAsiaTheme="minorEastAsia"/>
-      </w:rPr>
-      <w:t>5</w:t>
-    </w:r>
-    <w:r>
-      <w:rPr>
-        <w:rFonts w:eastAsiaTheme="minorEastAsia"/>
-      </w:rPr>
-      <w:t xml:space="preserve"> Microsoft Corporation. All rights reserved. </w:t>
-    </w:r>
-    <w:r>
-      <w:rPr>
-        <w:rFonts w:eastAsiaTheme="minorEastAsia"/>
-      </w:rPr>
-      <w:tab/>
-      <w:t xml:space="preserve">                                                                Page </w:t>
-    </w:r>
-    <w:r>
-      <w:rPr>
-        <w:rFonts w:eastAsiaTheme="minorEastAsia"/>
-      </w:rPr>
-      <w:fldChar w:fldCharType="begin"/>
-    </w:r>
-    <w:r>
-      <w:rPr>
-        <w:rFonts w:eastAsiaTheme="minorEastAsia"/>
-      </w:rPr>
-      <w:instrText xml:space="preserve"> PAGE  \* Arabic </w:instrText>
-    </w:r>
-    <w:r>
-      <w:rPr>
-        <w:rFonts w:eastAsiaTheme="minorEastAsia"/>
-      </w:rPr>
-      <w:fldChar w:fldCharType="separate"/>
-    </w:r>
-    <w:r>
-      <w:rPr>
-        <w:rFonts w:eastAsiaTheme="minorEastAsia"/>
-        <w:noProof/>
-      </w:rPr>
-      <w:t>1</w:t>
-    </w:r>
-    <w:r>
-      <w:rPr>
-        <w:rFonts w:eastAsiaTheme="minorEastAsia"/>
-      </w:rPr>
-      <w:fldChar w:fldCharType="end"/>
-    </w:r>
-  </w:p>
+<w:ftr xmlns:wpc="http://schemas.microsoft.com/office/word/2010/wordprocessingCanvas" xmlns:cx="http://schemas.microsoft.com/office/drawing/2014/chartex" xmlns:cx1="http://schemas.microsoft.com/office/drawing/2015/9/8/chartex" xmlns:cx2="http://schemas.microsoft.com/office/drawing/2015/10/21/chartex" xmlns:cx3="http://schemas.microsoft.com/office/drawing/2016/5/9/chartex" xmlns:cx4="http://schemas.microsoft.com/office/drawing/2016/5/10/chartex" xmlns:cx5="http://schemas.microsoft.com/office/drawing/2016/5/11/chartex" xmlns:cx6="http://schemas.microsoft.com/office/drawing/2016/5/12/chartex" xmlns:cx7="http://schemas.microsoft.com/office/drawing/2016/5/13/chartex" xmlns:cx8="http://schemas.microsoft.com/office/drawing/2016/5/14/chartex" xmlns:mc="http://schemas.openxmlformats.org/markup-compatibility/2006" xmlns:aink="http://schemas.microsoft.com/office/drawing/2016/ink" xmlns:am3d="http://schemas.microsoft.com/office/drawing/2017/model3d" xmlns:o="urn:schemas-microsoft-com:office:office" xmlns:r="http://schemas.openxmlformats.org/officeDocument/2006/relationships" xmlns:m="http://schemas.openxmlformats.org/officeDocument/2006/math" xmlns:v="urn:schemas-microsoft-com:vml" xmlns:wp14="http://schemas.microsoft.com/office/word/2010/wordprocessingDrawing" xmlns:wp="http://schemas.openxmlformats.org/drawingml/2006/wordprocessingDrawing" xmlns:w10="urn:schemas-microsoft-com:office:word" xmlns:w="http://schemas.openxmlformats.org/wordprocessingml/2006/main" xmlns:w14="http://schemas.microsoft.com/office/word/2010/wordml" xmlns:w15="http://schemas.microsoft.com/office/word/2012/wordml" xmlns:w16cex="http://schemas.microsoft.com/office/word/2018/wordml/cex" xmlns:w16cid="http://schemas.microsoft.com/office/word/2016/wordml/cid" xmlns:w16="http://schemas.microsoft.com/office/word/2018/wordml" xmlns:w16se="http://schemas.microsoft.com/office/word/2015/wordml/symex" xmlns:wpg="http://schemas.microsoft.com/office/word/2010/wordprocessingGroup" xmlns:wpi="http://schemas.microsoft.com/office/word/2010/wordprocessingInk" xmlns:wne="http://schemas.microsoft.com/office/word/2006/wordml" xmlns:wps="http://schemas.microsoft.com/office/word/2010/wordprocessingShape" mc:Ignorable="w14 w15 w16se w16cid w16 w16cex wp14">
   <w:p>
     <w:pPr>
       <w:pStyle w:val="Footer"/>
@@ -9924,7 +9888,7 @@
 </file>
 
 <file path=word/footer2.xml><?xml version="1.0" encoding="utf-8"?>
-<w:ftr xmlns:wpc="http://schemas.microsoft.com/office/word/2010/wordprocessingCanvas" xmlns:cx="http://schemas.microsoft.com/office/drawing/2014/chartex" xmlns:cx1="http://schemas.microsoft.com/office/drawing/2015/9/8/chartex" xmlns:mc="http://schemas.openxmlformats.org/markup-compatibility/2006" xmlns:o="urn:schemas-microsoft-com:office:office" xmlns:r="http://schemas.openxmlformats.org/officeDocument/2006/relationships" xmlns:m="http://schemas.openxmlformats.org/officeDocument/2006/math" xmlns:v="urn:schemas-microsoft-com:vml" xmlns:wp14="http://schemas.microsoft.com/office/word/2010/wordprocessingDrawing" xmlns:wp="http://schemas.openxmlformats.org/drawingml/2006/wordprocessingDrawing" xmlns:w10="urn:schemas-microsoft-com:office:word" xmlns:w="http://schemas.openxmlformats.org/wordprocessingml/2006/main" xmlns:w14="http://schemas.microsoft.com/office/word/2010/wordml" xmlns:w15="http://schemas.microsoft.com/office/word/2012/wordml" xmlns:w16se="http://schemas.microsoft.com/office/word/2015/wordml/symex" xmlns:wpg="http://schemas.microsoft.com/office/word/2010/wordprocessingGroup" xmlns:wpi="http://schemas.microsoft.com/office/word/2010/wordprocessingInk" xmlns:wne="http://schemas.microsoft.com/office/word/2006/wordml" xmlns:wps="http://schemas.microsoft.com/office/word/2010/wordprocessingShape" mc:Ignorable="w14 w15 w16se wp14">
+<w:ftr xmlns:wpc="http://schemas.microsoft.com/office/word/2010/wordprocessingCanvas" xmlns:cx="http://schemas.microsoft.com/office/drawing/2014/chartex" xmlns:cx1="http://schemas.microsoft.com/office/drawing/2015/9/8/chartex" xmlns:cx2="http://schemas.microsoft.com/office/drawing/2015/10/21/chartex" xmlns:cx3="http://schemas.microsoft.com/office/drawing/2016/5/9/chartex" xmlns:cx4="http://schemas.microsoft.com/office/drawing/2016/5/10/chartex" xmlns:cx5="http://schemas.microsoft.com/office/drawing/2016/5/11/chartex" xmlns:cx6="http://schemas.microsoft.com/office/drawing/2016/5/12/chartex" xmlns:cx7="http://schemas.microsoft.com/office/drawing/2016/5/13/chartex" xmlns:cx8="http://schemas.microsoft.com/office/drawing/2016/5/14/chartex" xmlns:mc="http://schemas.openxmlformats.org/markup-compatibility/2006" xmlns:aink="http://schemas.microsoft.com/office/drawing/2016/ink" xmlns:am3d="http://schemas.microsoft.com/office/drawing/2017/model3d" xmlns:o="urn:schemas-microsoft-com:office:office" xmlns:r="http://schemas.openxmlformats.org/officeDocument/2006/relationships" xmlns:m="http://schemas.openxmlformats.org/officeDocument/2006/math" xmlns:v="urn:schemas-microsoft-com:vml" xmlns:wp14="http://schemas.microsoft.com/office/word/2010/wordprocessingDrawing" xmlns:wp="http://schemas.openxmlformats.org/drawingml/2006/wordprocessingDrawing" xmlns:w10="urn:schemas-microsoft-com:office:word" xmlns:w="http://schemas.openxmlformats.org/wordprocessingml/2006/main" xmlns:w14="http://schemas.microsoft.com/office/word/2010/wordml" xmlns:w15="http://schemas.microsoft.com/office/word/2012/wordml" xmlns:w16cex="http://schemas.microsoft.com/office/word/2018/wordml/cex" xmlns:w16cid="http://schemas.microsoft.com/office/word/2016/wordml/cid" xmlns:w16="http://schemas.microsoft.com/office/word/2018/wordml" xmlns:w16se="http://schemas.microsoft.com/office/word/2015/wordml/symex" xmlns:wpg="http://schemas.microsoft.com/office/word/2010/wordprocessingGroup" xmlns:wpi="http://schemas.microsoft.com/office/word/2010/wordprocessingInk" xmlns:wne="http://schemas.microsoft.com/office/word/2006/wordml" xmlns:wps="http://schemas.microsoft.com/office/word/2010/wordprocessingShape" mc:Ignorable="w14 w15 w16se w16cid w16 w16cex wp14">
   <w:p>
     <w:pPr>
       <w:pStyle w:val="Footer"/>
@@ -9933,8 +9897,6 @@
         <w:tab w:val="right" w:pos="9360"/>
       </w:tabs>
       <w:spacing w:line="220" w:lineRule="exact"/>
-      <w:ind w:right="1200"/>
-      <w:jc w:val="center"/>
       <w:rPr>
         <w:szCs w:val="16"/>
       </w:rPr>
@@ -9943,7 +9905,13 @@
       <w:rPr>
         <w:rFonts w:eastAsiaTheme="minorEastAsia"/>
       </w:rPr>
-      <w:t>© 2015</w:t>
+      <w:t>© 201</w:t>
+    </w:r>
+    <w:r>
+      <w:rPr>
+        <w:rFonts w:eastAsiaTheme="minorEastAsia"/>
+      </w:rPr>
+      <w:t>5</w:t>
     </w:r>
     <w:r>
       <w:rPr>
@@ -9956,13 +9924,7 @@
         <w:rFonts w:eastAsiaTheme="minorEastAsia"/>
       </w:rPr>
       <w:tab/>
-    </w:r>
-    <w:r>
-      <w:rPr>
-        <w:rFonts w:eastAsiaTheme="minorEastAsia"/>
-      </w:rPr>
-      <w:tab/>
-      <w:t xml:space="preserve">Page </w:t>
+      <w:t xml:space="preserve">                                                                Page </w:t>
     </w:r>
     <w:r>
       <w:rPr>
@@ -9987,7 +9949,7 @@
         <w:rFonts w:eastAsiaTheme="minorEastAsia"/>
         <w:noProof/>
       </w:rPr>
-      <w:t>2</w:t>
+      <w:t>1</w:t>
     </w:r>
     <w:r>
       <w:rPr>
@@ -10005,7 +9967,88 @@
 </file>
 
 <file path=word/footer3.xml><?xml version="1.0" encoding="utf-8"?>
-<w:ftr xmlns:wpc="http://schemas.microsoft.com/office/word/2010/wordprocessingCanvas" xmlns:cx="http://schemas.microsoft.com/office/drawing/2014/chartex" xmlns:cx1="http://schemas.microsoft.com/office/drawing/2015/9/8/chartex" xmlns:mc="http://schemas.openxmlformats.org/markup-compatibility/2006" xmlns:o="urn:schemas-microsoft-com:office:office" xmlns:r="http://schemas.openxmlformats.org/officeDocument/2006/relationships" xmlns:m="http://schemas.openxmlformats.org/officeDocument/2006/math" xmlns:v="urn:schemas-microsoft-com:vml" xmlns:wp14="http://schemas.microsoft.com/office/word/2010/wordprocessingDrawing" xmlns:wp="http://schemas.openxmlformats.org/drawingml/2006/wordprocessingDrawing" xmlns:w10="urn:schemas-microsoft-com:office:word" xmlns:w="http://schemas.openxmlformats.org/wordprocessingml/2006/main" xmlns:w14="http://schemas.microsoft.com/office/word/2010/wordml" xmlns:w15="http://schemas.microsoft.com/office/word/2012/wordml" xmlns:w16se="http://schemas.microsoft.com/office/word/2015/wordml/symex" xmlns:wpg="http://schemas.microsoft.com/office/word/2010/wordprocessingGroup" xmlns:wpi="http://schemas.microsoft.com/office/word/2010/wordprocessingInk" xmlns:wne="http://schemas.microsoft.com/office/word/2006/wordml" xmlns:wps="http://schemas.microsoft.com/office/word/2010/wordprocessingShape" mc:Ignorable="w14 w15 w16se wp14">
+<w:ftr xmlns:wpc="http://schemas.microsoft.com/office/word/2010/wordprocessingCanvas" xmlns:cx="http://schemas.microsoft.com/office/drawing/2014/chartex" xmlns:cx1="http://schemas.microsoft.com/office/drawing/2015/9/8/chartex" xmlns:cx2="http://schemas.microsoft.com/office/drawing/2015/10/21/chartex" xmlns:cx3="http://schemas.microsoft.com/office/drawing/2016/5/9/chartex" xmlns:cx4="http://schemas.microsoft.com/office/drawing/2016/5/10/chartex" xmlns:cx5="http://schemas.microsoft.com/office/drawing/2016/5/11/chartex" xmlns:cx6="http://schemas.microsoft.com/office/drawing/2016/5/12/chartex" xmlns:cx7="http://schemas.microsoft.com/office/drawing/2016/5/13/chartex" xmlns:cx8="http://schemas.microsoft.com/office/drawing/2016/5/14/chartex" xmlns:mc="http://schemas.openxmlformats.org/markup-compatibility/2006" xmlns:aink="http://schemas.microsoft.com/office/drawing/2016/ink" xmlns:am3d="http://schemas.microsoft.com/office/drawing/2017/model3d" xmlns:o="urn:schemas-microsoft-com:office:office" xmlns:r="http://schemas.openxmlformats.org/officeDocument/2006/relationships" xmlns:m="http://schemas.openxmlformats.org/officeDocument/2006/math" xmlns:v="urn:schemas-microsoft-com:vml" xmlns:wp14="http://schemas.microsoft.com/office/word/2010/wordprocessingDrawing" xmlns:wp="http://schemas.openxmlformats.org/drawingml/2006/wordprocessingDrawing" xmlns:w10="urn:schemas-microsoft-com:office:word" xmlns:w="http://schemas.openxmlformats.org/wordprocessingml/2006/main" xmlns:w14="http://schemas.microsoft.com/office/word/2010/wordml" xmlns:w15="http://schemas.microsoft.com/office/word/2012/wordml" xmlns:w16cex="http://schemas.microsoft.com/office/word/2018/wordml/cex" xmlns:w16cid="http://schemas.microsoft.com/office/word/2016/wordml/cid" xmlns:w16="http://schemas.microsoft.com/office/word/2018/wordml" xmlns:w16se="http://schemas.microsoft.com/office/word/2015/wordml/symex" xmlns:wpg="http://schemas.microsoft.com/office/word/2010/wordprocessingGroup" xmlns:wpi="http://schemas.microsoft.com/office/word/2010/wordprocessingInk" xmlns:wne="http://schemas.microsoft.com/office/word/2006/wordml" xmlns:wps="http://schemas.microsoft.com/office/word/2010/wordprocessingShape" mc:Ignorable="w14 w15 w16se w16cid w16 w16cex wp14">
+  <w:p>
+    <w:pPr>
+      <w:pStyle w:val="Footer"/>
+      <w:tabs>
+        <w:tab w:val="center" w:pos="4860"/>
+        <w:tab w:val="right" w:pos="9360"/>
+      </w:tabs>
+      <w:spacing w:line="220" w:lineRule="exact"/>
+      <w:ind w:right="1200"/>
+      <w:jc w:val="center"/>
+      <w:rPr>
+        <w:szCs w:val="16"/>
+      </w:rPr>
+    </w:pPr>
+    <w:r>
+      <w:rPr>
+        <w:rFonts w:eastAsiaTheme="minorEastAsia"/>
+      </w:rPr>
+      <w:t>© 2015</w:t>
+    </w:r>
+    <w:r>
+      <w:rPr>
+        <w:rFonts w:eastAsiaTheme="minorEastAsia"/>
+      </w:rPr>
+      <w:t xml:space="preserve"> Microsoft Corporation. All rights reserved. </w:t>
+    </w:r>
+    <w:r>
+      <w:rPr>
+        <w:rFonts w:eastAsiaTheme="minorEastAsia"/>
+      </w:rPr>
+      <w:tab/>
+    </w:r>
+    <w:r>
+      <w:rPr>
+        <w:rFonts w:eastAsiaTheme="minorEastAsia"/>
+      </w:rPr>
+      <w:tab/>
+      <w:t xml:space="preserve">Page </w:t>
+    </w:r>
+    <w:r>
+      <w:rPr>
+        <w:rFonts w:eastAsiaTheme="minorEastAsia"/>
+      </w:rPr>
+      <w:fldChar w:fldCharType="begin"/>
+    </w:r>
+    <w:r>
+      <w:rPr>
+        <w:rFonts w:eastAsiaTheme="minorEastAsia"/>
+      </w:rPr>
+      <w:instrText xml:space="preserve"> PAGE  \* Arabic </w:instrText>
+    </w:r>
+    <w:r>
+      <w:rPr>
+        <w:rFonts w:eastAsiaTheme="minorEastAsia"/>
+      </w:rPr>
+      <w:fldChar w:fldCharType="separate"/>
+    </w:r>
+    <w:r>
+      <w:rPr>
+        <w:rFonts w:eastAsiaTheme="minorEastAsia"/>
+        <w:noProof/>
+      </w:rPr>
+      <w:t>2</w:t>
+    </w:r>
+    <w:r>
+      <w:rPr>
+        <w:rFonts w:eastAsiaTheme="minorEastAsia"/>
+      </w:rPr>
+      <w:fldChar w:fldCharType="end"/>
+    </w:r>
+  </w:p>
+  <w:p>
+    <w:pPr>
+      <w:pStyle w:val="Footer"/>
+    </w:pPr>
+  </w:p>
+</w:ftr>
+</file>
+
+<file path=word/footer4.xml><?xml version="1.0" encoding="utf-8"?>
+<w:ftr xmlns:wpc="http://schemas.microsoft.com/office/word/2010/wordprocessingCanvas" xmlns:cx="http://schemas.microsoft.com/office/drawing/2014/chartex" xmlns:cx1="http://schemas.microsoft.com/office/drawing/2015/9/8/chartex" xmlns:cx2="http://schemas.microsoft.com/office/drawing/2015/10/21/chartex" xmlns:cx3="http://schemas.microsoft.com/office/drawing/2016/5/9/chartex" xmlns:cx4="http://schemas.microsoft.com/office/drawing/2016/5/10/chartex" xmlns:cx5="http://schemas.microsoft.com/office/drawing/2016/5/11/chartex" xmlns:cx6="http://schemas.microsoft.com/office/drawing/2016/5/12/chartex" xmlns:cx7="http://schemas.microsoft.com/office/drawing/2016/5/13/chartex" xmlns:cx8="http://schemas.microsoft.com/office/drawing/2016/5/14/chartex" xmlns:mc="http://schemas.openxmlformats.org/markup-compatibility/2006" xmlns:aink="http://schemas.microsoft.com/office/drawing/2016/ink" xmlns:am3d="http://schemas.microsoft.com/office/drawing/2017/model3d" xmlns:o="urn:schemas-microsoft-com:office:office" xmlns:r="http://schemas.openxmlformats.org/officeDocument/2006/relationships" xmlns:m="http://schemas.openxmlformats.org/officeDocument/2006/math" xmlns:v="urn:schemas-microsoft-com:vml" xmlns:wp14="http://schemas.microsoft.com/office/word/2010/wordprocessingDrawing" xmlns:wp="http://schemas.openxmlformats.org/drawingml/2006/wordprocessingDrawing" xmlns:w10="urn:schemas-microsoft-com:office:word" xmlns:w="http://schemas.openxmlformats.org/wordprocessingml/2006/main" xmlns:w14="http://schemas.microsoft.com/office/word/2010/wordml" xmlns:w15="http://schemas.microsoft.com/office/word/2012/wordml" xmlns:w16cex="http://schemas.microsoft.com/office/word/2018/wordml/cex" xmlns:w16cid="http://schemas.microsoft.com/office/word/2016/wordml/cid" xmlns:w16="http://schemas.microsoft.com/office/word/2018/wordml" xmlns:w16se="http://schemas.microsoft.com/office/word/2015/wordml/symex" xmlns:wpg="http://schemas.microsoft.com/office/word/2010/wordprocessingGroup" xmlns:wpi="http://schemas.microsoft.com/office/word/2010/wordprocessingInk" xmlns:wne="http://schemas.microsoft.com/office/word/2006/wordml" xmlns:wps="http://schemas.microsoft.com/office/word/2010/wordprocessingShape" mc:Ignorable="w14 w15 w16se w16cid w16 w16cex wp14">
   <w:p>
     <w:pPr>
       <w:pStyle w:val="Footer"/>
@@ -10089,7 +10132,7 @@
 </file>
 
 <file path=word/footnotes.xml><?xml version="1.0" encoding="utf-8"?>
-<w:footnotes xmlns:wpc="http://schemas.microsoft.com/office/word/2010/wordprocessingCanvas" xmlns:cx="http://schemas.microsoft.com/office/drawing/2014/chartex" xmlns:cx1="http://schemas.microsoft.com/office/drawing/2015/9/8/chartex" xmlns:mc="http://schemas.openxmlformats.org/markup-compatibility/2006" xmlns:o="urn:schemas-microsoft-com:office:office" xmlns:r="http://schemas.openxmlformats.org/officeDocument/2006/relationships" xmlns:m="http://schemas.openxmlformats.org/officeDocument/2006/math" xmlns:v="urn:schemas-microsoft-com:vml" xmlns:wp14="http://schemas.microsoft.com/office/word/2010/wordprocessingDrawing" xmlns:wp="http://schemas.openxmlformats.org/drawingml/2006/wordprocessingDrawing" xmlns:w10="urn:schemas-microsoft-com:office:word" xmlns:w="http://schemas.openxmlformats.org/wordprocessingml/2006/main" xmlns:w14="http://schemas.microsoft.com/office/word/2010/wordml" xmlns:w15="http://schemas.microsoft.com/office/word/2012/wordml" xmlns:w16se="http://schemas.microsoft.com/office/word/2015/wordml/symex" xmlns:wpg="http://schemas.microsoft.com/office/word/2010/wordprocessingGroup" xmlns:wpi="http://schemas.microsoft.com/office/word/2010/wordprocessingInk" xmlns:wne="http://schemas.microsoft.com/office/word/2006/wordml" xmlns:wps="http://schemas.microsoft.com/office/word/2010/wordprocessingShape" mc:Ignorable="w14 w15 w16se wp14">
+<w:footnotes xmlns:wpc="http://schemas.microsoft.com/office/word/2010/wordprocessingCanvas" xmlns:cx="http://schemas.microsoft.com/office/drawing/2014/chartex" xmlns:cx1="http://schemas.microsoft.com/office/drawing/2015/9/8/chartex" xmlns:cx2="http://schemas.microsoft.com/office/drawing/2015/10/21/chartex" xmlns:cx3="http://schemas.microsoft.com/office/drawing/2016/5/9/chartex" xmlns:cx4="http://schemas.microsoft.com/office/drawing/2016/5/10/chartex" xmlns:cx5="http://schemas.microsoft.com/office/drawing/2016/5/11/chartex" xmlns:cx6="http://schemas.microsoft.com/office/drawing/2016/5/12/chartex" xmlns:cx7="http://schemas.microsoft.com/office/drawing/2016/5/13/chartex" xmlns:cx8="http://schemas.microsoft.com/office/drawing/2016/5/14/chartex" xmlns:mc="http://schemas.openxmlformats.org/markup-compatibility/2006" xmlns:aink="http://schemas.microsoft.com/office/drawing/2016/ink" xmlns:am3d="http://schemas.microsoft.com/office/drawing/2017/model3d" xmlns:o="urn:schemas-microsoft-com:office:office" xmlns:r="http://schemas.openxmlformats.org/officeDocument/2006/relationships" xmlns:m="http://schemas.openxmlformats.org/officeDocument/2006/math" xmlns:v="urn:schemas-microsoft-com:vml" xmlns:wp14="http://schemas.microsoft.com/office/word/2010/wordprocessingDrawing" xmlns:wp="http://schemas.openxmlformats.org/drawingml/2006/wordprocessingDrawing" xmlns:w10="urn:schemas-microsoft-com:office:word" xmlns:w="http://schemas.openxmlformats.org/wordprocessingml/2006/main" xmlns:w14="http://schemas.microsoft.com/office/word/2010/wordml" xmlns:w15="http://schemas.microsoft.com/office/word/2012/wordml" xmlns:w16cex="http://schemas.microsoft.com/office/word/2018/wordml/cex" xmlns:w16cid="http://schemas.microsoft.com/office/word/2016/wordml/cid" xmlns:w16="http://schemas.microsoft.com/office/word/2018/wordml" xmlns:w16se="http://schemas.microsoft.com/office/word/2015/wordml/symex" xmlns:wpg="http://schemas.microsoft.com/office/word/2010/wordprocessingGroup" xmlns:wpi="http://schemas.microsoft.com/office/word/2010/wordprocessingInk" xmlns:wne="http://schemas.microsoft.com/office/word/2006/wordml" xmlns:wps="http://schemas.microsoft.com/office/word/2010/wordprocessingShape" mc:Ignorable="w14 w15 w16se w16cid w16 w16cex wp14">
   <w:footnote w:type="separator" w:id="-1">
     <w:p>
       <w:r>
@@ -10111,7 +10154,37 @@
 </file>
 
 <file path=word/header1.xml><?xml version="1.0" encoding="utf-8"?>
-<w:hdr xmlns:wpc="http://schemas.microsoft.com/office/word/2010/wordprocessingCanvas" xmlns:cx="http://schemas.microsoft.com/office/drawing/2014/chartex" xmlns:cx1="http://schemas.microsoft.com/office/drawing/2015/9/8/chartex" xmlns:mc="http://schemas.openxmlformats.org/markup-compatibility/2006" xmlns:o="urn:schemas-microsoft-com:office:office" xmlns:r="http://schemas.openxmlformats.org/officeDocument/2006/relationships" xmlns:m="http://schemas.openxmlformats.org/officeDocument/2006/math" xmlns:v="urn:schemas-microsoft-com:vml" xmlns:wp14="http://schemas.microsoft.com/office/word/2010/wordprocessingDrawing" xmlns:wp="http://schemas.openxmlformats.org/drawingml/2006/wordprocessingDrawing" xmlns:w10="urn:schemas-microsoft-com:office:word" xmlns:w="http://schemas.openxmlformats.org/wordprocessingml/2006/main" xmlns:w14="http://schemas.microsoft.com/office/word/2010/wordml" xmlns:w15="http://schemas.microsoft.com/office/word/2012/wordml" xmlns:w16se="http://schemas.microsoft.com/office/word/2015/wordml/symex" xmlns:wpg="http://schemas.microsoft.com/office/word/2010/wordprocessingGroup" xmlns:wpi="http://schemas.microsoft.com/office/word/2010/wordprocessingInk" xmlns:wne="http://schemas.microsoft.com/office/word/2006/wordml" xmlns:wps="http://schemas.microsoft.com/office/word/2010/wordprocessingShape" mc:Ignorable="w14 w15 w16se wp14">
+<w:hdr xmlns:wpc="http://schemas.microsoft.com/office/word/2010/wordprocessingCanvas" xmlns:cx="http://schemas.microsoft.com/office/drawing/2014/chartex" xmlns:cx1="http://schemas.microsoft.com/office/drawing/2015/9/8/chartex" xmlns:cx2="http://schemas.microsoft.com/office/drawing/2015/10/21/chartex" xmlns:cx3="http://schemas.microsoft.com/office/drawing/2016/5/9/chartex" xmlns:cx4="http://schemas.microsoft.com/office/drawing/2016/5/10/chartex" xmlns:cx5="http://schemas.microsoft.com/office/drawing/2016/5/11/chartex" xmlns:cx6="http://schemas.microsoft.com/office/drawing/2016/5/12/chartex" xmlns:cx7="http://schemas.microsoft.com/office/drawing/2016/5/13/chartex" xmlns:cx8="http://schemas.microsoft.com/office/drawing/2016/5/14/chartex" xmlns:mc="http://schemas.openxmlformats.org/markup-compatibility/2006" xmlns:aink="http://schemas.microsoft.com/office/drawing/2016/ink" xmlns:am3d="http://schemas.microsoft.com/office/drawing/2017/model3d" xmlns:o="urn:schemas-microsoft-com:office:office" xmlns:r="http://schemas.openxmlformats.org/officeDocument/2006/relationships" xmlns:m="http://schemas.openxmlformats.org/officeDocument/2006/math" xmlns:v="urn:schemas-microsoft-com:vml" xmlns:wp14="http://schemas.microsoft.com/office/word/2010/wordprocessingDrawing" xmlns:wp="http://schemas.openxmlformats.org/drawingml/2006/wordprocessingDrawing" xmlns:w10="urn:schemas-microsoft-com:office:word" xmlns:w="http://schemas.openxmlformats.org/wordprocessingml/2006/main" xmlns:w14="http://schemas.microsoft.com/office/word/2010/wordml" xmlns:w15="http://schemas.microsoft.com/office/word/2012/wordml" xmlns:w16cex="http://schemas.microsoft.com/office/word/2018/wordml/cex" xmlns:w16cid="http://schemas.microsoft.com/office/word/2016/wordml/cid" xmlns:w16="http://schemas.microsoft.com/office/word/2018/wordml" xmlns:w16se="http://schemas.microsoft.com/office/word/2015/wordml/symex" xmlns:wpg="http://schemas.microsoft.com/office/word/2010/wordprocessingGroup" xmlns:wpi="http://schemas.microsoft.com/office/word/2010/wordprocessingInk" xmlns:wne="http://schemas.microsoft.com/office/word/2006/wordml" xmlns:wps="http://schemas.microsoft.com/office/word/2010/wordprocessingShape" mc:Ignorable="w14 w15 w16se w16cid w16 w16cex wp14">
+  <w:p>
+    <w:pPr>
+      <w:pStyle w:val="Header"/>
+    </w:pPr>
+  </w:p>
+</w:hdr>
+</file>
+
+<file path=word/header2.xml><?xml version="1.0" encoding="utf-8"?>
+<w:hdr xmlns:wpc="http://schemas.microsoft.com/office/word/2010/wordprocessingCanvas" xmlns:cx="http://schemas.microsoft.com/office/drawing/2014/chartex" xmlns:cx1="http://schemas.microsoft.com/office/drawing/2015/9/8/chartex" xmlns:cx2="http://schemas.microsoft.com/office/drawing/2015/10/21/chartex" xmlns:cx3="http://schemas.microsoft.com/office/drawing/2016/5/9/chartex" xmlns:cx4="http://schemas.microsoft.com/office/drawing/2016/5/10/chartex" xmlns:cx5="http://schemas.microsoft.com/office/drawing/2016/5/11/chartex" xmlns:cx6="http://schemas.microsoft.com/office/drawing/2016/5/12/chartex" xmlns:cx7="http://schemas.microsoft.com/office/drawing/2016/5/13/chartex" xmlns:cx8="http://schemas.microsoft.com/office/drawing/2016/5/14/chartex" xmlns:mc="http://schemas.openxmlformats.org/markup-compatibility/2006" xmlns:aink="http://schemas.microsoft.com/office/drawing/2016/ink" xmlns:am3d="http://schemas.microsoft.com/office/drawing/2017/model3d" xmlns:o="urn:schemas-microsoft-com:office:office" xmlns:r="http://schemas.openxmlformats.org/officeDocument/2006/relationships" xmlns:m="http://schemas.openxmlformats.org/officeDocument/2006/math" xmlns:v="urn:schemas-microsoft-com:vml" xmlns:wp14="http://schemas.microsoft.com/office/word/2010/wordprocessingDrawing" xmlns:wp="http://schemas.openxmlformats.org/drawingml/2006/wordprocessingDrawing" xmlns:w10="urn:schemas-microsoft-com:office:word" xmlns:w="http://schemas.openxmlformats.org/wordprocessingml/2006/main" xmlns:w14="http://schemas.microsoft.com/office/word/2010/wordml" xmlns:w15="http://schemas.microsoft.com/office/word/2012/wordml" xmlns:w16cex="http://schemas.microsoft.com/office/word/2018/wordml/cex" xmlns:w16cid="http://schemas.microsoft.com/office/word/2016/wordml/cid" xmlns:w16="http://schemas.microsoft.com/office/word/2018/wordml" xmlns:w16se="http://schemas.microsoft.com/office/word/2015/wordml/symex" xmlns:wpg="http://schemas.microsoft.com/office/word/2010/wordprocessingGroup" xmlns:wpi="http://schemas.microsoft.com/office/word/2010/wordprocessingInk" xmlns:wne="http://schemas.microsoft.com/office/word/2006/wordml" xmlns:wps="http://schemas.microsoft.com/office/word/2010/wordprocessingShape" mc:Ignorable="w14 w15 w16se w16cid w16 w16cex wp14">
+  <w:p>
+    <w:pPr>
+      <w:pStyle w:val="Header"/>
+    </w:pPr>
+  </w:p>
+</w:hdr>
+</file>
+
+<file path=word/header3.xml><?xml version="1.0" encoding="utf-8"?>
+<w:hdr xmlns:wpc="http://schemas.microsoft.com/office/word/2010/wordprocessingCanvas" xmlns:cx="http://schemas.microsoft.com/office/drawing/2014/chartex" xmlns:cx1="http://schemas.microsoft.com/office/drawing/2015/9/8/chartex" xmlns:cx2="http://schemas.microsoft.com/office/drawing/2015/10/21/chartex" xmlns:cx3="http://schemas.microsoft.com/office/drawing/2016/5/9/chartex" xmlns:cx4="http://schemas.microsoft.com/office/drawing/2016/5/10/chartex" xmlns:cx5="http://schemas.microsoft.com/office/drawing/2016/5/11/chartex" xmlns:cx6="http://schemas.microsoft.com/office/drawing/2016/5/12/chartex" xmlns:cx7="http://schemas.microsoft.com/office/drawing/2016/5/13/chartex" xmlns:cx8="http://schemas.microsoft.com/office/drawing/2016/5/14/chartex" xmlns:mc="http://schemas.openxmlformats.org/markup-compatibility/2006" xmlns:aink="http://schemas.microsoft.com/office/drawing/2016/ink" xmlns:am3d="http://schemas.microsoft.com/office/drawing/2017/model3d" xmlns:o="urn:schemas-microsoft-com:office:office" xmlns:r="http://schemas.openxmlformats.org/officeDocument/2006/relationships" xmlns:m="http://schemas.openxmlformats.org/officeDocument/2006/math" xmlns:v="urn:schemas-microsoft-com:vml" xmlns:wp14="http://schemas.microsoft.com/office/word/2010/wordprocessingDrawing" xmlns:wp="http://schemas.openxmlformats.org/drawingml/2006/wordprocessingDrawing" xmlns:w10="urn:schemas-microsoft-com:office:word" xmlns:w="http://schemas.openxmlformats.org/wordprocessingml/2006/main" xmlns:w14="http://schemas.microsoft.com/office/word/2010/wordml" xmlns:w15="http://schemas.microsoft.com/office/word/2012/wordml" xmlns:w16cex="http://schemas.microsoft.com/office/word/2018/wordml/cex" xmlns:w16cid="http://schemas.microsoft.com/office/word/2016/wordml/cid" xmlns:w16="http://schemas.microsoft.com/office/word/2018/wordml" xmlns:w16se="http://schemas.microsoft.com/office/word/2015/wordml/symex" xmlns:wpg="http://schemas.microsoft.com/office/word/2010/wordprocessingGroup" xmlns:wpi="http://schemas.microsoft.com/office/word/2010/wordprocessingInk" xmlns:wne="http://schemas.microsoft.com/office/word/2006/wordml" xmlns:wps="http://schemas.microsoft.com/office/word/2010/wordprocessingShape" mc:Ignorable="w14 w15 w16se w16cid w16 w16cex wp14">
+  <w:p>
+    <w:pPr>
+      <w:pStyle w:val="Header"/>
+    </w:pPr>
+  </w:p>
+</w:hdr>
+</file>
+
+<file path=word/header4.xml><?xml version="1.0" encoding="utf-8"?>
+<w:hdr xmlns:wpc="http://schemas.microsoft.com/office/word/2010/wordprocessingCanvas" xmlns:cx="http://schemas.microsoft.com/office/drawing/2014/chartex" xmlns:cx1="http://schemas.microsoft.com/office/drawing/2015/9/8/chartex" xmlns:cx2="http://schemas.microsoft.com/office/drawing/2015/10/21/chartex" xmlns:cx3="http://schemas.microsoft.com/office/drawing/2016/5/9/chartex" xmlns:cx4="http://schemas.microsoft.com/office/drawing/2016/5/10/chartex" xmlns:cx5="http://schemas.microsoft.com/office/drawing/2016/5/11/chartex" xmlns:cx6="http://schemas.microsoft.com/office/drawing/2016/5/12/chartex" xmlns:cx7="http://schemas.microsoft.com/office/drawing/2016/5/13/chartex" xmlns:cx8="http://schemas.microsoft.com/office/drawing/2016/5/14/chartex" xmlns:mc="http://schemas.openxmlformats.org/markup-compatibility/2006" xmlns:aink="http://schemas.microsoft.com/office/drawing/2016/ink" xmlns:am3d="http://schemas.microsoft.com/office/drawing/2017/model3d" xmlns:o="urn:schemas-microsoft-com:office:office" xmlns:r="http://schemas.openxmlformats.org/officeDocument/2006/relationships" xmlns:m="http://schemas.openxmlformats.org/officeDocument/2006/math" xmlns:v="urn:schemas-microsoft-com:vml" xmlns:wp14="http://schemas.microsoft.com/office/word/2010/wordprocessingDrawing" xmlns:wp="http://schemas.openxmlformats.org/drawingml/2006/wordprocessingDrawing" xmlns:w10="urn:schemas-microsoft-com:office:word" xmlns:w="http://schemas.openxmlformats.org/wordprocessingml/2006/main" xmlns:w14="http://schemas.microsoft.com/office/word/2010/wordml" xmlns:w15="http://schemas.microsoft.com/office/word/2012/wordml" xmlns:w16cex="http://schemas.microsoft.com/office/word/2018/wordml/cex" xmlns:w16cid="http://schemas.microsoft.com/office/word/2016/wordml/cid" xmlns:w16="http://schemas.microsoft.com/office/word/2018/wordml" xmlns:w16se="http://schemas.microsoft.com/office/word/2015/wordml/symex" xmlns:wpg="http://schemas.microsoft.com/office/word/2010/wordprocessingGroup" xmlns:wpi="http://schemas.microsoft.com/office/word/2010/wordprocessingInk" xmlns:wne="http://schemas.microsoft.com/office/word/2006/wordml" xmlns:wps="http://schemas.microsoft.com/office/word/2010/wordprocessingShape" mc:Ignorable="w14 w15 w16se w16cid w16 w16cex wp14">
   <w:p>
     <w:pPr>
       <w:jc w:val="right"/>
@@ -10121,7 +10194,7 @@
 </file>
 
 <file path=word/numbering.xml><?xml version="1.0" encoding="utf-8"?>
-<w:numbering xmlns:wpc="http://schemas.microsoft.com/office/word/2010/wordprocessingCanvas" xmlns:cx="http://schemas.microsoft.com/office/drawing/2014/chartex" xmlns:cx1="http://schemas.microsoft.com/office/drawing/2015/9/8/chartex" xmlns:mc="http://schemas.openxmlformats.org/markup-compatibility/2006" xmlns:o="urn:schemas-microsoft-com:office:office" xmlns:r="http://schemas.openxmlformats.org/officeDocument/2006/relationships" xmlns:m="http://schemas.openxmlformats.org/officeDocument/2006/math" xmlns:v="urn:schemas-microsoft-com:vml" xmlns:wp14="http://schemas.microsoft.com/office/word/2010/wordprocessingDrawing" xmlns:wp="http://schemas.openxmlformats.org/drawingml/2006/wordprocessingDrawing" xmlns:w10="urn:schemas-microsoft-com:office:word" xmlns:w="http://schemas.openxmlformats.org/wordprocessingml/2006/main" xmlns:w14="http://schemas.microsoft.com/office/word/2010/wordml" xmlns:w15="http://schemas.microsoft.com/office/word/2012/wordml" xmlns:w16se="http://schemas.microsoft.com/office/word/2015/wordml/symex" xmlns:wpg="http://schemas.microsoft.com/office/word/2010/wordprocessingGroup" xmlns:wpi="http://schemas.microsoft.com/office/word/2010/wordprocessingInk" xmlns:wne="http://schemas.microsoft.com/office/word/2006/wordml" xmlns:wps="http://schemas.microsoft.com/office/word/2010/wordprocessingShape" mc:Ignorable="w14 w15 w16se wp14">
+<w:numbering xmlns:wpc="http://schemas.microsoft.com/office/word/2010/wordprocessingCanvas" xmlns:cx="http://schemas.microsoft.com/office/drawing/2014/chartex" xmlns:cx1="http://schemas.microsoft.com/office/drawing/2015/9/8/chartex" xmlns:cx2="http://schemas.microsoft.com/office/drawing/2015/10/21/chartex" xmlns:cx3="http://schemas.microsoft.com/office/drawing/2016/5/9/chartex" xmlns:cx4="http://schemas.microsoft.com/office/drawing/2016/5/10/chartex" xmlns:cx5="http://schemas.microsoft.com/office/drawing/2016/5/11/chartex" xmlns:cx6="http://schemas.microsoft.com/office/drawing/2016/5/12/chartex" xmlns:cx7="http://schemas.microsoft.com/office/drawing/2016/5/13/chartex" xmlns:cx8="http://schemas.microsoft.com/office/drawing/2016/5/14/chartex" xmlns:mc="http://schemas.openxmlformats.org/markup-compatibility/2006" xmlns:aink="http://schemas.microsoft.com/office/drawing/2016/ink" xmlns:am3d="http://schemas.microsoft.com/office/drawing/2017/model3d" xmlns:o="urn:schemas-microsoft-com:office:office" xmlns:r="http://schemas.openxmlformats.org/officeDocument/2006/relationships" xmlns:m="http://schemas.openxmlformats.org/officeDocument/2006/math" xmlns:v="urn:schemas-microsoft-com:vml" xmlns:wp14="http://schemas.microsoft.com/office/word/2010/wordprocessingDrawing" xmlns:wp="http://schemas.openxmlformats.org/drawingml/2006/wordprocessingDrawing" xmlns:w10="urn:schemas-microsoft-com:office:word" xmlns:w="http://schemas.openxmlformats.org/wordprocessingml/2006/main" xmlns:w14="http://schemas.microsoft.com/office/word/2010/wordml" xmlns:w15="http://schemas.microsoft.com/office/word/2012/wordml" xmlns:w16cex="http://schemas.microsoft.com/office/word/2018/wordml/cex" xmlns:w16cid="http://schemas.microsoft.com/office/word/2016/wordml/cid" xmlns:w16="http://schemas.microsoft.com/office/word/2018/wordml" xmlns:w16se="http://schemas.microsoft.com/office/word/2015/wordml/symex" xmlns:wpg="http://schemas.microsoft.com/office/word/2010/wordprocessingGroup" xmlns:wpi="http://schemas.microsoft.com/office/word/2010/wordprocessingInk" xmlns:wne="http://schemas.microsoft.com/office/word/2006/wordml" xmlns:wps="http://schemas.microsoft.com/office/word/2010/wordprocessingShape" mc:Ignorable="w14 w15 w16se w16cid w16 w16cex wp14">
   <w:abstractNum w:abstractNumId="0" w15:restartNumberingAfterBreak="0">
     <w:nsid w:val="FFFFFF7D"/>
     <w:multiLevelType w:val="singleLevel"/>
@@ -13799,7 +13872,7 @@
 </file>
 
 <file path=word/styles.xml><?xml version="1.0" encoding="utf-8"?>
-<w:styles xmlns:mc="http://schemas.openxmlformats.org/markup-compatibility/2006" xmlns:r="http://schemas.openxmlformats.org/officeDocument/2006/relationships" xmlns:w="http://schemas.openxmlformats.org/wordprocessingml/2006/main" xmlns:w14="http://schemas.microsoft.com/office/word/2010/wordml" xmlns:w15="http://schemas.microsoft.com/office/word/2012/wordml" xmlns:w16se="http://schemas.microsoft.com/office/word/2015/wordml/symex" mc:Ignorable="w14 w15 w16se">
+<w:styles xmlns:mc="http://schemas.openxmlformats.org/markup-compatibility/2006" xmlns:r="http://schemas.openxmlformats.org/officeDocument/2006/relationships" xmlns:w="http://schemas.openxmlformats.org/wordprocessingml/2006/main" xmlns:w14="http://schemas.microsoft.com/office/word/2010/wordml" xmlns:w15="http://schemas.microsoft.com/office/word/2012/wordml" xmlns:w16cex="http://schemas.microsoft.com/office/word/2018/wordml/cex" xmlns:w16cid="http://schemas.microsoft.com/office/word/2016/wordml/cid" xmlns:w16="http://schemas.microsoft.com/office/word/2018/wordml" xmlns:w16se="http://schemas.microsoft.com/office/word/2015/wordml/symex" mc:Ignorable="w14 w15 w16se w16cid w16 w16cex">
   <w:docDefaults>
     <w:rPrDefault>
       <w:rPr>
@@ -13815,7 +13888,7 @@
       </w:pPr>
     </w:pPrDefault>
   </w:docDefaults>
-  <w:latentStyles w:defLockedState="0" w:defUIPriority="99" w:defSemiHidden="0" w:defUnhideWhenUsed="0" w:defQFormat="0" w:count="371">
+  <w:latentStyles w:defLockedState="0" w:defUIPriority="99" w:defSemiHidden="0" w:defUnhideWhenUsed="0" w:defQFormat="0" w:count="376">
     <w:lsdException w:name="Normal" w:qFormat="1"/>
     <w:lsdException w:name="heading 1" w:qFormat="1"/>
     <w:lsdException w:name="heading 2" w:semiHidden="1" w:uiPriority="9" w:unhideWhenUsed="1" w:qFormat="1"/>
@@ -13921,7 +13994,6 @@
     <w:lsdException w:name="HTML Sample" w:semiHidden="1" w:unhideWhenUsed="1"/>
     <w:lsdException w:name="HTML Typewriter" w:semiHidden="1" w:unhideWhenUsed="1"/>
     <w:lsdException w:name="HTML Variable" w:semiHidden="1" w:unhideWhenUsed="1"/>
-    <w:lsdException w:name="Normal Table" w:semiHidden="1" w:unhideWhenUsed="1"/>
     <w:lsdException w:name="annotation subject" w:semiHidden="1" w:uiPriority="0" w:unhideWhenUsed="1"/>
     <w:lsdException w:name="No List" w:semiHidden="1" w:unhideWhenUsed="1"/>
     <w:lsdException w:name="Outline List 1" w:semiHidden="1" w:unhideWhenUsed="1"/>
@@ -13964,11 +14036,8 @@
     <w:lsdException w:name="Table Contemporary" w:semiHidden="1" w:unhideWhenUsed="1"/>
     <w:lsdException w:name="Table Elegant" w:semiHidden="1" w:unhideWhenUsed="1"/>
     <w:lsdException w:name="Table Professional" w:semiHidden="1" w:unhideWhenUsed="1"/>
-    <w:lsdException w:name="Table Subtle 1" w:semiHidden="1" w:unhideWhenUsed="1"/>
     <w:lsdException w:name="Table Subtle 2" w:semiHidden="1" w:unhideWhenUsed="1"/>
     <w:lsdException w:name="Table Web 1" w:semiHidden="1" w:unhideWhenUsed="1"/>
-    <w:lsdException w:name="Table Web 2" w:semiHidden="1" w:unhideWhenUsed="1"/>
-    <w:lsdException w:name="Table Web 3" w:semiHidden="1" w:unhideWhenUsed="1"/>
     <w:lsdException w:name="Balloon Text" w:semiHidden="1" w:unhideWhenUsed="1"/>
     <w:lsdException w:name="Table Grid" w:uiPriority="59"/>
     <w:lsdException w:name="Table Theme" w:semiHidden="1" w:unhideWhenUsed="1"/>
@@ -14187,6 +14256,11 @@
     <w:lsdException w:name="List Table 5 Dark Accent 6" w:uiPriority="50"/>
     <w:lsdException w:name="List Table 6 Colorful Accent 6" w:uiPriority="51"/>
     <w:lsdException w:name="List Table 7 Colorful Accent 6" w:uiPriority="52"/>
+    <w:lsdException w:name="Mention" w:semiHidden="1" w:unhideWhenUsed="1"/>
+    <w:lsdException w:name="Smart Hyperlink" w:semiHidden="1" w:unhideWhenUsed="1"/>
+    <w:lsdException w:name="Hashtag" w:semiHidden="1" w:unhideWhenUsed="1"/>
+    <w:lsdException w:name="Unresolved Mention" w:semiHidden="1" w:unhideWhenUsed="1"/>
+    <w:lsdException w:name="Smart Link" w:semiHidden="1" w:unhideWhenUsed="1"/>
   </w:latentStyles>
   <w:style w:type="paragraph" w:default="1" w:styleId="Normal">
     <w:name w:val="Normal"/>
@@ -14660,7 +14734,7 @@
       <w:ind w:left="374" w:hanging="187"/>
     </w:pPr>
     <w:rPr>
-      <w:rFonts w:eastAsia="SimSun"/>
+      <w:rFonts w:eastAsia="宋体"/>
       <w:kern w:val="24"/>
     </w:rPr>
   </w:style>
@@ -14695,7 +14769,7 @@
     <w:locked/>
     <w:rsid w:val="00B51158"/>
     <w:rPr>
-      <w:rFonts w:ascii="Verdana" w:eastAsia="SimSun" w:hAnsi="Verdana" w:cs="Times New Roman"/>
+      <w:rFonts w:ascii="Verdana" w:eastAsia="宋体" w:hAnsi="Verdana" w:cs="Times New Roman"/>
       <w:sz w:val="18"/>
       <w:szCs w:val="20"/>
     </w:rPr>
@@ -14733,7 +14807,7 @@
     <w:link w:val="Instruction"/>
     <w:rsid w:val="00B51158"/>
     <w:rPr>
-      <w:rFonts w:ascii="Verdana" w:eastAsia="SimSun" w:hAnsi="Verdana" w:cs="Times New Roman"/>
+      <w:rFonts w:ascii="Verdana" w:eastAsia="宋体" w:hAnsi="Verdana" w:cs="Times New Roman"/>
       <w:vanish/>
       <w:sz w:val="18"/>
       <w:szCs w:val="20"/>
@@ -14774,7 +14848,7 @@
     <w:uiPriority w:val="99"/>
     <w:rsid w:val="00B51158"/>
     <w:rPr>
-      <w:rFonts w:ascii="Verdana" w:eastAsia="SimSun" w:hAnsi="Verdana" w:cs="Times New Roman"/>
+      <w:rFonts w:ascii="Verdana" w:eastAsia="宋体" w:hAnsi="Verdana" w:cs="Times New Roman"/>
       <w:sz w:val="20"/>
       <w:szCs w:val="20"/>
     </w:rPr>
@@ -14827,7 +14901,7 @@
       <w:ind w:left="561" w:hanging="187"/>
     </w:pPr>
     <w:rPr>
-      <w:rFonts w:eastAsia="SimSun"/>
+      <w:rFonts w:eastAsia="宋体"/>
       <w:kern w:val="24"/>
     </w:rPr>
   </w:style>
@@ -14874,7 +14948,7 @@
     <w:link w:val="Titleheadervalue"/>
     <w:rsid w:val="00B51158"/>
     <w:rPr>
-      <w:rFonts w:ascii="Verdana" w:eastAsia="SimSun" w:hAnsi="Verdana" w:cs="Times New Roman"/>
+      <w:rFonts w:ascii="Verdana" w:eastAsia="宋体" w:hAnsi="Verdana" w:cs="Times New Roman"/>
       <w:sz w:val="16"/>
       <w:szCs w:val="16"/>
     </w:rPr>
@@ -14980,7 +15054,7 @@
     <w:link w:val="Style"/>
     <w:rsid w:val="00B51158"/>
     <w:rPr>
-      <w:rFonts w:ascii="Verdana" w:eastAsia="SimSun" w:hAnsi="Verdana" w:cs="Times New Roman"/>
+      <w:rFonts w:ascii="Verdana" w:eastAsia="宋体" w:hAnsi="Verdana" w:cs="Times New Roman"/>
       <w:color w:val="999999"/>
       <w:sz w:val="16"/>
       <w:szCs w:val="16"/>
@@ -15039,7 +15113,7 @@
     <w:link w:val="CommentSubject"/>
     <w:rsid w:val="00B51158"/>
     <w:rPr>
-      <w:rFonts w:ascii="Verdana" w:eastAsia="SimSun" w:hAnsi="Verdana" w:cs="Times New Roman"/>
+      <w:rFonts w:ascii="Verdana" w:eastAsia="宋体" w:hAnsi="Verdana" w:cs="Times New Roman"/>
       <w:b/>
       <w:bCs/>
       <w:sz w:val="20"/>
@@ -15114,7 +15188,7 @@
       <w:spacing w:after="0" w:line="240" w:lineRule="auto"/>
     </w:pPr>
     <w:rPr>
-      <w:rFonts w:ascii="Verdana" w:eastAsia="SimSun" w:hAnsi="Verdana" w:cs="Verdana"/>
+      <w:rFonts w:ascii="Verdana" w:eastAsia="宋体" w:hAnsi="Verdana" w:cs="Verdana"/>
       <w:color w:val="000000"/>
       <w:sz w:val="24"/>
       <w:szCs w:val="24"/>
@@ -15137,7 +15211,7 @@
     <w:link w:val="DocumentMap"/>
     <w:rsid w:val="00B51158"/>
     <w:rPr>
-      <w:rFonts w:ascii="Tahoma" w:eastAsia="SimSun" w:hAnsi="Tahoma" w:cs="Tahoma"/>
+      <w:rFonts w:ascii="Tahoma" w:eastAsia="宋体" w:hAnsi="Tahoma" w:cs="Tahoma"/>
       <w:sz w:val="16"/>
       <w:szCs w:val="16"/>
     </w:rPr>
@@ -15418,7 +15492,7 @@
       <w:ind w:left="749" w:hanging="187"/>
     </w:pPr>
     <w:rPr>
-      <w:rFonts w:eastAsia="SimSun"/>
+      <w:rFonts w:eastAsia="宋体"/>
       <w:kern w:val="24"/>
     </w:rPr>
   </w:style>
@@ -15434,7 +15508,7 @@
       <w:ind w:left="936" w:hanging="187"/>
     </w:pPr>
     <w:rPr>
-      <w:rFonts w:eastAsia="SimSun"/>
+      <w:rFonts w:eastAsia="宋体"/>
       <w:kern w:val="24"/>
     </w:rPr>
   </w:style>
@@ -15476,7 +15550,7 @@
       <w:spacing w:after="120" w:line="240" w:lineRule="auto"/>
     </w:pPr>
     <w:rPr>
-      <w:rFonts w:ascii="Arial" w:eastAsia="SimSun" w:hAnsi="Arial" w:cs="Times New Roman"/>
+      <w:rFonts w:ascii="Arial" w:eastAsia="宋体" w:hAnsi="Arial" w:cs="Times New Roman"/>
       <w:b/>
       <w:bCs/>
       <w:kern w:val="24"/>
@@ -15554,7 +15628,7 @@
     <w:link w:val="Date"/>
     <w:rsid w:val="00385073"/>
     <w:rPr>
-      <w:rFonts w:ascii="Verdana" w:eastAsia="SimSun" w:hAnsi="Verdana" w:cs="Times New Roman"/>
+      <w:rFonts w:ascii="Verdana" w:eastAsia="宋体" w:hAnsi="Verdana" w:cs="Times New Roman"/>
       <w:sz w:val="18"/>
       <w:szCs w:val="20"/>
     </w:rPr>
@@ -15569,7 +15643,7 @@
       <w:spacing w:after="0" w:line="240" w:lineRule="auto"/>
     </w:pPr>
     <w:rPr>
-      <w:rFonts w:ascii="Verdana" w:eastAsia="SimSun" w:hAnsi="Verdana" w:cs="Times New Roman"/>
+      <w:rFonts w:ascii="Verdana" w:eastAsia="宋体" w:hAnsi="Verdana" w:cs="Times New Roman"/>
       <w:sz w:val="18"/>
       <w:szCs w:val="20"/>
     </w:rPr>
@@ -15895,7 +15969,7 @@
     <w:uiPriority w:val="99"/>
     <w:rsid w:val="0087446A"/>
     <w:rPr>
-      <w:rFonts w:ascii="Consolas" w:eastAsia="SimSun" w:hAnsi="Consolas" w:cs="Consolas"/>
+      <w:rFonts w:ascii="Consolas" w:eastAsia="宋体" w:hAnsi="Consolas" w:cs="Consolas"/>
       <w:sz w:val="21"/>
       <w:szCs w:val="21"/>
     </w:rPr>
@@ -15993,7 +16067,7 @@
       <w:jc w:val="right"/>
     </w:pPr>
     <w:rPr>
-      <w:rFonts w:eastAsia="SimSun"/>
+      <w:rFonts w:eastAsia="宋体"/>
       <w:kern w:val="24"/>
     </w:rPr>
   </w:style>
@@ -16908,7 +16982,7 @@
       <w:spacing w:after="0" w:line="240" w:lineRule="auto"/>
     </w:pPr>
     <w:rPr>
-      <w:rFonts w:eastAsia="SimSun"/>
+      <w:rFonts w:eastAsia="宋体"/>
       <w:color w:val="000000" w:themeColor="text1" w:themeShade="BF"/>
       <w:lang w:eastAsia="en-US"/>
     </w:rPr>
@@ -17423,6 +17497,21 @@
 </file>
 
 <file path=customXml/item1.xml><?xml version="1.0" encoding="utf-8"?>
+<p:properties xmlns:p="http://schemas.microsoft.com/office/2006/metadata/properties" xmlns:xsi="http://www.w3.org/2001/XMLSchema-instance" xmlns:pc="http://schemas.microsoft.com/office/infopath/2007/PartnerControls">
+  <documentManagement/>
+</p:properties>
+</file>
+
+<file path=customXml/item2.xml><?xml version="1.0" encoding="utf-8"?>
+<?mso-contentType ?>
+<FormTemplates xmlns="http://schemas.microsoft.com/sharepoint/v3/contenttype/forms">
+  <Display>DocumentLibraryForm</Display>
+  <Edit>DocumentLibraryForm</Edit>
+  <New>DocumentLibraryForm</New>
+</FormTemplates>
+</file>
+
+<file path=customXml/item3.xml><?xml version="1.0" encoding="utf-8"?>
 <ct:contentTypeSchema xmlns:ct="http://schemas.microsoft.com/office/2006/metadata/contentType" xmlns:ma="http://schemas.microsoft.com/office/2006/metadata/properties/metaAttributes" ct:_="" ma:_="" ma:contentTypeName="Document" ma:contentTypeID="0x0101004820D0366DDCA34E83B21C8B8024BF9B" ma:contentTypeVersion="3" ma:contentTypeDescription="Create a new document." ma:contentTypeScope="" ma:versionID="4df3dfc7b74d8cc1da64ae5608771e3c">
   <xsd:schema xmlns:xsd="http://www.w3.org/2001/XMLSchema" xmlns:xs="http://www.w3.org/2001/XMLSchema" xmlns:p="http://schemas.microsoft.com/office/2006/metadata/properties" xmlns:ns2="d64d9dbd-62e9-43ae-8349-3f505b55d287" targetNamespace="http://schemas.microsoft.com/office/2006/metadata/properties" ma:root="true" ma:fieldsID="419fda36de2a946a67d2ad90e30a3605" ns2:_="">
     <xsd:import namespace="d64d9dbd-62e9-43ae-8349-3f505b55d287"/>
@@ -17576,26 +17665,28 @@
 </ct:contentTypeSchema>
 </file>
 
-<file path=customXml/item2.xml><?xml version="1.0" encoding="utf-8"?>
-<?mso-contentType ?>
-<FormTemplates xmlns="http://schemas.microsoft.com/sharepoint/v3/contenttype/forms">
-  <Display>DocumentLibraryForm</Display>
-  <Edit>DocumentLibraryForm</Edit>
-  <New>DocumentLibraryForm</New>
-</FormTemplates>
-</file>
-
-<file path=customXml/item3.xml><?xml version="1.0" encoding="utf-8"?>
-<p:properties xmlns:p="http://schemas.microsoft.com/office/2006/metadata/properties" xmlns:xsi="http://www.w3.org/2001/XMLSchema-instance" xmlns:pc="http://schemas.microsoft.com/office/infopath/2007/PartnerControls">
-  <documentManagement/>
-</p:properties>
-</file>
-
 <file path=customXml/item4.xml><?xml version="1.0" encoding="utf-8"?>
 <b:Sources xmlns:b="http://schemas.openxmlformats.org/officeDocument/2006/bibliography" xmlns="http://schemas.openxmlformats.org/officeDocument/2006/bibliography" SelectedStyle="\APA.XSL" StyleName="APA"/>
 </file>
 
 <file path=customXml/itemProps1.xml><?xml version="1.0" encoding="utf-8"?>
+<ds:datastoreItem xmlns:ds="http://schemas.openxmlformats.org/officeDocument/2006/customXml" ds:itemID="{64F2A15D-8B87-4302-8A98-FE07BAD5002F}">
+  <ds:schemaRefs>
+    <ds:schemaRef ds:uri="http://schemas.microsoft.com/office/2006/metadata/properties"/>
+    <ds:schemaRef ds:uri="http://schemas.microsoft.com/office/infopath/2007/PartnerControls"/>
+  </ds:schemaRefs>
+</ds:datastoreItem>
+</file>
+
+<file path=customXml/itemProps2.xml><?xml version="1.0" encoding="utf-8"?>
+<ds:datastoreItem xmlns:ds="http://schemas.openxmlformats.org/officeDocument/2006/customXml" ds:itemID="{62E71A7D-589D-404D-881F-7D23E07A8C96}">
+  <ds:schemaRefs>
+    <ds:schemaRef ds:uri="http://schemas.microsoft.com/sharepoint/v3/contenttype/forms"/>
+  </ds:schemaRefs>
+</ds:datastoreItem>
+</file>
+
+<file path=customXml/itemProps3.xml><?xml version="1.0" encoding="utf-8"?>
 <ds:datastoreItem xmlns:ds="http://schemas.openxmlformats.org/officeDocument/2006/customXml" ds:itemID="{C5E677CC-73D4-46AB-B302-C01D07073E93}">
   <ds:schemaRefs>
     <ds:schemaRef ds:uri="http://schemas.microsoft.com/office/2006/metadata/contentType"/>
@@ -17613,25 +17704,8 @@
 </ds:datastoreItem>
 </file>
 
-<file path=customXml/itemProps2.xml><?xml version="1.0" encoding="utf-8"?>
-<ds:datastoreItem xmlns:ds="http://schemas.openxmlformats.org/officeDocument/2006/customXml" ds:itemID="{62E71A7D-589D-404D-881F-7D23E07A8C96}">
-  <ds:schemaRefs>
-    <ds:schemaRef ds:uri="http://schemas.microsoft.com/sharepoint/v3/contenttype/forms"/>
-  </ds:schemaRefs>
-</ds:datastoreItem>
-</file>
-
-<file path=customXml/itemProps3.xml><?xml version="1.0" encoding="utf-8"?>
-<ds:datastoreItem xmlns:ds="http://schemas.openxmlformats.org/officeDocument/2006/customXml" ds:itemID="{64F2A15D-8B87-4302-8A98-FE07BAD5002F}">
-  <ds:schemaRefs>
-    <ds:schemaRef ds:uri="http://schemas.microsoft.com/office/2006/metadata/properties"/>
-    <ds:schemaRef ds:uri="http://schemas.microsoft.com/office/infopath/2007/PartnerControls"/>
-  </ds:schemaRefs>
-</ds:datastoreItem>
-</file>
-
 <file path=customXml/itemProps4.xml><?xml version="1.0" encoding="utf-8"?>
-<ds:datastoreItem xmlns:ds="http://schemas.openxmlformats.org/officeDocument/2006/customXml" ds:itemID="{EB4AD97C-1C0C-427E-847E-2A6FEA0233BA}">
+<ds:datastoreItem xmlns:ds="http://schemas.openxmlformats.org/officeDocument/2006/customXml" ds:itemID="{AA4F2CE8-6F90-4C32-BD9D-9995FDD5F404}">
   <ds:schemaRefs>
     <ds:schemaRef ds:uri="http://schemas.openxmlformats.org/officeDocument/2006/bibliography"/>
   </ds:schemaRefs>
